--- a/Memoria Proyecto BBDD_AngelyCastellanos.docx
+++ b/Memoria Proyecto BBDD_AngelyCastellanos.docx
@@ -5596,14 +5596,246 @@
         <w:t>Consultas SQL</w:t>
       </w:r>
     </w:p>
-    <w:p>
-      <w:pPr>
-        <w:pStyle w:val="normal1"/>
-        <w:rPr/>
-      </w:pPr>
-      <w:r>
-        <w:rPr/>
-        <w:t>Describe aquí...</w:t>
+    <w:tbl>
+      <w:tblPr>
+        <w:tblW w:w="5000" w:type="pct"/>
+        <w:jc w:val="left"/>
+        <w:tblInd w:w="-5" w:type="dxa"/>
+        <w:tblLayout w:type="fixed"/>
+        <w:tblCellMar>
+          <w:top w:w="55" w:type="dxa"/>
+          <w:left w:w="55" w:type="dxa"/>
+          <w:bottom w:w="55" w:type="dxa"/>
+          <w:right w:w="55" w:type="dxa"/>
+        </w:tblCellMar>
+      </w:tblPr>
+      <w:tblGrid>
+        <w:gridCol w:w="8504"/>
+      </w:tblGrid>
+      <w:tr>
+        <w:trPr/>
+        <w:tc>
+          <w:tcPr>
+            <w:tcW w:w="8504" w:type="dxa"/>
+            <w:tcBorders>
+              <w:top w:val="single" w:sz="4" w:space="0" w:color="000000"/>
+              <w:left w:val="single" w:sz="4" w:space="0" w:color="000000"/>
+              <w:bottom w:val="single" w:sz="4" w:space="0" w:color="000000"/>
+              <w:right w:val="single" w:sz="4" w:space="0" w:color="000000"/>
+            </w:tcBorders>
+            <w:shd w:fill="EEEEEE" w:val="clear"/>
+          </w:tcPr>
+          <w:p>
+            <w:pPr>
+              <w:pStyle w:val="Contenidodelatabla"/>
+              <w:widowControl w:val="false"/>
+              <w:suppressLineNumbers/>
+              <w:spacing w:before="0" w:after="160"/>
+              <w:rPr/>
+            </w:pPr>
+            <w:r>
+              <w:rPr/>
+              <w:t>-- Lista todas las citas con datos del paciente, médico y servicio</w:t>
+              <w:br/>
+              <w:t>SELECT c.id_cita, c.fecha, c.hora, p.nombre AS paciente, m.nombre AS medico, s.nombre_servicio</w:t>
+              <w:br/>
+              <w:t>FROM CITAS c</w:t>
+              <w:br/>
+              <w:t>JOIN PACIENTES p ON c.id_paciente = p.id_paciente</w:t>
+              <w:br/>
+              <w:t>JOIN MEDICO m ON c.id_medico = m.id_medico</w:t>
+              <w:br/>
+              <w:t>JOIN SERVICIOS s ON c.id_servicio = s.id_servicio;</w:t>
+              <w:br/>
+              <w:br/>
+              <w:t>-- Cuenta cuántas citas tiene cada paciente</w:t>
+              <w:br/>
+              <w:t>SELECT p.nombre, COUNT(c.id_cita) AS total_citas</w:t>
+              <w:br/>
+              <w:t>FROM PACIENTES p</w:t>
+              <w:br/>
+              <w:t>LEFT JOIN CITAS c ON p.id_paciente = c.id_paciente</w:t>
+              <w:br/>
+              <w:t>GROUP BY p.id_paciente, p.nombre;</w:t>
+              <w:br/>
+              <w:br/>
+              <w:t>-- Pacientes con más de 2 citas</w:t>
+              <w:br/>
+              <w:t>SELECT p.nombre, COUNT(c.id_cita) AS total_citas</w:t>
+              <w:br/>
+              <w:t>FROM PACIENTES p</w:t>
+              <w:br/>
+              <w:t>JOIN CITAS c ON p.id_paciente = c.id_paciente</w:t>
+              <w:br/>
+              <w:t>GROUP BY p.id_paciente, p.nombre</w:t>
+              <w:br/>
+              <w:t>HAVING COUNT(c.id_cita) &gt; 2;</w:t>
+              <w:br/>
+              <w:br/>
+              <w:t>-- Total facturado por médico</w:t>
+              <w:br/>
+              <w:t>SELECT m.nombre, SUM(f.monto) AS total_facturado</w:t>
+              <w:br/>
+              <w:t>FROM MEDICO m</w:t>
+              <w:br/>
+              <w:t>JOIN CITAS c ON m.id_medico = c.id_medico</w:t>
+              <w:br/>
+              <w:t>JOIN FACTURAS f ON c.id_cita = f.id_cita</w:t>
+              <w:br/>
+              <w:t>GROUP BY m.id_medico, m.nombre;</w:t>
+              <w:br/>
+              <w:br/>
+              <w:t>-- Servicios con precio promedio mayor a 50</w:t>
+              <w:br/>
+              <w:t>SELECT nombre_servicio, AVG(precio) AS precio_promedio</w:t>
+              <w:br/>
+              <w:t>FROM SERVICIOS</w:t>
+              <w:br/>
+              <w:t>GROUP BY nombre_servicio</w:t>
+              <w:br/>
+              <w:t>HAVING AVG(precio) &gt; 50;</w:t>
+              <w:br/>
+              <w:br/>
+              <w:t>-- Última cita de cada paciente</w:t>
+              <w:br/>
+              <w:t>SELECT p.nombre, c.fecha, c.hora</w:t>
+              <w:br/>
+              <w:t>FROM PACIENTES p</w:t>
+              <w:br/>
+              <w:t>JOIN CITAS c ON p.id_paciente = c.id_paciente</w:t>
+              <w:br/>
+              <w:t>WHERE c.fecha = (</w:t>
+              <w:br/>
+              <w:t xml:space="preserve">    SELECT MAX(fecha) </w:t>
+              <w:br/>
+              <w:t xml:space="preserve">    FROM CITAS </w:t>
+              <w:br/>
+              <w:t xml:space="preserve">    WHERE id_paciente = p.id_paciente</w:t>
+              <w:br/>
+              <w:t>);</w:t>
+              <w:br/>
+              <w:br/>
+              <w:t>-- Pacientes que no tienen citas</w:t>
+              <w:br/>
+              <w:t>SELECT nombre</w:t>
+              <w:br/>
+              <w:t>FROM PACIENTES p</w:t>
+              <w:br/>
+              <w:t>WHERE NOT EXISTS (</w:t>
+              <w:br/>
+              <w:t xml:space="preserve">    SELECT 1 FROM CITAS c WHERE c.id_paciente = p.id_paciente</w:t>
+              <w:br/>
+              <w:t>);</w:t>
+              <w:br/>
+              <w:br/>
+              <w:t>-- Total pagado y pendiente por paciente</w:t>
+              <w:br/>
+              <w:t>SELECT p.nombre,</w:t>
+              <w:br/>
+              <w:t xml:space="preserve">       SUM(CASE WHEN f.estado_pago = 'Pagado' THEN f.monto ELSE 0 END) AS total_pagado,</w:t>
+              <w:br/>
+              <w:t xml:space="preserve">       SUM(CASE WHEN f.estado_pago = 'Pendiente' THEN f.monto ELSE 0 END) AS total_pendiente</w:t>
+              <w:br/>
+              <w:t>FROM PACIENTES p</w:t>
+              <w:br/>
+              <w:t>JOIN CITAS c ON p.id_paciente = c.id_paciente</w:t>
+              <w:br/>
+              <w:t>JOIN FACTURAS f ON c.id_cita = f.id_cita</w:t>
+              <w:br/>
+              <w:t>GROUP BY p.id_paciente, p.nombre;</w:t>
+              <w:br/>
+              <w:br/>
+              <w:t>-- Médicos que atienden más de 3 pacientes distintos</w:t>
+              <w:br/>
+              <w:t>SELECT m.nombre, COUNT(DISTINCT c.id_paciente) AS pacientes_atendidos</w:t>
+              <w:br/>
+              <w:t>FROM MEDICO m</w:t>
+              <w:br/>
+              <w:t>JOIN CITAS c ON m.id_medico = c.id_medico</w:t>
+              <w:br/>
+              <w:t>GROUP BY m.id_medico, m.nombre</w:t>
+              <w:br/>
+              <w:t>HAVING pacientes_atendidos &gt; 3;</w:t>
+              <w:br/>
+              <w:br/>
+              <w:t>-- Servicios que no han sido utilizados en ninguna cita</w:t>
+              <w:br/>
+              <w:t>SELECT nombre_servicio</w:t>
+              <w:br/>
+              <w:t>FROM SERVICIOS</w:t>
+              <w:br/>
+              <w:t>WHERE id_servicio NOT IN (</w:t>
+              <w:br/>
+              <w:t xml:space="preserve">    SELECT DISTINCT id_servicio FROM CITAS</w:t>
+              <w:br/>
+              <w:t>);</w:t>
+            </w:r>
+          </w:p>
+        </w:tc>
+      </w:tr>
+    </w:tbl>
+    <w:p>
+      <w:pPr>
+        <w:pStyle w:val="normal1"/>
+        <w:rPr/>
+      </w:pPr>
+      <w:r>
+        <w:rPr/>
+      </w:r>
+    </w:p>
+    <w:p>
+      <w:pPr>
+        <w:pStyle w:val="normal1"/>
+        <w:rPr/>
+      </w:pPr>
+      <w:r>
+        <w:rPr/>
+        <w:drawing>
+          <wp:anchor behindDoc="0" distT="0" distB="0" distL="0" distR="0" simplePos="0" locked="0" layoutInCell="0" allowOverlap="1" relativeHeight="12">
+            <wp:simplePos x="0" y="0"/>
+            <wp:positionH relativeFrom="column">
+              <wp:align>center</wp:align>
+            </wp:positionH>
+            <wp:positionV relativeFrom="paragraph">
+              <wp:posOffset>635</wp:posOffset>
+            </wp:positionV>
+            <wp:extent cx="5400040" cy="3035300"/>
+            <wp:effectExtent l="0" t="0" r="0" b="0"/>
+            <wp:wrapSquare wrapText="largest"/>
+            <wp:docPr id="9" name="Imagen2" descr=""/>
+            <wp:cNvGraphicFramePr>
+              <a:graphicFrameLocks xmlns:a="http://schemas.openxmlformats.org/drawingml/2006/main" noChangeAspect="1"/>
+            </wp:cNvGraphicFramePr>
+            <a:graphic xmlns:a="http://schemas.openxmlformats.org/drawingml/2006/main">
+              <a:graphicData uri="http://schemas.openxmlformats.org/drawingml/2006/picture">
+                <pic:pic xmlns:pic="http://schemas.openxmlformats.org/drawingml/2006/picture">
+                  <pic:nvPicPr>
+                    <pic:cNvPr id="9" name="Imagen2" descr=""/>
+                    <pic:cNvPicPr>
+                      <a:picLocks noChangeAspect="1" noChangeArrowheads="1"/>
+                    </pic:cNvPicPr>
+                  </pic:nvPicPr>
+                  <pic:blipFill>
+                    <a:blip r:embed="rId9"/>
+                    <a:stretch>
+                      <a:fillRect/>
+                    </a:stretch>
+                  </pic:blipFill>
+                  <pic:spPr bwMode="auto">
+                    <a:xfrm>
+                      <a:off x="0" y="0"/>
+                      <a:ext cx="5400040" cy="3035300"/>
+                    </a:xfrm>
+                    <a:prstGeom prst="rect">
+                      <a:avLst/>
+                    </a:prstGeom>
+                    <a:noFill/>
+                  </pic:spPr>
+                </pic:pic>
+              </a:graphicData>
+            </a:graphic>
+          </wp:anchor>
+        </w:drawing>
       </w:r>
     </w:p>
     <w:p>
@@ -5661,6 +5893,8 @@
         <w:rPr/>
         <w:t>Describe aquí...</w:t>
       </w:r>
+      <w:bookmarkStart w:id="11" w:name="_bzui7v4ahut9"/>
+      <w:bookmarkEnd w:id="11"/>
     </w:p>
     <w:p>
       <w:pPr>
@@ -5671,11 +5905,11 @@
         </w:numPr>
         <w:rPr/>
       </w:pPr>
-      <w:bookmarkStart w:id="11" w:name="_bzui7v4ahut9"/>
-      <w:bookmarkEnd w:id="11"/>
-      <w:r>
-        <w:rPr/>
-        <w:t>Capturas de Pantalla (opcional)</w:t>
+      <w:bookmarkStart w:id="12" w:name="_cswye3vdquya"/>
+      <w:bookmarkEnd w:id="12"/>
+      <w:r>
+        <w:rPr/>
+        <w:t>Conclusiones y Mejoras Futuras</w:t>
       </w:r>
     </w:p>
     <w:p>
@@ -5697,32 +5931,6 @@
         </w:numPr>
         <w:rPr/>
       </w:pPr>
-      <w:bookmarkStart w:id="12" w:name="_cswye3vdquya"/>
-      <w:bookmarkEnd w:id="12"/>
-      <w:r>
-        <w:rPr/>
-        <w:t>Conclusiones y Mejoras Futuras</w:t>
-      </w:r>
-    </w:p>
-    <w:p>
-      <w:pPr>
-        <w:pStyle w:val="normal1"/>
-        <w:rPr/>
-      </w:pPr>
-      <w:r>
-        <w:rPr/>
-        <w:t>Describe aquí...</w:t>
-      </w:r>
-    </w:p>
-    <w:p>
-      <w:pPr>
-        <w:pStyle w:val="Heading1"/>
-        <w:numPr>
-          <w:ilvl w:val="0"/>
-          <w:numId w:val="1"/>
-        </w:numPr>
-        <w:rPr/>
-      </w:pPr>
       <w:bookmarkStart w:id="13" w:name="_u2uujms4oen7"/>
       <w:bookmarkEnd w:id="13"/>
       <w:r>
@@ -5744,12 +5952,12 @@
       </w:r>
     </w:p>
     <w:sectPr>
-      <w:headerReference w:type="even" r:id="rId9"/>
-      <w:headerReference w:type="default" r:id="rId10"/>
-      <w:headerReference w:type="first" r:id="rId11"/>
-      <w:footerReference w:type="even" r:id="rId12"/>
-      <w:footerReference w:type="default" r:id="rId13"/>
-      <w:footerReference w:type="first" r:id="rId14"/>
+      <w:headerReference w:type="even" r:id="rId10"/>
+      <w:headerReference w:type="default" r:id="rId11"/>
+      <w:headerReference w:type="first" r:id="rId12"/>
+      <w:footerReference w:type="even" r:id="rId13"/>
+      <w:footerReference w:type="default" r:id="rId14"/>
+      <w:footerReference w:type="first" r:id="rId15"/>
       <w:type w:val="nextPage"/>
       <w:pgSz w:w="11906" w:h="16838"/>
       <w:pgMar w:left="1701" w:right="1701" w:gutter="0" w:header="708" w:top="1417" w:footer="708" w:bottom="1417"/>
@@ -5852,7 +6060,7 @@
     </w:r>
     <w:r>
       <w:rPr/>
-      <w:t>12</w:t>
+      <w:t>13</w:t>
     </w:r>
     <w:r>
       <w:rPr/>
@@ -5892,7 +6100,7 @@
     </w:r>
     <w:r>
       <w:rPr/>
-      <w:t>15</w:t>
+      <w:t>17</w:t>
     </w:r>
     <w:r>
       <w:rPr/>
@@ -6120,7 +6328,7 @@
           <wp:extent cx="6904355" cy="695325"/>
           <wp:effectExtent l="0" t="0" r="0" b="0"/>
           <wp:wrapTopAndBottom/>
-          <wp:docPr id="9" name="image4.jpg" descr=""/>
+          <wp:docPr id="10" name="image4.jpg" descr=""/>
           <wp:cNvGraphicFramePr>
             <a:graphicFrameLocks xmlns:a="http://schemas.openxmlformats.org/drawingml/2006/main" noChangeAspect="1"/>
           </wp:cNvGraphicFramePr>
@@ -6128,7 +6336,7 @@
             <a:graphicData uri="http://schemas.openxmlformats.org/drawingml/2006/picture">
               <pic:pic xmlns:pic="http://schemas.openxmlformats.org/drawingml/2006/picture">
                 <pic:nvPicPr>
-                  <pic:cNvPr id="9" name="image4.jpg" descr=""/>
+                  <pic:cNvPr id="10" name="image4.jpg" descr=""/>
                   <pic:cNvPicPr>
                     <a:picLocks noChangeAspect="1" noChangeArrowheads="1"/>
                   </pic:cNvPicPr>

--- a/Memoria Proyecto BBDD_AngelyCastellanos.docx
+++ b/Memoria Proyecto BBDD_AngelyCastellanos.docx
@@ -4,52 +4,52 @@
   <w:body>
     <w:p>
       <w:pPr>
-        <w:pStyle w:val="normal1"/>
-        <w:rPr/>
-      </w:pPr>
-      <w:r>
-        <w:rPr/>
-      </w:r>
-    </w:p>
-    <w:p>
-      <w:pPr>
-        <w:pStyle w:val="normal1"/>
-        <w:rPr/>
-      </w:pPr>
-      <w:r>
-        <w:rPr/>
-      </w:r>
-    </w:p>
-    <w:p>
-      <w:pPr>
-        <w:pStyle w:val="normal1"/>
-        <w:rPr/>
-      </w:pPr>
-      <w:r>
-        <w:rPr/>
-      </w:r>
-    </w:p>
-    <w:p>
-      <w:pPr>
-        <w:pStyle w:val="normal1"/>
-        <w:rPr/>
-      </w:pPr>
-      <w:r>
-        <w:rPr/>
-      </w:r>
-    </w:p>
-    <w:p>
-      <w:pPr>
-        <w:pStyle w:val="normal1"/>
-        <w:rPr/>
-      </w:pPr>
-      <w:r>
-        <w:rPr/>
-      </w:r>
-    </w:p>
-    <w:p>
-      <w:pPr>
-        <w:pStyle w:val="normal1"/>
+        <w:pStyle w:val="Normal1"/>
+        <w:rPr/>
+      </w:pPr>
+      <w:r>
+        <w:rPr/>
+      </w:r>
+    </w:p>
+    <w:p>
+      <w:pPr>
+        <w:pStyle w:val="Normal1"/>
+        <w:rPr/>
+      </w:pPr>
+      <w:r>
+        <w:rPr/>
+      </w:r>
+    </w:p>
+    <w:p>
+      <w:pPr>
+        <w:pStyle w:val="Normal1"/>
+        <w:rPr/>
+      </w:pPr>
+      <w:r>
+        <w:rPr/>
+      </w:r>
+    </w:p>
+    <w:p>
+      <w:pPr>
+        <w:pStyle w:val="Normal1"/>
+        <w:rPr/>
+      </w:pPr>
+      <w:r>
+        <w:rPr/>
+      </w:r>
+    </w:p>
+    <w:p>
+      <w:pPr>
+        <w:pStyle w:val="Normal1"/>
+        <w:rPr/>
+      </w:pPr>
+      <w:r>
+        <w:rPr/>
+      </w:r>
+    </w:p>
+    <w:p>
+      <w:pPr>
+        <w:pStyle w:val="Normal1"/>
         <w:rPr/>
       </w:pPr>
       <w:r>
@@ -180,25 +180,25 @@
     </w:p>
     <w:p>
       <w:pPr>
-        <w:pStyle w:val="normal1"/>
-        <w:rPr/>
-      </w:pPr>
-      <w:r>
-        <w:rPr/>
-      </w:r>
-    </w:p>
-    <w:p>
-      <w:pPr>
-        <w:pStyle w:val="normal1"/>
-        <w:rPr/>
-      </w:pPr>
-      <w:r>
-        <w:rPr/>
-      </w:r>
-    </w:p>
-    <w:p>
-      <w:pPr>
-        <w:pStyle w:val="normal1"/>
+        <w:pStyle w:val="Normal1"/>
+        <w:rPr/>
+      </w:pPr>
+      <w:r>
+        <w:rPr/>
+      </w:r>
+    </w:p>
+    <w:p>
+      <w:pPr>
+        <w:pStyle w:val="Normal1"/>
+        <w:rPr/>
+      </w:pPr>
+      <w:r>
+        <w:rPr/>
+      </w:r>
+    </w:p>
+    <w:p>
+      <w:pPr>
+        <w:pStyle w:val="Normal1"/>
         <w:jc w:val="center"/>
         <w:rPr/>
       </w:pPr>
@@ -208,7 +208,7 @@
     </w:p>
     <w:p>
       <w:pPr>
-        <w:pStyle w:val="normal1"/>
+        <w:pStyle w:val="Normal1"/>
         <w:jc w:val="center"/>
         <w:rPr/>
       </w:pPr>
@@ -245,7 +245,6 @@
                     <a:prstGeom prst="rect">
                       <a:avLst/>
                     </a:prstGeom>
-                    <a:noFill/>
                   </pic:spPr>
                 </pic:pic>
               </a:graphicData>
@@ -256,16 +255,16 @@
     </w:p>
     <w:p>
       <w:pPr>
-        <w:pStyle w:val="normal1"/>
-        <w:rPr/>
-      </w:pPr>
-      <w:r>
-        <w:rPr/>
-      </w:r>
-    </w:p>
-    <w:p>
-      <w:pPr>
-        <w:pStyle w:val="normal1"/>
+        <w:pStyle w:val="Normal1"/>
+        <w:rPr/>
+      </w:pPr>
+      <w:r>
+        <w:rPr/>
+      </w:r>
+    </w:p>
+    <w:p>
+      <w:pPr>
+        <w:pStyle w:val="Normal1"/>
         <w:pBdr>
           <w:top w:val="single" w:sz="4" w:space="1" w:color="000000"/>
           <w:left w:val="single" w:sz="4" w:space="4" w:color="000000"/>
@@ -295,79 +294,88 @@
     </w:p>
     <w:p>
       <w:pPr>
-        <w:pStyle w:val="normal1"/>
-        <w:rPr/>
-      </w:pPr>
-      <w:r>
-        <w:rPr/>
-      </w:r>
-    </w:p>
-    <w:p>
-      <w:pPr>
-        <w:pStyle w:val="normal1"/>
-        <w:rPr/>
-      </w:pPr>
-      <w:r>
-        <w:rPr/>
-      </w:r>
-    </w:p>
-    <w:p>
-      <w:pPr>
-        <w:pStyle w:val="normal1"/>
-        <w:rPr/>
-      </w:pPr>
-      <w:r>
-        <w:rPr/>
-      </w:r>
-    </w:p>
-    <w:p>
-      <w:pPr>
-        <w:pStyle w:val="normal1"/>
-        <w:rPr/>
-      </w:pPr>
-      <w:r>
-        <w:rPr/>
-      </w:r>
-    </w:p>
-    <w:p>
-      <w:pPr>
-        <w:pStyle w:val="normal1"/>
-        <w:rPr/>
-      </w:pPr>
-      <w:r>
-        <w:rPr/>
-      </w:r>
-    </w:p>
-    <w:p>
-      <w:pPr>
-        <w:pStyle w:val="normal1"/>
-        <w:rPr/>
-      </w:pPr>
-      <w:r>
-        <w:rPr/>
-      </w:r>
-    </w:p>
-    <w:p>
-      <w:pPr>
-        <w:pStyle w:val="normal1"/>
-        <w:rPr/>
-      </w:pPr>
-      <w:r>
-        <w:rPr/>
-      </w:r>
-    </w:p>
-    <w:p>
-      <w:pPr>
-        <w:pStyle w:val="normal1"/>
-        <w:rPr/>
-      </w:pPr>
-      <w:r>
-        <w:rPr/>
-      </w:r>
-    </w:p>
-    <w:p>
-      <w:pPr>
-        <w:pStyle w:val="normal1"/>
+        <w:pStyle w:val="Normal1"/>
+        <w:rPr/>
+      </w:pPr>
+      <w:r>
+        <w:rPr/>
+      </w:r>
+    </w:p>
+    <w:p>
+      <w:pPr>
+        <w:pStyle w:val="Normal1"/>
+        <w:rPr/>
+      </w:pPr>
+      <w:r>
+        <w:rPr/>
+      </w:r>
+    </w:p>
+    <w:p>
+      <w:pPr>
+        <w:pStyle w:val="Normal1"/>
+        <w:rPr/>
+      </w:pPr>
+      <w:r>
+        <w:rPr/>
+      </w:r>
+    </w:p>
+    <w:p>
+      <w:pPr>
+        <w:pStyle w:val="Normal1"/>
+        <w:rPr/>
+      </w:pPr>
+      <w:r>
+        <w:rPr/>
+      </w:r>
+    </w:p>
+    <w:p>
+      <w:pPr>
+        <w:pStyle w:val="Normal1"/>
+        <w:rPr/>
+      </w:pPr>
+      <w:r>
+        <w:rPr/>
+      </w:r>
+    </w:p>
+    <w:p>
+      <w:pPr>
+        <w:pStyle w:val="Normal1"/>
+        <w:rPr/>
+      </w:pPr>
+      <w:r>
+        <w:rPr/>
+      </w:r>
+    </w:p>
+    <w:p>
+      <w:pPr>
+        <w:pStyle w:val="Normal1"/>
+        <w:rPr/>
+      </w:pPr>
+      <w:r>
+        <w:rPr/>
+      </w:r>
+    </w:p>
+    <w:p>
+      <w:pPr>
+        <w:pStyle w:val="Normal1"/>
+        <w:rPr/>
+      </w:pPr>
+      <w:r>
+        <w:rPr/>
+      </w:r>
+    </w:p>
+    <w:p>
+      <w:pPr>
+        <w:pStyle w:val="Normal1"/>
+        <w:rPr/>
+      </w:pPr>
+      <w:r>
+        <w:rPr/>
+      </w:r>
+    </w:p>
+    <w:p>
+      <w:pPr>
+        <w:pStyle w:val="Normal1"/>
         <w:rPr>
           <w:b/>
           <w:sz w:val="28"/>
@@ -385,7 +393,7 @@
     </w:p>
     <w:p>
       <w:pPr>
-        <w:pStyle w:val="normal1"/>
+        <w:pStyle w:val="Normal1"/>
         <w:pBdr>
           <w:top w:val="single" w:sz="4" w:space="1" w:color="000000"/>
           <w:left w:val="single" w:sz="4" w:space="4" w:color="000000"/>
@@ -414,7 +422,7 @@
     </w:p>
     <w:p>
       <w:pPr>
-        <w:pStyle w:val="normal1"/>
+        <w:pStyle w:val="Normal1"/>
         <w:rPr>
           <w:b/>
           <w:i/>
@@ -480,12 +488,11 @@
     </w:p>
     <w:p>
       <w:pPr>
-        <w:pStyle w:val="normal1"/>
+        <w:pStyle w:val="Normal1"/>
         <w:keepNext w:val="true"/>
         <w:keepLines/>
         <w:pageBreakBefore w:val="false"/>
         <w:widowControl/>
-        <w:pBdr/>
         <w:shd w:val="clear" w:fill="auto"/>
         <w:spacing w:lineRule="auto" w:line="259" w:before="240" w:after="0"/>
         <w:ind w:hanging="0" w:left="0" w:right="0"/>
@@ -540,12 +547,11 @@
       <w:sdtContent>
         <w:p>
           <w:pPr>
-            <w:pStyle w:val="normal1"/>
+            <w:pStyle w:val="Normal1"/>
             <w:keepNext w:val="false"/>
             <w:keepLines w:val="false"/>
             <w:pageBreakBefore w:val="false"/>
             <w:widowControl/>
-            <w:pBdr/>
             <w:tabs>
               <w:tab w:val="clear" w:pos="720"/>
               <w:tab w:val="left" w:pos="480" w:leader="none"/>
@@ -593,10 +599,11 @@
               <w:b w:val="false"/>
               <w:shd w:fill="auto" w:val="clear"/>
               <w:szCs w:val="22"/>
+              <w:vanish w:val="false"/>
               <w:rFonts w:eastAsia="Calibri" w:cs="Calibri"/>
               <w:color w:val="000000"/>
             </w:rPr>
-            <w:instrText xml:space="preserve"> TOC \z \o "1-9" \u \t "heading 1,1,heading 2,2,heading 3,3" \h</w:instrText>
+            <w:instrText xml:space="preserve"> TOC \z \o "1-9" \u \t "Heading 1,1,Heading 2,2,Heading 3,3" \h</w:instrText>
           </w:r>
           <w:r>
             <w:rPr>
@@ -615,6 +622,7 @@
               <w:b w:val="false"/>
               <w:shd w:fill="auto" w:val="clear"/>
               <w:szCs w:val="22"/>
+              <w:vanish w:val="false"/>
               <w:rFonts w:eastAsia="Calibri" w:cs="Calibri"/>
               <w:color w:val="000000"/>
             </w:rPr>
@@ -632,6 +640,7 @@
                 <w:smallCaps w:val="false"/>
                 <w:strike w:val="false"/>
                 <w:dstrike w:val="false"/>
+                <w:vanish w:val="false"/>
                 <w:color w:val="000000"/>
                 <w:position w:val="0"/>
                 <w:sz w:val="22"/>
@@ -656,6 +665,7 @@
                 <w:smallCaps w:val="false"/>
                 <w:strike w:val="false"/>
                 <w:dstrike w:val="false"/>
+                <w:vanish w:val="false"/>
                 <w:color w:val="000000"/>
                 <w:position w:val="0"/>
                 <w:sz w:val="24"/>
@@ -693,12 +703,11 @@
         </w:p>
         <w:p>
           <w:pPr>
-            <w:pStyle w:val="normal1"/>
+            <w:pStyle w:val="Normal1"/>
             <w:keepNext w:val="false"/>
             <w:keepLines w:val="false"/>
             <w:pageBreakBefore w:val="false"/>
             <w:widowControl/>
-            <w:pBdr/>
             <w:shd w:val="clear" w:fill="auto"/>
             <w:tabs>
               <w:tab w:val="clear" w:pos="720"/>
@@ -739,6 +748,7 @@
                 <w:smallCaps w:val="false"/>
                 <w:strike w:val="false"/>
                 <w:dstrike w:val="false"/>
+                <w:vanish w:val="false"/>
                 <w:color w:val="000000"/>
                 <w:position w:val="0"/>
                 <w:sz w:val="22"/>
@@ -763,6 +773,7 @@
                 <w:smallCaps w:val="false"/>
                 <w:strike w:val="false"/>
                 <w:dstrike w:val="false"/>
+                <w:vanish w:val="false"/>
                 <w:color w:val="000000"/>
                 <w:position w:val="0"/>
                 <w:sz w:val="24"/>
@@ -800,12 +811,11 @@
         </w:p>
         <w:p>
           <w:pPr>
-            <w:pStyle w:val="normal1"/>
+            <w:pStyle w:val="Normal1"/>
             <w:keepNext w:val="false"/>
             <w:keepLines w:val="false"/>
             <w:pageBreakBefore w:val="false"/>
             <w:widowControl/>
-            <w:pBdr/>
             <w:shd w:val="clear" w:fill="auto"/>
             <w:tabs>
               <w:tab w:val="clear" w:pos="720"/>
@@ -846,6 +856,7 @@
                 <w:smallCaps w:val="false"/>
                 <w:strike w:val="false"/>
                 <w:dstrike w:val="false"/>
+                <w:vanish w:val="false"/>
                 <w:color w:val="000000"/>
                 <w:position w:val="0"/>
                 <w:sz w:val="22"/>
@@ -870,6 +881,7 @@
                 <w:smallCaps w:val="false"/>
                 <w:strike w:val="false"/>
                 <w:dstrike w:val="false"/>
+                <w:vanish w:val="false"/>
                 <w:color w:val="000000"/>
                 <w:position w:val="0"/>
                 <w:sz w:val="24"/>
@@ -907,12 +919,11 @@
         </w:p>
         <w:p>
           <w:pPr>
-            <w:pStyle w:val="normal1"/>
+            <w:pStyle w:val="Normal1"/>
             <w:keepNext w:val="false"/>
             <w:keepLines w:val="false"/>
             <w:pageBreakBefore w:val="false"/>
             <w:widowControl/>
-            <w:pBdr/>
             <w:shd w:val="clear" w:fill="auto"/>
             <w:tabs>
               <w:tab w:val="clear" w:pos="720"/>
@@ -953,6 +964,7 @@
                 <w:smallCaps w:val="false"/>
                 <w:strike w:val="false"/>
                 <w:dstrike w:val="false"/>
+                <w:vanish w:val="false"/>
                 <w:color w:val="000000"/>
                 <w:position w:val="0"/>
                 <w:sz w:val="22"/>
@@ -977,6 +989,7 @@
                 <w:smallCaps w:val="false"/>
                 <w:strike w:val="false"/>
                 <w:dstrike w:val="false"/>
+                <w:vanish w:val="false"/>
                 <w:color w:val="000000"/>
                 <w:position w:val="0"/>
                 <w:sz w:val="24"/>
@@ -1014,12 +1027,11 @@
         </w:p>
         <w:p>
           <w:pPr>
-            <w:pStyle w:val="normal1"/>
+            <w:pStyle w:val="Normal1"/>
             <w:keepNext w:val="false"/>
             <w:keepLines w:val="false"/>
             <w:pageBreakBefore w:val="false"/>
             <w:widowControl/>
-            <w:pBdr/>
             <w:shd w:val="clear" w:fill="auto"/>
             <w:tabs>
               <w:tab w:val="clear" w:pos="720"/>
@@ -1060,6 +1072,7 @@
                 <w:smallCaps w:val="false"/>
                 <w:strike w:val="false"/>
                 <w:dstrike w:val="false"/>
+                <w:vanish w:val="false"/>
                 <w:color w:val="000000"/>
                 <w:position w:val="0"/>
                 <w:sz w:val="22"/>
@@ -1084,6 +1097,7 @@
                 <w:smallCaps w:val="false"/>
                 <w:strike w:val="false"/>
                 <w:dstrike w:val="false"/>
+                <w:vanish w:val="false"/>
                 <w:color w:val="000000"/>
                 <w:position w:val="0"/>
                 <w:sz w:val="24"/>
@@ -1121,12 +1135,11 @@
         </w:p>
         <w:p>
           <w:pPr>
-            <w:pStyle w:val="normal1"/>
+            <w:pStyle w:val="Normal1"/>
             <w:keepNext w:val="false"/>
             <w:keepLines w:val="false"/>
             <w:pageBreakBefore w:val="false"/>
             <w:widowControl/>
-            <w:pBdr/>
             <w:shd w:val="clear" w:fill="auto"/>
             <w:tabs>
               <w:tab w:val="clear" w:pos="720"/>
@@ -1167,6 +1180,7 @@
                 <w:smallCaps w:val="false"/>
                 <w:strike w:val="false"/>
                 <w:dstrike w:val="false"/>
+                <w:vanish w:val="false"/>
                 <w:color w:val="000000"/>
                 <w:position w:val="0"/>
                 <w:sz w:val="22"/>
@@ -1191,6 +1205,7 @@
                 <w:smallCaps w:val="false"/>
                 <w:strike w:val="false"/>
                 <w:dstrike w:val="false"/>
+                <w:vanish w:val="false"/>
                 <w:color w:val="000000"/>
                 <w:position w:val="0"/>
                 <w:sz w:val="24"/>
@@ -1228,12 +1243,11 @@
         </w:p>
         <w:p>
           <w:pPr>
-            <w:pStyle w:val="normal1"/>
+            <w:pStyle w:val="Normal1"/>
             <w:keepNext w:val="false"/>
             <w:keepLines w:val="false"/>
             <w:pageBreakBefore w:val="false"/>
             <w:widowControl/>
-            <w:pBdr/>
             <w:shd w:val="clear" w:fill="auto"/>
             <w:tabs>
               <w:tab w:val="clear" w:pos="720"/>
@@ -1274,6 +1288,7 @@
                 <w:smallCaps w:val="false"/>
                 <w:strike w:val="false"/>
                 <w:dstrike w:val="false"/>
+                <w:vanish w:val="false"/>
                 <w:color w:val="000000"/>
                 <w:position w:val="0"/>
                 <w:sz w:val="22"/>
@@ -1298,6 +1313,7 @@
                 <w:smallCaps w:val="false"/>
                 <w:strike w:val="false"/>
                 <w:dstrike w:val="false"/>
+                <w:vanish w:val="false"/>
                 <w:color w:val="000000"/>
                 <w:position w:val="0"/>
                 <w:sz w:val="24"/>
@@ -1335,12 +1351,11 @@
         </w:p>
         <w:p>
           <w:pPr>
-            <w:pStyle w:val="normal1"/>
+            <w:pStyle w:val="Normal1"/>
             <w:keepNext w:val="false"/>
             <w:keepLines w:val="false"/>
             <w:pageBreakBefore w:val="false"/>
             <w:widowControl/>
-            <w:pBdr/>
             <w:shd w:val="clear" w:fill="auto"/>
             <w:tabs>
               <w:tab w:val="clear" w:pos="720"/>
@@ -1381,6 +1396,7 @@
                 <w:smallCaps w:val="false"/>
                 <w:strike w:val="false"/>
                 <w:dstrike w:val="false"/>
+                <w:vanish w:val="false"/>
                 <w:color w:val="000000"/>
                 <w:position w:val="0"/>
                 <w:sz w:val="22"/>
@@ -1405,6 +1421,7 @@
                 <w:smallCaps w:val="false"/>
                 <w:strike w:val="false"/>
                 <w:dstrike w:val="false"/>
+                <w:vanish w:val="false"/>
                 <w:color w:val="000000"/>
                 <w:position w:val="0"/>
                 <w:sz w:val="24"/>
@@ -1442,12 +1459,11 @@
         </w:p>
         <w:p>
           <w:pPr>
-            <w:pStyle w:val="normal1"/>
+            <w:pStyle w:val="Normal1"/>
             <w:keepNext w:val="false"/>
             <w:keepLines w:val="false"/>
             <w:pageBreakBefore w:val="false"/>
             <w:widowControl/>
-            <w:pBdr/>
             <w:shd w:val="clear" w:fill="auto"/>
             <w:tabs>
               <w:tab w:val="clear" w:pos="720"/>
@@ -1488,6 +1504,7 @@
                 <w:smallCaps w:val="false"/>
                 <w:strike w:val="false"/>
                 <w:dstrike w:val="false"/>
+                <w:vanish w:val="false"/>
                 <w:color w:val="000000"/>
                 <w:position w:val="0"/>
                 <w:sz w:val="22"/>
@@ -1512,6 +1529,7 @@
                 <w:smallCaps w:val="false"/>
                 <w:strike w:val="false"/>
                 <w:dstrike w:val="false"/>
+                <w:vanish w:val="false"/>
                 <w:color w:val="000000"/>
                 <w:position w:val="0"/>
                 <w:sz w:val="24"/>
@@ -1549,12 +1567,11 @@
         </w:p>
         <w:p>
           <w:pPr>
-            <w:pStyle w:val="normal1"/>
+            <w:pStyle w:val="Normal1"/>
             <w:keepNext w:val="false"/>
             <w:keepLines w:val="false"/>
             <w:pageBreakBefore w:val="false"/>
             <w:widowControl/>
-            <w:pBdr/>
             <w:shd w:val="clear" w:fill="auto"/>
             <w:tabs>
               <w:tab w:val="left" w:pos="720" w:leader="none"/>
@@ -1594,6 +1611,7 @@
                 <w:smallCaps w:val="false"/>
                 <w:strike w:val="false"/>
                 <w:dstrike w:val="false"/>
+                <w:vanish w:val="false"/>
                 <w:color w:val="000000"/>
                 <w:position w:val="0"/>
                 <w:sz w:val="22"/>
@@ -1618,6 +1636,7 @@
                 <w:smallCaps w:val="false"/>
                 <w:strike w:val="false"/>
                 <w:dstrike w:val="false"/>
+                <w:vanish w:val="false"/>
                 <w:color w:val="000000"/>
                 <w:position w:val="0"/>
                 <w:sz w:val="24"/>
@@ -1655,12 +1674,11 @@
         </w:p>
         <w:p>
           <w:pPr>
-            <w:pStyle w:val="normal1"/>
+            <w:pStyle w:val="Normal1"/>
             <w:keepNext w:val="false"/>
             <w:keepLines w:val="false"/>
             <w:pageBreakBefore w:val="false"/>
             <w:widowControl/>
-            <w:pBdr/>
             <w:shd w:val="clear" w:fill="auto"/>
             <w:tabs>
               <w:tab w:val="left" w:pos="720" w:leader="none"/>
@@ -1700,6 +1718,7 @@
                 <w:smallCaps w:val="false"/>
                 <w:strike w:val="false"/>
                 <w:dstrike w:val="false"/>
+                <w:vanish w:val="false"/>
                 <w:color w:val="000000"/>
                 <w:position w:val="0"/>
                 <w:sz w:val="22"/>
@@ -1724,6 +1743,7 @@
                 <w:smallCaps w:val="false"/>
                 <w:strike w:val="false"/>
                 <w:dstrike w:val="false"/>
+                <w:vanish w:val="false"/>
                 <w:color w:val="000000"/>
                 <w:position w:val="0"/>
                 <w:sz w:val="24"/>
@@ -1761,12 +1781,11 @@
         </w:p>
         <w:p>
           <w:pPr>
-            <w:pStyle w:val="normal1"/>
+            <w:pStyle w:val="Normal1"/>
             <w:keepNext w:val="false"/>
             <w:keepLines w:val="false"/>
             <w:pageBreakBefore w:val="false"/>
             <w:widowControl/>
-            <w:pBdr/>
             <w:shd w:val="clear" w:fill="auto"/>
             <w:tabs>
               <w:tab w:val="left" w:pos="720" w:leader="none"/>
@@ -1806,6 +1825,7 @@
                 <w:smallCaps w:val="false"/>
                 <w:strike w:val="false"/>
                 <w:dstrike w:val="false"/>
+                <w:vanish w:val="false"/>
                 <w:color w:val="000000"/>
                 <w:position w:val="0"/>
                 <w:sz w:val="22"/>
@@ -1830,6 +1850,7 @@
                 <w:smallCaps w:val="false"/>
                 <w:strike w:val="false"/>
                 <w:dstrike w:val="false"/>
+                <w:vanish w:val="false"/>
                 <w:color w:val="000000"/>
                 <w:position w:val="0"/>
                 <w:sz w:val="24"/>
@@ -1867,12 +1888,11 @@
         </w:p>
         <w:p>
           <w:pPr>
-            <w:pStyle w:val="normal1"/>
+            <w:pStyle w:val="Normal1"/>
             <w:keepNext w:val="false"/>
             <w:keepLines w:val="false"/>
             <w:pageBreakBefore w:val="false"/>
             <w:widowControl/>
-            <w:pBdr/>
             <w:shd w:val="clear" w:fill="auto"/>
             <w:tabs>
               <w:tab w:val="left" w:pos="720" w:leader="none"/>
@@ -1912,6 +1932,7 @@
                 <w:smallCaps w:val="false"/>
                 <w:strike w:val="false"/>
                 <w:dstrike w:val="false"/>
+                <w:vanish w:val="false"/>
                 <w:color w:val="000000"/>
                 <w:position w:val="0"/>
                 <w:sz w:val="22"/>
@@ -1936,6 +1957,7 @@
                 <w:smallCaps w:val="false"/>
                 <w:strike w:val="false"/>
                 <w:dstrike w:val="false"/>
+                <w:vanish w:val="false"/>
                 <w:color w:val="000000"/>
                 <w:position w:val="0"/>
                 <w:sz w:val="24"/>
@@ -1973,12 +1995,11 @@
         </w:p>
         <w:p>
           <w:pPr>
-            <w:pStyle w:val="normal1"/>
+            <w:pStyle w:val="Normal1"/>
             <w:keepNext w:val="false"/>
             <w:keepLines w:val="false"/>
             <w:pageBreakBefore w:val="false"/>
             <w:widowControl/>
-            <w:pBdr/>
             <w:shd w:val="clear" w:fill="auto"/>
             <w:tabs>
               <w:tab w:val="left" w:pos="720" w:leader="none"/>
@@ -2018,6 +2039,7 @@
                 <w:smallCaps w:val="false"/>
                 <w:strike w:val="false"/>
                 <w:dstrike w:val="false"/>
+                <w:vanish w:val="false"/>
                 <w:color w:val="000000"/>
                 <w:position w:val="0"/>
                 <w:sz w:val="22"/>
@@ -2042,6 +2064,7 @@
                 <w:smallCaps w:val="false"/>
                 <w:strike w:val="false"/>
                 <w:dstrike w:val="false"/>
+                <w:vanish w:val="false"/>
                 <w:color w:val="000000"/>
                 <w:position w:val="0"/>
                 <w:sz w:val="24"/>
@@ -2079,12 +2102,11 @@
         </w:p>
         <w:p>
           <w:pPr>
-            <w:pStyle w:val="normal1"/>
+            <w:pStyle w:val="Normal1"/>
             <w:keepNext w:val="false"/>
             <w:keepLines w:val="false"/>
             <w:pageBreakBefore w:val="false"/>
             <w:widowControl/>
-            <w:pBdr/>
             <w:shd w:val="clear" w:fill="auto"/>
             <w:tabs>
               <w:tab w:val="left" w:pos="720" w:leader="none"/>
@@ -2124,6 +2146,7 @@
                 <w:smallCaps w:val="false"/>
                 <w:strike w:val="false"/>
                 <w:dstrike w:val="false"/>
+                <w:vanish w:val="false"/>
                 <w:color w:val="000000"/>
                 <w:position w:val="0"/>
                 <w:sz w:val="22"/>
@@ -2148,6 +2171,7 @@
                 <w:smallCaps w:val="false"/>
                 <w:strike w:val="false"/>
                 <w:dstrike w:val="false"/>
+                <w:vanish w:val="false"/>
                 <w:color w:val="000000"/>
                 <w:position w:val="0"/>
                 <w:sz w:val="24"/>
@@ -2207,7 +2231,7 @@
     </w:sdt>
     <w:p>
       <w:pPr>
-        <w:pStyle w:val="normal1"/>
+        <w:pStyle w:val="Normal1"/>
         <w:widowControl/>
         <w:bidi w:val="0"/>
         <w:spacing w:lineRule="auto" w:line="259" w:before="0" w:after="160"/>
@@ -2228,6 +2252,7 @@
           <w:ilvl w:val="0"/>
           <w:numId w:val="1"/>
         </w:numPr>
+        <w:spacing w:before="0" w:after="0"/>
         <w:rPr/>
       </w:pPr>
       <w:bookmarkStart w:id="0" w:name="_ibpkshqfyxaf"/>
@@ -2239,7 +2264,7 @@
     </w:p>
     <w:p>
       <w:pPr>
-        <w:pStyle w:val="normal1"/>
+        <w:pStyle w:val="Normal1"/>
         <w:ind w:hanging="0" w:left="720"/>
         <w:rPr/>
       </w:pPr>
@@ -2249,7 +2274,7 @@
     </w:p>
     <w:p>
       <w:pPr>
-        <w:pStyle w:val="normal1"/>
+        <w:pStyle w:val="Normal1"/>
         <w:rPr/>
       </w:pPr>
       <w:r>
@@ -2275,7 +2300,7 @@
     </w:p>
     <w:p>
       <w:pPr>
-        <w:pStyle w:val="normal1"/>
+        <w:pStyle w:val="Normal1"/>
         <w:ind w:hanging="0" w:left="720"/>
         <w:rPr/>
       </w:pPr>
@@ -2285,7 +2310,7 @@
     </w:p>
     <w:p>
       <w:pPr>
-        <w:pStyle w:val="normal1"/>
+        <w:pStyle w:val="Normal1"/>
         <w:ind w:hanging="0" w:left="0"/>
         <w:rPr>
           <w:b/>
@@ -2304,7 +2329,7 @@
     </w:p>
     <w:p>
       <w:pPr>
-        <w:pStyle w:val="normal1"/>
+        <w:pStyle w:val="Normal1"/>
         <w:ind w:hanging="0" w:left="0"/>
         <w:rPr>
           <w:b/>
@@ -2322,7 +2347,7 @@
     </w:p>
     <w:p>
       <w:pPr>
-        <w:pStyle w:val="normal1"/>
+        <w:pStyle w:val="Normal1"/>
         <w:rPr/>
       </w:pPr>
       <w:r>
@@ -2332,16 +2357,16 @@
     </w:p>
     <w:p>
       <w:pPr>
-        <w:pStyle w:val="normal1"/>
-        <w:rPr/>
-      </w:pPr>
-      <w:r>
-        <w:rPr/>
-      </w:r>
-    </w:p>
-    <w:p>
-      <w:pPr>
-        <w:pStyle w:val="normal1"/>
+        <w:pStyle w:val="Normal1"/>
+        <w:rPr/>
+      </w:pPr>
+      <w:r>
+        <w:rPr/>
+      </w:r>
+    </w:p>
+    <w:p>
+      <w:pPr>
+        <w:pStyle w:val="Normal1"/>
         <w:rPr/>
       </w:pPr>
       <w:r>
@@ -2351,16 +2376,16 @@
     </w:p>
     <w:p>
       <w:pPr>
-        <w:pStyle w:val="normal1"/>
-        <w:rPr/>
-      </w:pPr>
-      <w:r>
-        <w:rPr/>
-      </w:r>
-    </w:p>
-    <w:p>
-      <w:pPr>
-        <w:pStyle w:val="normal1"/>
+        <w:pStyle w:val="Normal1"/>
+        <w:rPr/>
+      </w:pPr>
+      <w:r>
+        <w:rPr/>
+      </w:r>
+    </w:p>
+    <w:p>
+      <w:pPr>
+        <w:pStyle w:val="Normal1"/>
         <w:rPr/>
       </w:pPr>
       <w:r>
@@ -2370,16 +2395,16 @@
     </w:p>
     <w:p>
       <w:pPr>
-        <w:pStyle w:val="normal1"/>
-        <w:rPr/>
-      </w:pPr>
-      <w:r>
-        <w:rPr/>
-      </w:r>
-    </w:p>
-    <w:p>
-      <w:pPr>
-        <w:pStyle w:val="normal1"/>
+        <w:pStyle w:val="Normal1"/>
+        <w:rPr/>
+      </w:pPr>
+      <w:r>
+        <w:rPr/>
+      </w:r>
+    </w:p>
+    <w:p>
+      <w:pPr>
+        <w:pStyle w:val="Normal1"/>
         <w:rPr>
           <w:b/>
           <w:sz w:val="24"/>
@@ -2397,7 +2422,7 @@
     </w:p>
     <w:p>
       <w:pPr>
-        <w:pStyle w:val="normal1"/>
+        <w:pStyle w:val="Normal1"/>
         <w:rPr>
           <w:b/>
           <w:sz w:val="24"/>
@@ -2414,7 +2439,7 @@
     </w:p>
     <w:p>
       <w:pPr>
-        <w:pStyle w:val="normal1"/>
+        <w:pStyle w:val="Normal1"/>
         <w:rPr>
           <w:b/>
           <w:sz w:val="24"/>
@@ -2455,7 +2480,6 @@
                     <a:prstGeom prst="rect">
                       <a:avLst/>
                     </a:prstGeom>
-                    <a:noFill/>
                   </pic:spPr>
                 </pic:pic>
               </a:graphicData>
@@ -2466,7 +2490,7 @@
     </w:p>
     <w:p>
       <w:pPr>
-        <w:pStyle w:val="normal1"/>
+        <w:pStyle w:val="Normal1"/>
         <w:rPr>
           <w:b/>
           <w:sz w:val="24"/>
@@ -2484,7 +2508,7 @@
     </w:p>
     <w:p>
       <w:pPr>
-        <w:pStyle w:val="normal1"/>
+        <w:pStyle w:val="Normal1"/>
         <w:rPr>
           <w:b/>
           <w:sz w:val="24"/>
@@ -2501,7 +2525,7 @@
     </w:p>
     <w:p>
       <w:pPr>
-        <w:pStyle w:val="normal1"/>
+        <w:pStyle w:val="Normal1"/>
         <w:rPr/>
       </w:pPr>
       <w:r>
@@ -2537,7 +2561,6 @@
                     <a:prstGeom prst="rect">
                       <a:avLst/>
                     </a:prstGeom>
-                    <a:noFill/>
                   </pic:spPr>
                 </pic:pic>
               </a:graphicData>
@@ -2548,43 +2571,43 @@
     </w:p>
     <w:p>
       <w:pPr>
-        <w:pStyle w:val="normal1"/>
-        <w:rPr/>
-      </w:pPr>
-      <w:r>
-        <w:rPr/>
-      </w:r>
-    </w:p>
-    <w:p>
-      <w:pPr>
-        <w:pStyle w:val="normal1"/>
-        <w:rPr/>
-      </w:pPr>
-      <w:r>
-        <w:rPr/>
-      </w:r>
-    </w:p>
-    <w:p>
-      <w:pPr>
-        <w:pStyle w:val="normal1"/>
-        <w:rPr/>
-      </w:pPr>
-      <w:r>
-        <w:rPr/>
-      </w:r>
-    </w:p>
-    <w:p>
-      <w:pPr>
-        <w:pStyle w:val="normal1"/>
-        <w:rPr/>
-      </w:pPr>
-      <w:r>
-        <w:rPr/>
-      </w:r>
-    </w:p>
-    <w:p>
-      <w:pPr>
-        <w:pStyle w:val="normal1"/>
+        <w:pStyle w:val="Normal1"/>
+        <w:rPr/>
+      </w:pPr>
+      <w:r>
+        <w:rPr/>
+      </w:r>
+    </w:p>
+    <w:p>
+      <w:pPr>
+        <w:pStyle w:val="Normal1"/>
+        <w:rPr/>
+      </w:pPr>
+      <w:r>
+        <w:rPr/>
+      </w:r>
+    </w:p>
+    <w:p>
+      <w:pPr>
+        <w:pStyle w:val="Normal1"/>
+        <w:rPr/>
+      </w:pPr>
+      <w:r>
+        <w:rPr/>
+      </w:r>
+    </w:p>
+    <w:p>
+      <w:pPr>
+        <w:pStyle w:val="Normal1"/>
+        <w:rPr/>
+      </w:pPr>
+      <w:r>
+        <w:rPr/>
+      </w:r>
+    </w:p>
+    <w:p>
+      <w:pPr>
+        <w:pStyle w:val="Normal1"/>
         <w:rPr/>
       </w:pPr>
       <w:r>
@@ -2609,16 +2632,16 @@
     </w:p>
     <w:p>
       <w:pPr>
-        <w:pStyle w:val="normal1"/>
-        <w:rPr/>
-      </w:pPr>
-      <w:r>
-        <w:rPr/>
-      </w:r>
-    </w:p>
-    <w:p>
-      <w:pPr>
-        <w:pStyle w:val="normal1"/>
+        <w:pStyle w:val="Normal1"/>
+        <w:rPr/>
+      </w:pPr>
+      <w:r>
+        <w:rPr/>
+      </w:r>
+    </w:p>
+    <w:p>
+      <w:pPr>
+        <w:pStyle w:val="Normal1"/>
         <w:rPr/>
       </w:pPr>
       <w:r>
@@ -2628,43 +2651,43 @@
     </w:p>
     <w:p>
       <w:pPr>
-        <w:pStyle w:val="normal1"/>
-        <w:rPr/>
-      </w:pPr>
-      <w:r>
-        <w:rPr/>
-      </w:r>
-    </w:p>
-    <w:p>
-      <w:pPr>
-        <w:pStyle w:val="normal1"/>
-        <w:rPr/>
-      </w:pPr>
-      <w:r>
-        <w:rPr/>
-      </w:r>
-    </w:p>
-    <w:p>
-      <w:pPr>
-        <w:pStyle w:val="normal1"/>
-        <w:rPr/>
-      </w:pPr>
-      <w:r>
-        <w:rPr/>
-      </w:r>
-    </w:p>
-    <w:p>
-      <w:pPr>
-        <w:pStyle w:val="normal1"/>
-        <w:rPr/>
-      </w:pPr>
-      <w:r>
-        <w:rPr/>
-      </w:r>
-    </w:p>
-    <w:p>
-      <w:pPr>
-        <w:pStyle w:val="normal1"/>
+        <w:pStyle w:val="Normal1"/>
+        <w:rPr/>
+      </w:pPr>
+      <w:r>
+        <w:rPr/>
+      </w:r>
+    </w:p>
+    <w:p>
+      <w:pPr>
+        <w:pStyle w:val="Normal1"/>
+        <w:rPr/>
+      </w:pPr>
+      <w:r>
+        <w:rPr/>
+      </w:r>
+    </w:p>
+    <w:p>
+      <w:pPr>
+        <w:pStyle w:val="Normal1"/>
+        <w:rPr/>
+      </w:pPr>
+      <w:r>
+        <w:rPr/>
+      </w:r>
+    </w:p>
+    <w:p>
+      <w:pPr>
+        <w:pStyle w:val="Normal1"/>
+        <w:rPr/>
+      </w:pPr>
+      <w:r>
+        <w:rPr/>
+      </w:r>
+    </w:p>
+    <w:p>
+      <w:pPr>
+        <w:pStyle w:val="Normal1"/>
         <w:ind w:hanging="0" w:left="720"/>
         <w:rPr/>
       </w:pPr>
@@ -2701,7 +2724,6 @@
                     <a:prstGeom prst="rect">
                       <a:avLst/>
                     </a:prstGeom>
-                    <a:noFill/>
                   </pic:spPr>
                 </pic:pic>
               </a:graphicData>
@@ -2712,7 +2734,7 @@
     </w:p>
     <w:p>
       <w:pPr>
-        <w:pStyle w:val="normal1"/>
+        <w:pStyle w:val="Normal1"/>
         <w:ind w:hanging="0" w:left="720"/>
         <w:rPr/>
       </w:pPr>
@@ -2722,7 +2744,7 @@
     </w:p>
     <w:p>
       <w:pPr>
-        <w:pStyle w:val="normal1"/>
+        <w:pStyle w:val="Normal1"/>
         <w:ind w:hanging="0" w:left="720"/>
         <w:rPr/>
       </w:pPr>
@@ -2732,7 +2754,7 @@
     </w:p>
     <w:p>
       <w:pPr>
-        <w:pStyle w:val="normal1"/>
+        <w:pStyle w:val="Normal1"/>
         <w:ind w:hanging="0" w:left="720"/>
         <w:rPr/>
       </w:pPr>
@@ -2742,7 +2764,7 @@
     </w:p>
     <w:p>
       <w:pPr>
-        <w:pStyle w:val="normal1"/>
+        <w:pStyle w:val="Normal1"/>
         <w:ind w:hanging="0" w:left="720"/>
         <w:rPr/>
       </w:pPr>
@@ -2752,7 +2774,7 @@
     </w:p>
     <w:p>
       <w:pPr>
-        <w:pStyle w:val="normal1"/>
+        <w:pStyle w:val="Normal1"/>
         <w:ind w:hanging="0" w:left="720"/>
         <w:rPr/>
       </w:pPr>
@@ -2762,7 +2784,7 @@
     </w:p>
     <w:p>
       <w:pPr>
-        <w:pStyle w:val="normal1"/>
+        <w:pStyle w:val="Normal1"/>
         <w:ind w:hanging="0" w:left="720"/>
         <w:rPr/>
       </w:pPr>
@@ -2772,7 +2794,7 @@
     </w:p>
     <w:p>
       <w:pPr>
-        <w:pStyle w:val="normal1"/>
+        <w:pStyle w:val="Normal1"/>
         <w:ind w:hanging="0" w:left="720"/>
         <w:rPr/>
       </w:pPr>
@@ -2782,7 +2804,7 @@
     </w:p>
     <w:p>
       <w:pPr>
-        <w:pStyle w:val="normal1"/>
+        <w:pStyle w:val="Normal1"/>
         <w:ind w:hanging="0" w:left="720"/>
         <w:rPr/>
       </w:pPr>
@@ -2808,7 +2830,7 @@
     </w:p>
     <w:p>
       <w:pPr>
-        <w:pStyle w:val="normal1"/>
+        <w:pStyle w:val="Normal1"/>
         <w:ind w:hanging="0" w:left="720"/>
         <w:rPr/>
       </w:pPr>
@@ -2818,7 +2840,7 @@
     </w:p>
     <w:p>
       <w:pPr>
-        <w:pStyle w:val="normal1"/>
+        <w:pStyle w:val="Normal1"/>
         <w:ind w:hanging="0" w:left="720"/>
         <w:rPr/>
       </w:pPr>
@@ -2828,7 +2850,7 @@
     </w:p>
     <w:p>
       <w:pPr>
-        <w:pStyle w:val="normal1"/>
+        <w:pStyle w:val="Normal1"/>
         <w:ind w:hanging="0" w:left="720"/>
         <w:rPr/>
       </w:pPr>
@@ -2865,7 +2887,6 @@
                     <a:prstGeom prst="rect">
                       <a:avLst/>
                     </a:prstGeom>
-                    <a:noFill/>
                   </pic:spPr>
                 </pic:pic>
               </a:graphicData>
@@ -2876,7 +2897,7 @@
     </w:p>
     <w:p>
       <w:pPr>
-        <w:pStyle w:val="normal1"/>
+        <w:pStyle w:val="Normal1"/>
         <w:ind w:hanging="0" w:left="720"/>
         <w:rPr/>
       </w:pPr>
@@ -2902,13 +2923,133 @@
     </w:p>
     <w:p>
       <w:pPr>
-        <w:pStyle w:val="normal1"/>
+        <w:pStyle w:val="Normal1"/>
         <w:ind w:hanging="0" w:left="0"/>
         <w:rPr/>
       </w:pPr>
       <w:r>
         <w:rPr/>
         <w:t>Tras seguir el proceso de normalización de  la tercera forma, todas las tablas han sido estructuradas de acuerdo con los estándares habituales, garantizando la ausencia de dependencias transitivas y asegurando así una organización consistente y eficiente de los datos.</w:t>
+      </w:r>
+    </w:p>
+    <w:p>
+      <w:pPr>
+        <w:pStyle w:val="Normal1"/>
+        <w:ind w:hanging="0" w:left="0"/>
+        <w:rPr/>
+      </w:pPr>
+      <w:r>
+        <w:rPr/>
+      </w:r>
+    </w:p>
+    <w:p>
+      <w:pPr>
+        <w:pStyle w:val="Normal1"/>
+        <w:ind w:hanging="0" w:left="0"/>
+        <w:rPr/>
+      </w:pPr>
+      <w:r>
+        <w:rPr/>
+      </w:r>
+    </w:p>
+    <w:p>
+      <w:pPr>
+        <w:pStyle w:val="Normal1"/>
+        <w:ind w:hanging="0" w:left="0"/>
+        <w:rPr/>
+      </w:pPr>
+      <w:r>
+        <w:rPr/>
+      </w:r>
+    </w:p>
+    <w:p>
+      <w:pPr>
+        <w:pStyle w:val="Normal1"/>
+        <w:ind w:hanging="0" w:left="0"/>
+        <w:rPr/>
+      </w:pPr>
+      <w:r>
+        <w:rPr/>
+      </w:r>
+    </w:p>
+    <w:p>
+      <w:pPr>
+        <w:pStyle w:val="Normal1"/>
+        <w:ind w:hanging="0" w:left="0"/>
+        <w:rPr/>
+      </w:pPr>
+      <w:r>
+        <w:rPr/>
+      </w:r>
+    </w:p>
+    <w:p>
+      <w:pPr>
+        <w:pStyle w:val="Normal1"/>
+        <w:ind w:hanging="0" w:left="0"/>
+        <w:rPr/>
+      </w:pPr>
+      <w:r>
+        <w:rPr/>
+      </w:r>
+    </w:p>
+    <w:p>
+      <w:pPr>
+        <w:pStyle w:val="Normal1"/>
+        <w:ind w:hanging="0" w:left="0"/>
+        <w:rPr/>
+      </w:pPr>
+      <w:r>
+        <w:rPr/>
+      </w:r>
+    </w:p>
+    <w:p>
+      <w:pPr>
+        <w:pStyle w:val="Normal1"/>
+        <w:ind w:hanging="0" w:left="0"/>
+        <w:rPr/>
+      </w:pPr>
+      <w:r>
+        <w:rPr/>
+      </w:r>
+    </w:p>
+    <w:p>
+      <w:pPr>
+        <w:pStyle w:val="Normal1"/>
+        <w:ind w:hanging="0" w:left="0"/>
+        <w:rPr/>
+      </w:pPr>
+      <w:r>
+        <w:rPr/>
+      </w:r>
+    </w:p>
+    <w:p>
+      <w:pPr>
+        <w:pStyle w:val="Normal1"/>
+        <w:ind w:hanging="0" w:left="0"/>
+        <w:rPr/>
+      </w:pPr>
+      <w:r>
+        <w:rPr/>
+      </w:r>
+    </w:p>
+    <w:p>
+      <w:pPr>
+        <w:pStyle w:val="Normal1"/>
+        <w:ind w:hanging="0" w:left="0"/>
+        <w:rPr/>
+      </w:pPr>
+      <w:r>
+        <w:rPr/>
+      </w:r>
+    </w:p>
+    <w:p>
+      <w:pPr>
+        <w:pStyle w:val="Normal1"/>
+        <w:ind w:hanging="0" w:left="0"/>
+        <w:rPr/>
+      </w:pPr>
+      <w:r>
+        <w:rPr/>
       </w:r>
     </w:p>
     <w:p>
@@ -2929,7 +3070,7 @@
     </w:p>
     <w:p>
       <w:pPr>
-        <w:pStyle w:val="normal1"/>
+        <w:pStyle w:val="Normal1"/>
         <w:rPr/>
       </w:pPr>
       <w:r>
@@ -2969,7 +3110,8 @@
           </w:tcPr>
           <w:p>
             <w:pPr>
-              <w:pStyle w:val="normal1"/>
+              <w:pStyle w:val="Normal1"/>
+              <w:spacing w:before="0" w:after="160"/>
               <w:rPr>
                 <w:sz w:val="20"/>
                 <w:szCs w:val="20"/>
@@ -2980,2122 +3122,429 @@
                 <w:sz w:val="20"/>
                 <w:szCs w:val="20"/>
               </w:rPr>
-              <w:t>-- EMPLEADOS</w:t>
-            </w:r>
-          </w:p>
-          <w:p>
-            <w:pPr>
-              <w:pStyle w:val="normal1"/>
-              <w:rPr>
-                <w:sz w:val="20"/>
-                <w:szCs w:val="20"/>
-              </w:rPr>
-            </w:pPr>
-            <w:r>
-              <w:rPr>
-                <w:sz w:val="20"/>
-                <w:szCs w:val="20"/>
-              </w:rPr>
+              <w:t>CREATE DATABASE IF NOT EXISTS clinica_medica;</w:t>
+              <w:br/>
+              <w:t>USE clinica_medica;</w:t>
+              <w:br/>
+              <w:br/>
+              <w:t>CREATE TABLE EMPLEADOS (</w:t>
+              <w:br/>
+              <w:t xml:space="preserve">  id_empleado INT PRIMARY KEY,</w:t>
+              <w:br/>
+              <w:t xml:space="preserve">  nombre VARCHAR(100) NOT NULL,</w:t>
+              <w:br/>
+              <w:t xml:space="preserve">  cargo VARCHAR(100) NOT NULL,</w:t>
+              <w:br/>
+              <w:t xml:space="preserve">  telefono VARCHAR(20),</w:t>
+              <w:br/>
+              <w:t xml:space="preserve">  email VARCHAR(100) UNIQUE,</w:t>
+              <w:br/>
+              <w:t xml:space="preserve">  direccion VARCHAR(100)</w:t>
+              <w:br/>
+              <w:t>);</w:t>
+              <w:br/>
+              <w:br/>
+              <w:t>CREATE TABLE SERVICIOS (</w:t>
+              <w:br/>
+              <w:t xml:space="preserve">  id_servicio INT PRIMARY KEY,</w:t>
+              <w:br/>
+              <w:t xml:space="preserve">  nombre_servicio VARCHAR(100) NOT NULL,</w:t>
+              <w:br/>
+              <w:t xml:space="preserve">  descripcion VARCHAR(100),</w:t>
+              <w:br/>
+              <w:t xml:space="preserve">  precio DECIMAL(5,2) CHECK( precio &gt;=0),</w:t>
+              <w:br/>
+              <w:t xml:space="preserve">  id_empleado INT,</w:t>
+              <w:br/>
+              <w:t xml:space="preserve">  FOREIGN KEY (id_empleado) REFERENCES EMPLEADOS(id_empleado)</w:t>
+              <w:br/>
+              <w:t>);</w:t>
+              <w:br/>
+              <w:br/>
+              <w:t>CREATE TABLE MEDICO (</w:t>
+              <w:br/>
+              <w:t xml:space="preserve">  id_medico INT PRIMARY KEY,</w:t>
+              <w:br/>
+              <w:t xml:space="preserve">  nombre VARCHAR(100) NOT NULL,</w:t>
+              <w:br/>
+              <w:t xml:space="preserve">  especialidad VARCHAR(100),</w:t>
+              <w:br/>
+              <w:t xml:space="preserve">  telefono VARCHAR(20),</w:t>
+              <w:br/>
+              <w:t xml:space="preserve">  email VARCHAR(100) UNIQUE</w:t>
+              <w:br/>
+              <w:t>);</w:t>
+              <w:br/>
+              <w:br/>
+              <w:t>CREATE TABLE ASEGURADORA (</w:t>
+              <w:br/>
+              <w:t xml:space="preserve">  id_aseguradora INT PRIMARY KEY,</w:t>
+              <w:br/>
+              <w:t xml:space="preserve">  nombre VARCHAR(100) NOT NULL,</w:t>
+              <w:br/>
+              <w:t xml:space="preserve">  contacto VARCHAR(100),</w:t>
+              <w:br/>
+              <w:t xml:space="preserve">  telefono VARCHAR(20)</w:t>
+              <w:br/>
+              <w:t>);</w:t>
+              <w:br/>
+              <w:br/>
+              <w:t>CREATE TABLE PACIENTES (</w:t>
+              <w:br/>
+              <w:t xml:space="preserve">  id_paciente INT PRIMARY KEY,</w:t>
+              <w:br/>
+              <w:t xml:space="preserve">  nombre VARCHAR(100) NOT NULL,</w:t>
+              <w:br/>
+              <w:t xml:space="preserve">  telefono VARCHAR(20),</w:t>
+              <w:br/>
+              <w:t xml:space="preserve">  email VARCHAR(100) UNIQUE,</w:t>
+              <w:br/>
+              <w:t xml:space="preserve">  direccion VARCHAR(100),</w:t>
+              <w:br/>
+              <w:t xml:space="preserve">  id_aseguradora INT,</w:t>
+              <w:br/>
+              <w:t xml:space="preserve">  FOREIGN KEY (id_aseguradora) REFERENCES ASEGURADORA(id_aseguradora)</w:t>
+              <w:br/>
+              <w:t>);</w:t>
+              <w:br/>
+              <w:br/>
+              <w:br/>
+              <w:t>CREATE TABLE HISTORIAL_MEDICO (</w:t>
+              <w:br/>
+              <w:t xml:space="preserve">  id_historial INT PRIMARY KEY,</w:t>
+              <w:br/>
+              <w:t xml:space="preserve">  fecha_inicio DATETIME DEFAULT CURRENT_TIMESTAMP,</w:t>
+              <w:br/>
+              <w:t xml:space="preserve">  diagnostico VARCHAR(100),</w:t>
+              <w:br/>
+              <w:t xml:space="preserve">  id_medico INT,</w:t>
+              <w:br/>
+              <w:t xml:space="preserve">  id_paciente INT,</w:t>
+              <w:br/>
+              <w:t xml:space="preserve">  FOREIGN KEY (id_medico) REFERENCES MEDICO(id_medico),</w:t>
+              <w:br/>
+              <w:t xml:space="preserve">  FOREIGN KEY (id_paciente) REFERENCES PACIENTES(id_paciente)</w:t>
+              <w:br/>
+              <w:t>);</w:t>
+              <w:br/>
+              <w:br/>
+              <w:t>CREATE TABLE CITAS (</w:t>
+              <w:br/>
+              <w:t xml:space="preserve">  id_cita INT PRIMARY KEY,</w:t>
+              <w:br/>
+              <w:t xml:space="preserve">  fecha DATE NOT NULL,</w:t>
+              <w:br/>
+              <w:t xml:space="preserve">  hora TIME NOT NULL,</w:t>
+              <w:br/>
+              <w:t xml:space="preserve">  estado VARCHAR(100),</w:t>
+              <w:br/>
+              <w:t xml:space="preserve">  id_paciente INT,</w:t>
+              <w:br/>
+              <w:t xml:space="preserve">  id_medico INT,</w:t>
+              <w:br/>
+              <w:t xml:space="preserve">  id_servicio INT,</w:t>
+              <w:br/>
+              <w:t xml:space="preserve">  FOREIGN KEY (id_paciente) REFERENCES PACIENTES(id_paciente),</w:t>
+              <w:br/>
+              <w:t xml:space="preserve">  FOREIGN KEY (id_medico) REFERENCES MEDICO(id_medico),</w:t>
+              <w:br/>
+              <w:t xml:space="preserve">  FOREIGN KEY (id_servicio) REFERENCES SERVICIOS(id_servicio)</w:t>
+              <w:br/>
+              <w:t>);</w:t>
+              <w:br/>
+              <w:br/>
+              <w:t>CREATE TABLE FACTURAS (</w:t>
+              <w:br/>
+              <w:t xml:space="preserve">  id_factura INT PRIMARY KEY,</w:t>
+              <w:br/>
+              <w:t xml:space="preserve">  monto DECIMAL(5,2) CHECK (monto&gt;=0),</w:t>
+              <w:br/>
+              <w:t xml:space="preserve">  fecha_emision DATETIME DEFAULT CURRENT_TIMESTAMP,</w:t>
+              <w:br/>
+              <w:t xml:space="preserve">  estado_pago VARCHAR(100),</w:t>
+              <w:br/>
+              <w:t xml:space="preserve">  id_cita INT,</w:t>
+              <w:br/>
+              <w:t xml:space="preserve">  FOREIGN KEY (id_cita) REFERENCES CITAS(id_cita)</w:t>
+              <w:br/>
+              <w:t>);</w:t>
+              <w:br/>
+              <w:br/>
+              <w:t>CREATE TABLE PAGOS (</w:t>
+              <w:br/>
+              <w:t xml:space="preserve">  id_pago INT PRIMARY KEY,</w:t>
+              <w:br/>
+              <w:t xml:space="preserve">  metodo_pago VARCHAR(100) NOT NULL,</w:t>
+              <w:br/>
+              <w:t xml:space="preserve">  fecha_pago DATETIME DEFAULT CURRENT_TIMESTAMP,</w:t>
+              <w:br/>
+              <w:t xml:space="preserve">  id_factura INT,</w:t>
+              <w:br/>
+              <w:t xml:space="preserve">  FOREIGN KEY (id_factura) REFERENCES FACTURAS(id_factura)</w:t>
+              <w:br/>
+              <w:t>);</w:t>
+              <w:br/>
+              <w:br/>
+              <w:t>CREATE TABLE CONSULTORIOS (</w:t>
+              <w:br/>
+              <w:t xml:space="preserve">  id_consultorio INT PRIMARY KEY,</w:t>
+              <w:br/>
+              <w:t xml:space="preserve">  ubicacion VARCHAR(100) NOT NULL,</w:t>
+              <w:br/>
+              <w:t xml:space="preserve">  capacidad INT CHECK (capacidad &gt; 0)</w:t>
+              <w:br/>
+              <w:t>);</w:t>
+              <w:br/>
+              <w:br/>
+              <w:t>CREATE TABLE MEDICO_CONSULTORIO (</w:t>
+              <w:br/>
+              <w:t xml:space="preserve">  id_medico INT,</w:t>
+              <w:br/>
+              <w:t xml:space="preserve">  id_consultorio INT,</w:t>
+              <w:br/>
+              <w:t xml:space="preserve">  PRIMARY KEY (id_medico, id_consultorio),</w:t>
+              <w:br/>
+              <w:t xml:space="preserve">  FOREIGN KEY (id_medico) REFERENCES MEDICO(id_medico),</w:t>
+              <w:br/>
+              <w:t xml:space="preserve">  FOREIGN KEY (id_consultorio) REFERENCES CONSULTORIOS(id_consultorio)</w:t>
+              <w:br/>
+              <w:t>);</w:t>
+              <w:br/>
+              <w:br/>
               <w:t>INSERT INTO EMPLEADOS (id_empleado, nombre, cargo, telefono, email, direccion) VALUES</w:t>
-            </w:r>
-          </w:p>
-          <w:p>
-            <w:pPr>
-              <w:pStyle w:val="normal1"/>
-              <w:rPr>
-                <w:sz w:val="20"/>
-                <w:szCs w:val="20"/>
-              </w:rPr>
-            </w:pPr>
-            <w:r>
-              <w:rPr>
-                <w:sz w:val="20"/>
-                <w:szCs w:val="20"/>
-              </w:rPr>
+              <w:br/>
               <w:t>(1, 'Carlos Mendoza', 'Administrador', '3101234567', 'carlos.mendoza@clinicamedica.com', 'Calle 10 #23-45'),</w:t>
-            </w:r>
-          </w:p>
-          <w:p>
-            <w:pPr>
-              <w:pStyle w:val="normal1"/>
-              <w:rPr>
-                <w:sz w:val="20"/>
-                <w:szCs w:val="20"/>
-              </w:rPr>
-            </w:pPr>
-            <w:r>
-              <w:rPr>
-                <w:sz w:val="20"/>
-                <w:szCs w:val="20"/>
-              </w:rPr>
+              <w:br/>
               <w:t>(2, 'Laura Pérez', 'Recepcionista', '3112345678', 'laura.perez@clinicamedica.com', 'Avenida 15 #45-67'),</w:t>
-            </w:r>
-          </w:p>
-          <w:p>
-            <w:pPr>
-              <w:pStyle w:val="normal1"/>
-              <w:rPr>
-                <w:sz w:val="20"/>
-                <w:szCs w:val="20"/>
-              </w:rPr>
-            </w:pPr>
-            <w:r>
-              <w:rPr>
-                <w:sz w:val="20"/>
-                <w:szCs w:val="20"/>
-              </w:rPr>
+              <w:br/>
               <w:t>(3, 'Javier Torres', 'Técnico', '3123456789', 'javier.torres@clinicamedica.com', 'Carrera 8 #12-34'),</w:t>
-            </w:r>
-          </w:p>
-          <w:p>
-            <w:pPr>
-              <w:pStyle w:val="normal1"/>
-              <w:rPr>
-                <w:sz w:val="20"/>
-                <w:szCs w:val="20"/>
-              </w:rPr>
-            </w:pPr>
-            <w:r>
-              <w:rPr>
-                <w:sz w:val="20"/>
-                <w:szCs w:val="20"/>
-              </w:rPr>
+              <w:br/>
               <w:t>(4, 'Sofía Ramírez', 'Asistente Médico', '3134567890', 'sofia.ramirez@clinicamedica.com', 'Diagonal 5 #78-90'),</w:t>
-            </w:r>
-          </w:p>
-          <w:p>
-            <w:pPr>
-              <w:pStyle w:val="normal1"/>
-              <w:rPr>
-                <w:sz w:val="20"/>
-                <w:szCs w:val="20"/>
-              </w:rPr>
-            </w:pPr>
-            <w:r>
-              <w:rPr>
-                <w:sz w:val="20"/>
-                <w:szCs w:val="20"/>
-              </w:rPr>
+              <w:br/>
               <w:t>(5, 'Andrés López', 'Contador', '3145678901', 'andres.lopez@clinicamedica.com', 'Transversal 3 #56-78'),</w:t>
-            </w:r>
-          </w:p>
-          <w:p>
-            <w:pPr>
-              <w:pStyle w:val="normal1"/>
-              <w:rPr>
-                <w:sz w:val="20"/>
-                <w:szCs w:val="20"/>
-              </w:rPr>
-            </w:pPr>
-            <w:r>
-              <w:rPr>
-                <w:sz w:val="20"/>
-                <w:szCs w:val="20"/>
-              </w:rPr>
+              <w:br/>
               <w:t>(6, 'Patricia Gómez', 'Secretaria', '3156789012', 'patricia.gomez@clinicamedica.com', 'Calle 12 #89-01'),</w:t>
-            </w:r>
-          </w:p>
-          <w:p>
-            <w:pPr>
-              <w:pStyle w:val="normal1"/>
-              <w:rPr>
-                <w:sz w:val="20"/>
-                <w:szCs w:val="20"/>
-              </w:rPr>
-            </w:pPr>
-            <w:r>
-              <w:rPr>
-                <w:sz w:val="20"/>
-                <w:szCs w:val="20"/>
-              </w:rPr>
+              <w:br/>
               <w:t>(7, 'Diego Martínez', 'Mantenimiento', '3167890123', 'diego.martinez@clinicamedica.com', 'Carrera 14 #34-56'),</w:t>
-            </w:r>
-          </w:p>
-          <w:p>
-            <w:pPr>
-              <w:pStyle w:val="normal1"/>
-              <w:rPr>
-                <w:sz w:val="20"/>
-                <w:szCs w:val="20"/>
-              </w:rPr>
-            </w:pPr>
-            <w:r>
-              <w:rPr>
-                <w:sz w:val="20"/>
-                <w:szCs w:val="20"/>
-              </w:rPr>
+              <w:br/>
               <w:t>(8, 'Valentina Díaz', 'Soporte Técnico', '3178901234', 'valentina.diaz@clinicamedica.com', 'Avenida 7 #65-43'),</w:t>
-            </w:r>
-          </w:p>
-          <w:p>
-            <w:pPr>
-              <w:pStyle w:val="normal1"/>
-              <w:rPr>
-                <w:sz w:val="20"/>
-                <w:szCs w:val="20"/>
-              </w:rPr>
-            </w:pPr>
-            <w:r>
-              <w:rPr>
-                <w:sz w:val="20"/>
-                <w:szCs w:val="20"/>
-              </w:rPr>
+              <w:br/>
               <w:t>(9, 'Fernando Cruz', 'Gerente', '3189012345', 'fernando.cruz@clinicamedica.com', 'Calle 5 #21-87'),</w:t>
-            </w:r>
-          </w:p>
-          <w:p>
-            <w:pPr>
-              <w:pStyle w:val="normal1"/>
-              <w:rPr>
-                <w:sz w:val="20"/>
-                <w:szCs w:val="20"/>
-              </w:rPr>
-            </w:pPr>
-            <w:r>
-              <w:rPr>
-                <w:sz w:val="20"/>
-                <w:szCs w:val="20"/>
-              </w:rPr>
+              <w:br/>
               <w:t>(10, 'Camila Rojas', 'Coordinadora', '3190123456', 'camila.rojas@clinicamedica.com', 'Carrera 2 #98-76');</w:t>
-            </w:r>
-          </w:p>
-          <w:p>
-            <w:pPr>
-              <w:pStyle w:val="normal1"/>
-              <w:rPr>
-                <w:sz w:val="20"/>
-                <w:szCs w:val="20"/>
-              </w:rPr>
-            </w:pPr>
-            <w:r>
-              <w:rPr>
-                <w:sz w:val="20"/>
-                <w:szCs w:val="20"/>
-              </w:rPr>
-            </w:r>
-          </w:p>
-          <w:p>
-            <w:pPr>
-              <w:pStyle w:val="normal1"/>
-              <w:rPr>
-                <w:sz w:val="20"/>
-                <w:szCs w:val="20"/>
-              </w:rPr>
-            </w:pPr>
-            <w:r>
-              <w:rPr>
-                <w:sz w:val="20"/>
-                <w:szCs w:val="20"/>
-              </w:rPr>
-              <w:t>-- SERVICIOS</w:t>
-            </w:r>
-          </w:p>
-          <w:p>
-            <w:pPr>
-              <w:pStyle w:val="normal1"/>
-              <w:rPr>
-                <w:sz w:val="20"/>
-                <w:szCs w:val="20"/>
-              </w:rPr>
-            </w:pPr>
-            <w:r>
-              <w:rPr>
-                <w:sz w:val="20"/>
-                <w:szCs w:val="20"/>
-              </w:rPr>
+              <w:br/>
+              <w:br/>
               <w:t>INSERT INTO SERVICIOS (id_servicio, nombre_servicio, descripcion, precio, id_empleado) VALUES</w:t>
-            </w:r>
-          </w:p>
-          <w:p>
-            <w:pPr>
-              <w:pStyle w:val="normal1"/>
-              <w:rPr>
-                <w:sz w:val="20"/>
-                <w:szCs w:val="20"/>
-              </w:rPr>
-            </w:pPr>
-            <w:r>
-              <w:rPr>
-                <w:sz w:val="20"/>
-                <w:szCs w:val="20"/>
-              </w:rPr>
+              <w:br/>
               <w:t>(1, 'Consulta General', 'Primera consulta médica general', 50.00, 1),</w:t>
-            </w:r>
-          </w:p>
-          <w:p>
-            <w:pPr>
-              <w:pStyle w:val="normal1"/>
-              <w:rPr>
-                <w:sz w:val="20"/>
-                <w:szCs w:val="20"/>
-              </w:rPr>
-            </w:pPr>
-            <w:r>
-              <w:rPr>
-                <w:sz w:val="20"/>
-                <w:szCs w:val="20"/>
-              </w:rPr>
+              <w:br/>
               <w:t>(2, 'Urgencias', 'Atención de emergencia las 24 horas', 100.00, 2),</w:t>
-            </w:r>
-          </w:p>
-          <w:p>
-            <w:pPr>
-              <w:pStyle w:val="normal1"/>
-              <w:rPr>
-                <w:sz w:val="20"/>
-                <w:szCs w:val="20"/>
-              </w:rPr>
-            </w:pPr>
-            <w:r>
-              <w:rPr>
-                <w:sz w:val="20"/>
-                <w:szCs w:val="20"/>
-              </w:rPr>
+              <w:br/>
               <w:t>(3, 'Laboratorio Clínico', 'Análisis sanguíneos y pruebas clínicas', 40.00, 3),</w:t>
-            </w:r>
-          </w:p>
-          <w:p>
-            <w:pPr>
-              <w:pStyle w:val="normal1"/>
-              <w:rPr>
-                <w:sz w:val="20"/>
-                <w:szCs w:val="20"/>
-              </w:rPr>
-            </w:pPr>
-            <w:r>
-              <w:rPr>
-                <w:sz w:val="20"/>
-                <w:szCs w:val="20"/>
-              </w:rPr>
+              <w:br/>
               <w:t>(4, 'Rayos X', 'Estudios radiográficos generales', 60.00, 4),</w:t>
-            </w:r>
-          </w:p>
-          <w:p>
-            <w:pPr>
-              <w:pStyle w:val="normal1"/>
-              <w:rPr>
-                <w:sz w:val="20"/>
-                <w:szCs w:val="20"/>
-              </w:rPr>
-            </w:pPr>
-            <w:r>
-              <w:rPr>
-                <w:sz w:val="20"/>
-                <w:szCs w:val="20"/>
-              </w:rPr>
+              <w:br/>
               <w:t>(5, 'Ecografía', 'Exploración por ultrasonido abdominal', 80.00, 5),</w:t>
-            </w:r>
-          </w:p>
-          <w:p>
-            <w:pPr>
-              <w:pStyle w:val="normal1"/>
-              <w:rPr>
-                <w:sz w:val="20"/>
-                <w:szCs w:val="20"/>
-              </w:rPr>
-            </w:pPr>
-            <w:r>
-              <w:rPr>
-                <w:sz w:val="20"/>
-                <w:szCs w:val="20"/>
-              </w:rPr>
+              <w:br/>
               <w:t>(6, 'Vacunación', 'Programa de inmunización básica', 30.00, 6),</w:t>
-            </w:r>
-          </w:p>
-          <w:p>
-            <w:pPr>
-              <w:pStyle w:val="normal1"/>
-              <w:rPr>
-                <w:sz w:val="20"/>
-                <w:szCs w:val="20"/>
-              </w:rPr>
-            </w:pPr>
-            <w:r>
-              <w:rPr>
-                <w:sz w:val="20"/>
-                <w:szCs w:val="20"/>
-              </w:rPr>
+              <w:br/>
               <w:t>(7, 'Control Prenatal', 'Seguimiento médico durante el embarazo', 70.00, 7),</w:t>
-            </w:r>
-          </w:p>
-          <w:p>
-            <w:pPr>
-              <w:pStyle w:val="normal1"/>
-              <w:rPr>
-                <w:sz w:val="20"/>
-                <w:szCs w:val="20"/>
-              </w:rPr>
-            </w:pPr>
-            <w:r>
-              <w:rPr>
-                <w:sz w:val="20"/>
-                <w:szCs w:val="20"/>
-              </w:rPr>
+              <w:br/>
               <w:t>(8, 'Fisioterapia', 'Tratamiento físico post-operatorio o lesiones', 90.00, 8),</w:t>
-            </w:r>
-          </w:p>
-          <w:p>
-            <w:pPr>
-              <w:pStyle w:val="normal1"/>
-              <w:rPr>
-                <w:sz w:val="20"/>
-                <w:szCs w:val="20"/>
-              </w:rPr>
-            </w:pPr>
-            <w:r>
-              <w:rPr>
-                <w:sz w:val="20"/>
-                <w:szCs w:val="20"/>
-              </w:rPr>
+              <w:br/>
               <w:t>(9, 'Nutrición', 'Evaluación nutricional y plan alimenticio', 45.00, 9),</w:t>
-            </w:r>
-          </w:p>
-          <w:p>
-            <w:pPr>
-              <w:pStyle w:val="normal1"/>
-              <w:rPr>
-                <w:sz w:val="20"/>
-                <w:szCs w:val="20"/>
-              </w:rPr>
-            </w:pPr>
-            <w:r>
-              <w:rPr>
-                <w:sz w:val="20"/>
-                <w:szCs w:val="20"/>
-              </w:rPr>
+              <w:br/>
               <w:t>(10, 'Psicología Clínica', 'Consulta psicológica individual', 55.00, 10);</w:t>
-            </w:r>
-          </w:p>
-          <w:p>
-            <w:pPr>
-              <w:pStyle w:val="normal1"/>
-              <w:rPr>
-                <w:sz w:val="20"/>
-                <w:szCs w:val="20"/>
-              </w:rPr>
-            </w:pPr>
-            <w:r>
-              <w:rPr>
-                <w:sz w:val="20"/>
-                <w:szCs w:val="20"/>
-              </w:rPr>
-            </w:r>
-          </w:p>
-          <w:p>
-            <w:pPr>
-              <w:pStyle w:val="normal1"/>
-              <w:rPr>
-                <w:sz w:val="20"/>
-                <w:szCs w:val="20"/>
-              </w:rPr>
-            </w:pPr>
-            <w:r>
-              <w:rPr>
-                <w:sz w:val="20"/>
-                <w:szCs w:val="20"/>
-              </w:rPr>
-              <w:t>-- MEDICO</w:t>
-            </w:r>
-          </w:p>
-          <w:p>
-            <w:pPr>
-              <w:pStyle w:val="normal1"/>
-              <w:rPr>
-                <w:sz w:val="20"/>
-                <w:szCs w:val="20"/>
-              </w:rPr>
-            </w:pPr>
-            <w:r>
-              <w:rPr>
-                <w:sz w:val="20"/>
-                <w:szCs w:val="20"/>
-              </w:rPr>
+              <w:br/>
+              <w:br/>
               <w:t>INSERT INTO MEDICO (id_medico, nombre, especialidad, telefono, email) VALUES</w:t>
-            </w:r>
-          </w:p>
-          <w:p>
-            <w:pPr>
-              <w:pStyle w:val="normal1"/>
-              <w:rPr>
-                <w:sz w:val="20"/>
-                <w:szCs w:val="20"/>
-              </w:rPr>
-            </w:pPr>
-            <w:r>
-              <w:rPr>
-                <w:sz w:val="20"/>
-                <w:szCs w:val="20"/>
-              </w:rPr>
+              <w:br/>
               <w:t>(1, 'Dr. Juan Morales', 'Cardiología', '3102345678', 'juan.morales@medicoscl.com'),</w:t>
-            </w:r>
-          </w:p>
-          <w:p>
-            <w:pPr>
-              <w:pStyle w:val="normal1"/>
-              <w:rPr>
-                <w:sz w:val="20"/>
-                <w:szCs w:val="20"/>
-              </w:rPr>
-            </w:pPr>
-            <w:r>
-              <w:rPr>
-                <w:sz w:val="20"/>
-                <w:szCs w:val="20"/>
-              </w:rPr>
+              <w:br/>
               <w:t>(2, 'Dra. Ana Fernández', 'Pediatría', '3113456789', 'ana.fernandez@medicoscl.com'),</w:t>
-            </w:r>
-          </w:p>
-          <w:p>
-            <w:pPr>
-              <w:pStyle w:val="normal1"/>
-              <w:rPr>
-                <w:sz w:val="20"/>
-                <w:szCs w:val="20"/>
-              </w:rPr>
-            </w:pPr>
-            <w:r>
-              <w:rPr>
-                <w:sz w:val="20"/>
-                <w:szCs w:val="20"/>
-              </w:rPr>
+              <w:br/>
               <w:t>(3, 'Dr. Luis Castillo', 'Dermatología', '3124567890', 'luis.castillo@medicoscl.com'),</w:t>
-            </w:r>
-          </w:p>
-          <w:p>
-            <w:pPr>
-              <w:pStyle w:val="normal1"/>
-              <w:rPr>
-                <w:sz w:val="20"/>
-                <w:szCs w:val="20"/>
-              </w:rPr>
-            </w:pPr>
-            <w:r>
-              <w:rPr>
-                <w:sz w:val="20"/>
-                <w:szCs w:val="20"/>
-              </w:rPr>
+              <w:br/>
               <w:t>(4, 'Dra. Elena Vargas', 'Neurología', '3135678901', 'elena.vargas@medicoscl.com'),</w:t>
-            </w:r>
-          </w:p>
-          <w:p>
-            <w:pPr>
-              <w:pStyle w:val="normal1"/>
-              <w:rPr>
-                <w:sz w:val="20"/>
-                <w:szCs w:val="20"/>
-              </w:rPr>
-            </w:pPr>
-            <w:r>
-              <w:rPr>
-                <w:sz w:val="20"/>
-                <w:szCs w:val="20"/>
-              </w:rPr>
+              <w:br/>
               <w:t>(5, 'Dr. Pablo Ríos', 'Traumatología', '3146789012', 'pablo.rios@medicoscl.com'),</w:t>
-            </w:r>
-          </w:p>
-          <w:p>
-            <w:pPr>
-              <w:pStyle w:val="normal1"/>
-              <w:rPr>
-                <w:sz w:val="20"/>
-                <w:szCs w:val="20"/>
-              </w:rPr>
-            </w:pPr>
-            <w:r>
-              <w:rPr>
-                <w:sz w:val="20"/>
-                <w:szCs w:val="20"/>
-              </w:rPr>
+              <w:br/>
               <w:t>(6, 'Dra. María Soto', 'Ginecología', '3157890123', 'maria.soto@medicoscl.com'),</w:t>
-            </w:r>
-          </w:p>
-          <w:p>
-            <w:pPr>
-              <w:pStyle w:val="normal1"/>
-              <w:rPr>
-                <w:sz w:val="20"/>
-                <w:szCs w:val="20"/>
-              </w:rPr>
-            </w:pPr>
-            <w:r>
-              <w:rPr>
-                <w:sz w:val="20"/>
-                <w:szCs w:val="20"/>
-              </w:rPr>
+              <w:br/>
               <w:t>(7, 'Dr. Andrés Cárdenas', 'Oftalmología', '3168901234', 'andres.cardenas@medicoscl.com'),</w:t>
-            </w:r>
-          </w:p>
-          <w:p>
-            <w:pPr>
-              <w:pStyle w:val="normal1"/>
-              <w:rPr>
-                <w:sz w:val="20"/>
-                <w:szCs w:val="20"/>
-              </w:rPr>
-            </w:pPr>
-            <w:r>
-              <w:rPr>
-                <w:sz w:val="20"/>
-                <w:szCs w:val="20"/>
-              </w:rPr>
+              <w:br/>
               <w:t>(8, 'Dra. Laura Ortega', 'Endocrinología', '3179012345', 'laura.ortega@medicoscl.com'),</w:t>
-            </w:r>
-          </w:p>
-          <w:p>
-            <w:pPr>
-              <w:pStyle w:val="normal1"/>
-              <w:rPr>
-                <w:sz w:val="20"/>
-                <w:szCs w:val="20"/>
-              </w:rPr>
-            </w:pPr>
-            <w:r>
-              <w:rPr>
-                <w:sz w:val="20"/>
-                <w:szCs w:val="20"/>
-              </w:rPr>
+              <w:br/>
               <w:t>(9, 'Dr. Miguel Torres', 'Urología', '3180123456', 'miguel.torres@medicoscl.com'),</w:t>
-            </w:r>
-          </w:p>
-          <w:p>
-            <w:pPr>
-              <w:pStyle w:val="normal1"/>
-              <w:rPr>
-                <w:sz w:val="20"/>
-                <w:szCs w:val="20"/>
-              </w:rPr>
-            </w:pPr>
-            <w:r>
-              <w:rPr>
-                <w:sz w:val="20"/>
-                <w:szCs w:val="20"/>
-              </w:rPr>
+              <w:br/>
               <w:t>(10, 'Dra. Patricia Rojas', 'Psiquiatría', '3191234567', 'patricia.rojas@medicoscl.com');</w:t>
-            </w:r>
-          </w:p>
-          <w:p>
-            <w:pPr>
-              <w:pStyle w:val="normal1"/>
-              <w:rPr>
-                <w:sz w:val="20"/>
-                <w:szCs w:val="20"/>
-              </w:rPr>
-            </w:pPr>
-            <w:r>
-              <w:rPr>
-                <w:sz w:val="20"/>
-                <w:szCs w:val="20"/>
-              </w:rPr>
-            </w:r>
-          </w:p>
-          <w:p>
-            <w:pPr>
-              <w:pStyle w:val="normal1"/>
-              <w:rPr>
-                <w:sz w:val="20"/>
-                <w:szCs w:val="20"/>
-              </w:rPr>
-            </w:pPr>
-            <w:r>
-              <w:rPr>
-                <w:sz w:val="20"/>
-                <w:szCs w:val="20"/>
-              </w:rPr>
-              <w:t>-- ASEGURADORA</w:t>
-            </w:r>
-          </w:p>
-          <w:p>
-            <w:pPr>
-              <w:pStyle w:val="normal1"/>
-              <w:rPr>
-                <w:sz w:val="20"/>
-                <w:szCs w:val="20"/>
-              </w:rPr>
-            </w:pPr>
-            <w:r>
-              <w:rPr>
-                <w:sz w:val="20"/>
-                <w:szCs w:val="20"/>
-              </w:rPr>
+              <w:br/>
+              <w:br/>
               <w:t>INSERT INTO ASEGURADORA (id_aseguradora, nombre, contacto, telefono) VALUES</w:t>
-            </w:r>
-          </w:p>
-          <w:p>
-            <w:pPr>
-              <w:pStyle w:val="normal1"/>
-              <w:rPr>
-                <w:sz w:val="20"/>
-                <w:szCs w:val="20"/>
-              </w:rPr>
-            </w:pPr>
-            <w:r>
-              <w:rPr>
-                <w:sz w:val="20"/>
-                <w:szCs w:val="20"/>
-              </w:rPr>
+              <w:br/>
               <w:t>(1, 'SaludTotal S.A.', 'Juan Camargo', '3201234567'),</w:t>
-            </w:r>
-          </w:p>
-          <w:p>
-            <w:pPr>
-              <w:pStyle w:val="normal1"/>
-              <w:rPr>
-                <w:sz w:val="20"/>
-                <w:szCs w:val="20"/>
-              </w:rPr>
-            </w:pPr>
-            <w:r>
-              <w:rPr>
-                <w:sz w:val="20"/>
-                <w:szCs w:val="20"/>
-              </w:rPr>
+              <w:br/>
               <w:t>(2, 'VidaPlus Seguros', 'María León', '3212345678'),</w:t>
-            </w:r>
-          </w:p>
-          <w:p>
-            <w:pPr>
-              <w:pStyle w:val="normal1"/>
-              <w:rPr>
-                <w:sz w:val="20"/>
-                <w:szCs w:val="20"/>
-              </w:rPr>
-            </w:pPr>
-            <w:r>
-              <w:rPr>
-                <w:sz w:val="20"/>
-                <w:szCs w:val="20"/>
-              </w:rPr>
+              <w:br/>
               <w:t>(3, 'Protección Salud', 'Carlos Duarte', '3223456789'),</w:t>
-            </w:r>
-          </w:p>
-          <w:p>
-            <w:pPr>
-              <w:pStyle w:val="normal1"/>
-              <w:rPr>
-                <w:sz w:val="20"/>
-                <w:szCs w:val="20"/>
-              </w:rPr>
-            </w:pPr>
-            <w:r>
-              <w:rPr>
-                <w:sz w:val="20"/>
-                <w:szCs w:val="20"/>
-              </w:rPr>
+              <w:br/>
               <w:t>(4, 'Medicare Plus', 'Luisa Rueda', '3234567890'),</w:t>
-            </w:r>
-          </w:p>
-          <w:p>
-            <w:pPr>
-              <w:pStyle w:val="normal1"/>
-              <w:rPr>
-                <w:sz w:val="20"/>
-                <w:szCs w:val="20"/>
-              </w:rPr>
-            </w:pPr>
-            <w:r>
-              <w:rPr>
-                <w:sz w:val="20"/>
-                <w:szCs w:val="20"/>
-              </w:rPr>
+              <w:br/>
               <w:t>(5, 'Seguros del Hogar', 'Daniela Mejía', '3245678901'),</w:t>
-            </w:r>
-          </w:p>
-          <w:p>
-            <w:pPr>
-              <w:pStyle w:val="normal1"/>
-              <w:rPr>
-                <w:sz w:val="20"/>
-                <w:szCs w:val="20"/>
-              </w:rPr>
-            </w:pPr>
-            <w:r>
-              <w:rPr>
-                <w:sz w:val="20"/>
-                <w:szCs w:val="20"/>
-              </w:rPr>
+              <w:br/>
               <w:t>(6, 'Allianz Colombia', 'Fernando Ocampo', '3256789012'),</w:t>
-            </w:r>
-          </w:p>
-          <w:p>
-            <w:pPr>
-              <w:pStyle w:val="normal1"/>
-              <w:rPr>
-                <w:sz w:val="20"/>
-                <w:szCs w:val="20"/>
-              </w:rPr>
-            </w:pPr>
-            <w:r>
-              <w:rPr>
-                <w:sz w:val="20"/>
-                <w:szCs w:val="20"/>
-              </w:rPr>
+              <w:br/>
               <w:t>(7, 'Bolívar Salud', 'Jorge Medina', '3267890123'),</w:t>
-            </w:r>
-          </w:p>
-          <w:p>
-            <w:pPr>
-              <w:pStyle w:val="normal1"/>
-              <w:rPr>
-                <w:sz w:val="20"/>
-                <w:szCs w:val="20"/>
-              </w:rPr>
-            </w:pPr>
-            <w:r>
-              <w:rPr>
-                <w:sz w:val="20"/>
-                <w:szCs w:val="20"/>
-              </w:rPr>
+              <w:br/>
               <w:t>(8, 'AXA Salud S.A.', 'Carolina Roa', '3278901234'),</w:t>
-            </w:r>
-          </w:p>
-          <w:p>
-            <w:pPr>
-              <w:pStyle w:val="normal1"/>
-              <w:rPr>
-                <w:sz w:val="20"/>
-                <w:szCs w:val="20"/>
-              </w:rPr>
-            </w:pPr>
-            <w:r>
-              <w:rPr>
-                <w:sz w:val="20"/>
-                <w:szCs w:val="20"/>
-              </w:rPr>
+              <w:br/>
               <w:t>(9, 'Mapfre Salud', 'Rafael Niño', '3289012345'),</w:t>
-            </w:r>
-          </w:p>
-          <w:p>
-            <w:pPr>
-              <w:pStyle w:val="normal1"/>
-              <w:rPr>
-                <w:sz w:val="20"/>
-                <w:szCs w:val="20"/>
-              </w:rPr>
-            </w:pPr>
-            <w:r>
-              <w:rPr>
-                <w:sz w:val="20"/>
-                <w:szCs w:val="20"/>
-              </w:rPr>
+              <w:br/>
               <w:t>(10, 'Assist Card Salud', 'Paola Vega', '3290123456');</w:t>
-            </w:r>
-          </w:p>
-          <w:p>
-            <w:pPr>
-              <w:pStyle w:val="normal1"/>
-              <w:rPr>
-                <w:sz w:val="20"/>
-                <w:szCs w:val="20"/>
-              </w:rPr>
-            </w:pPr>
-            <w:r>
-              <w:rPr>
-                <w:sz w:val="20"/>
-                <w:szCs w:val="20"/>
-              </w:rPr>
-            </w:r>
-          </w:p>
-          <w:p>
-            <w:pPr>
-              <w:pStyle w:val="normal1"/>
-              <w:rPr>
-                <w:sz w:val="20"/>
-                <w:szCs w:val="20"/>
-              </w:rPr>
-            </w:pPr>
-            <w:r>
-              <w:rPr>
-                <w:sz w:val="20"/>
-                <w:szCs w:val="20"/>
-              </w:rPr>
-              <w:t>-- PACIENTES</w:t>
-            </w:r>
-          </w:p>
-          <w:p>
-            <w:pPr>
-              <w:pStyle w:val="normal1"/>
-              <w:rPr>
-                <w:sz w:val="20"/>
-                <w:szCs w:val="20"/>
-              </w:rPr>
-            </w:pPr>
-            <w:r>
-              <w:rPr>
-                <w:sz w:val="20"/>
-                <w:szCs w:val="20"/>
-              </w:rPr>
+              <w:br/>
+              <w:br/>
               <w:t>INSERT INTO PACIENTES (id_paciente, nombre, telefono, email, direccion, id_aseguradora) VALUES</w:t>
-            </w:r>
-          </w:p>
-          <w:p>
-            <w:pPr>
-              <w:pStyle w:val="normal1"/>
-              <w:rPr>
-                <w:sz w:val="20"/>
-                <w:szCs w:val="20"/>
-              </w:rPr>
-            </w:pPr>
-            <w:r>
-              <w:rPr>
-                <w:sz w:val="20"/>
-                <w:szCs w:val="20"/>
-              </w:rPr>
+              <w:br/>
               <w:t>(1, 'Luis Jiménez', '3109876543', 'luis.jimenez@gmail.com', 'Calle 10 #23-45', 1),</w:t>
-            </w:r>
-          </w:p>
-          <w:p>
-            <w:pPr>
-              <w:pStyle w:val="normal1"/>
-              <w:rPr>
-                <w:sz w:val="20"/>
-                <w:szCs w:val="20"/>
-              </w:rPr>
-            </w:pPr>
-            <w:r>
-              <w:rPr>
-                <w:sz w:val="20"/>
-                <w:szCs w:val="20"/>
-              </w:rPr>
+              <w:br/>
               <w:t>(2, 'María Fernández', '3118765432', 'maria.fernandez@hotmail.com', 'Avenida 15 #45-67', 2),</w:t>
-            </w:r>
-          </w:p>
-          <w:p>
-            <w:pPr>
-              <w:pStyle w:val="normal1"/>
-              <w:rPr>
-                <w:sz w:val="20"/>
-                <w:szCs w:val="20"/>
-              </w:rPr>
-            </w:pPr>
-            <w:r>
-              <w:rPr>
-                <w:sz w:val="20"/>
-                <w:szCs w:val="20"/>
-              </w:rPr>
+              <w:br/>
               <w:t>(3, 'Carlos Rojas', '3127654321', 'carlos.rojas@yahoo.com', 'Carrera 8 #12-34', 3),</w:t>
-            </w:r>
-          </w:p>
-          <w:p>
-            <w:pPr>
-              <w:pStyle w:val="normal1"/>
-              <w:rPr>
-                <w:sz w:val="20"/>
-                <w:szCs w:val="20"/>
-              </w:rPr>
-            </w:pPr>
-            <w:r>
-              <w:rPr>
-                <w:sz w:val="20"/>
-                <w:szCs w:val="20"/>
-              </w:rPr>
+              <w:br/>
               <w:t>(4, 'Ana Lucía Torres', '3136543210', 'anatorres@outlook.com', 'Diagonal 5 #78-90', 4),</w:t>
-            </w:r>
-          </w:p>
-          <w:p>
-            <w:pPr>
-              <w:pStyle w:val="normal1"/>
-              <w:rPr>
-                <w:sz w:val="20"/>
-                <w:szCs w:val="20"/>
-              </w:rPr>
-            </w:pPr>
-            <w:r>
-              <w:rPr>
-                <w:sz w:val="20"/>
-                <w:szCs w:val="20"/>
-              </w:rPr>
+              <w:br/>
               <w:t>(5, 'Javier Mendoza', '3145432109', 'javier.mendoza@gmail.com', 'Transversal 3 #56-78', 5),</w:t>
-            </w:r>
-          </w:p>
-          <w:p>
-            <w:pPr>
-              <w:pStyle w:val="normal1"/>
-              <w:rPr>
-                <w:sz w:val="20"/>
-                <w:szCs w:val="20"/>
-              </w:rPr>
-            </w:pPr>
-            <w:r>
-              <w:rPr>
-                <w:sz w:val="20"/>
-                <w:szCs w:val="20"/>
-              </w:rPr>
+              <w:br/>
               <w:t>(6, 'Sofía Pérez', '3154321098', 'sofia.perez@hotmail.com', 'Calle 12 #89-01', 6),</w:t>
-            </w:r>
-          </w:p>
-          <w:p>
-            <w:pPr>
-              <w:pStyle w:val="normal1"/>
-              <w:rPr>
-                <w:sz w:val="20"/>
-                <w:szCs w:val="20"/>
-              </w:rPr>
-            </w:pPr>
-            <w:r>
-              <w:rPr>
-                <w:sz w:val="20"/>
-                <w:szCs w:val="20"/>
-              </w:rPr>
+              <w:br/>
               <w:t>(7, 'David Gómez', '3163210987', 'david.gomez@yahoo.com', 'Av. 7 #45-23', 7),</w:t>
-            </w:r>
-          </w:p>
-          <w:p>
-            <w:pPr>
-              <w:pStyle w:val="normal1"/>
-              <w:rPr>
-                <w:sz w:val="20"/>
-                <w:szCs w:val="20"/>
-              </w:rPr>
-            </w:pPr>
-            <w:r>
-              <w:rPr>
-                <w:sz w:val="20"/>
-                <w:szCs w:val="20"/>
-              </w:rPr>
+              <w:br/>
               <w:t>(8, 'Lucía Ramírez', '3172109876', 'lucia.ramirez@outlook.com', 'Carrera 8 #12-34', 8),</w:t>
-            </w:r>
-          </w:p>
-          <w:p>
-            <w:pPr>
-              <w:pStyle w:val="normal1"/>
-              <w:rPr>
-                <w:sz w:val="20"/>
-                <w:szCs w:val="20"/>
-              </w:rPr>
-            </w:pPr>
-            <w:r>
-              <w:rPr>
-                <w:sz w:val="20"/>
-                <w:szCs w:val="20"/>
-              </w:rPr>
+              <w:br/>
               <w:t>(9, 'Alejandro Castro', '3181098765', 'alejandro.castro@gmail.com', 'Calle 9 #34-56', 9),</w:t>
-            </w:r>
-          </w:p>
-          <w:p>
-            <w:pPr>
-              <w:pStyle w:val="normal1"/>
-              <w:rPr>
-                <w:sz w:val="20"/>
-                <w:szCs w:val="20"/>
-              </w:rPr>
-            </w:pPr>
-            <w:r>
-              <w:rPr>
-                <w:sz w:val="20"/>
-                <w:szCs w:val="20"/>
-              </w:rPr>
+              <w:br/>
               <w:t>(10, 'Daniela Navarro', '3190987654', 'daniela.navarro@hotmail.com', 'Av. 10 #12-34', 10);</w:t>
-            </w:r>
-          </w:p>
-          <w:p>
-            <w:pPr>
-              <w:pStyle w:val="normal1"/>
-              <w:rPr>
-                <w:sz w:val="20"/>
-                <w:szCs w:val="20"/>
-              </w:rPr>
-            </w:pPr>
-            <w:r>
-              <w:rPr>
-                <w:sz w:val="20"/>
-                <w:szCs w:val="20"/>
-              </w:rPr>
-            </w:r>
-          </w:p>
-          <w:p>
-            <w:pPr>
-              <w:pStyle w:val="normal1"/>
-              <w:rPr>
-                <w:sz w:val="20"/>
-                <w:szCs w:val="20"/>
-              </w:rPr>
-            </w:pPr>
-            <w:r>
-              <w:rPr>
-                <w:sz w:val="20"/>
-                <w:szCs w:val="20"/>
-              </w:rPr>
-              <w:t>-- HISTORIAL_MEDICO</w:t>
-            </w:r>
-          </w:p>
-          <w:p>
-            <w:pPr>
-              <w:pStyle w:val="normal1"/>
-              <w:rPr>
-                <w:sz w:val="20"/>
-                <w:szCs w:val="20"/>
-              </w:rPr>
-            </w:pPr>
-            <w:r>
-              <w:rPr>
-                <w:sz w:val="20"/>
-                <w:szCs w:val="20"/>
-              </w:rPr>
+              <w:br/>
+              <w:br/>
               <w:t>INSERT INTO HISTORIAL_MEDICO (id_historial, fecha_inicio, diagnostico, id_medico, id_paciente) VALUES</w:t>
-            </w:r>
-          </w:p>
-          <w:p>
-            <w:pPr>
-              <w:pStyle w:val="normal1"/>
-              <w:rPr>
-                <w:sz w:val="20"/>
-                <w:szCs w:val="20"/>
-              </w:rPr>
-            </w:pPr>
-            <w:r>
-              <w:rPr>
-                <w:sz w:val="20"/>
-                <w:szCs w:val="20"/>
-              </w:rPr>
+              <w:br/>
               <w:t>(1, '2024-01-10 09:30:00', 'Hipertensión arterial esencial', 1, 1),</w:t>
-            </w:r>
-          </w:p>
-          <w:p>
-            <w:pPr>
-              <w:pStyle w:val="normal1"/>
-              <w:rPr>
-                <w:sz w:val="20"/>
-                <w:szCs w:val="20"/>
-              </w:rPr>
-            </w:pPr>
-            <w:r>
-              <w:rPr>
-                <w:sz w:val="20"/>
-                <w:szCs w:val="20"/>
-              </w:rPr>
+              <w:br/>
               <w:t>(2, '2024-02-15 10:15:00', 'Resfriado común leve', 2, 2),</w:t>
-            </w:r>
-          </w:p>
-          <w:p>
-            <w:pPr>
-              <w:pStyle w:val="normal1"/>
-              <w:rPr>
-                <w:sz w:val="20"/>
-                <w:szCs w:val="20"/>
-              </w:rPr>
-            </w:pPr>
-            <w:r>
-              <w:rPr>
-                <w:sz w:val="20"/>
-                <w:szCs w:val="20"/>
-              </w:rPr>
+              <w:br/>
               <w:t>(3, '2024-03-01 11:00:00', 'Dermatitis alérgica', 3, 3),</w:t>
-            </w:r>
-          </w:p>
-          <w:p>
-            <w:pPr>
-              <w:pStyle w:val="normal1"/>
-              <w:rPr>
-                <w:sz w:val="20"/>
-                <w:szCs w:val="20"/>
-              </w:rPr>
-            </w:pPr>
-            <w:r>
-              <w:rPr>
-                <w:sz w:val="20"/>
-                <w:szCs w:val="20"/>
-              </w:rPr>
+              <w:br/>
               <w:t>(4, '2024-04-05 14:20:00', 'Trastorno de ansiedad generalizada', 4, 4),</w:t>
-            </w:r>
-          </w:p>
-          <w:p>
-            <w:pPr>
-              <w:pStyle w:val="normal1"/>
-              <w:rPr>
-                <w:sz w:val="20"/>
-                <w:szCs w:val="20"/>
-              </w:rPr>
-            </w:pPr>
-            <w:r>
-              <w:rPr>
-                <w:sz w:val="20"/>
-                <w:szCs w:val="20"/>
-              </w:rPr>
+              <w:br/>
               <w:t>(5, '2024-05-12 08:45:00', 'Fractura distal de radio derecho', 5, 5),</w:t>
-            </w:r>
-          </w:p>
-          <w:p>
-            <w:pPr>
-              <w:pStyle w:val="normal1"/>
-              <w:rPr>
-                <w:sz w:val="20"/>
-                <w:szCs w:val="20"/>
-              </w:rPr>
-            </w:pPr>
-            <w:r>
-              <w:rPr>
-                <w:sz w:val="20"/>
-                <w:szCs w:val="20"/>
-              </w:rPr>
+              <w:br/>
               <w:t>(6, '2024-06-20 12:10:00', 'Embarazo en semana 12', 6, 6),</w:t>
-            </w:r>
-          </w:p>
-          <w:p>
-            <w:pPr>
-              <w:pStyle w:val="normal1"/>
-              <w:rPr>
-                <w:sz w:val="20"/>
-                <w:szCs w:val="20"/>
-              </w:rPr>
-            </w:pPr>
-            <w:r>
-              <w:rPr>
-                <w:sz w:val="20"/>
-                <w:szCs w:val="20"/>
-              </w:rPr>
+              <w:br/>
               <w:t>(7, '2024-07-22 15:55:00', 'Miopía moderada bilateral', 7, 7),</w:t>
-            </w:r>
-          </w:p>
-          <w:p>
-            <w:pPr>
-              <w:pStyle w:val="normal1"/>
-              <w:rPr>
-                <w:sz w:val="20"/>
-                <w:szCs w:val="20"/>
-              </w:rPr>
-            </w:pPr>
-            <w:r>
-              <w:rPr>
-                <w:sz w:val="20"/>
-                <w:szCs w:val="20"/>
-              </w:rPr>
+              <w:br/>
               <w:t>(8, '2024-08-30 16:40:00', 'Diabetes tipo 2 controlada', 8, 8),</w:t>
-            </w:r>
-          </w:p>
-          <w:p>
-            <w:pPr>
-              <w:pStyle w:val="normal1"/>
-              <w:rPr>
-                <w:sz w:val="20"/>
-                <w:szCs w:val="20"/>
-              </w:rPr>
-            </w:pPr>
-            <w:r>
-              <w:rPr>
-                <w:sz w:val="20"/>
-                <w:szCs w:val="20"/>
-              </w:rPr>
+              <w:br/>
               <w:t>(9, '2024-09-10 09:15:00', 'Infección urinaria recurrente', 9, 9),</w:t>
-            </w:r>
-          </w:p>
-          <w:p>
-            <w:pPr>
-              <w:pStyle w:val="normal1"/>
-              <w:rPr>
-                <w:sz w:val="20"/>
-                <w:szCs w:val="20"/>
-              </w:rPr>
-            </w:pPr>
-            <w:r>
-              <w:rPr>
-                <w:sz w:val="20"/>
-                <w:szCs w:val="20"/>
-              </w:rPr>
+              <w:br/>
               <w:t>(10, '2024-10-15 10:00:00', 'Depresión leve episódica', 10, 10);</w:t>
-            </w:r>
-          </w:p>
-          <w:p>
-            <w:pPr>
-              <w:pStyle w:val="normal1"/>
-              <w:rPr>
-                <w:sz w:val="20"/>
-                <w:szCs w:val="20"/>
-              </w:rPr>
-            </w:pPr>
-            <w:r>
-              <w:rPr>
-                <w:sz w:val="20"/>
-                <w:szCs w:val="20"/>
-              </w:rPr>
-            </w:r>
-          </w:p>
-          <w:p>
-            <w:pPr>
-              <w:pStyle w:val="normal1"/>
-              <w:rPr>
-                <w:sz w:val="20"/>
-                <w:szCs w:val="20"/>
-              </w:rPr>
-            </w:pPr>
-            <w:r>
-              <w:rPr>
-                <w:sz w:val="20"/>
-                <w:szCs w:val="20"/>
-              </w:rPr>
-              <w:t>-- CITAS</w:t>
-            </w:r>
-          </w:p>
-          <w:p>
-            <w:pPr>
-              <w:pStyle w:val="normal1"/>
-              <w:rPr>
-                <w:sz w:val="20"/>
-                <w:szCs w:val="20"/>
-              </w:rPr>
-            </w:pPr>
-            <w:r>
-              <w:rPr>
-                <w:sz w:val="20"/>
-                <w:szCs w:val="20"/>
-              </w:rPr>
+              <w:br/>
+              <w:br/>
               <w:t>INSERT INTO CITAS (id_cita, fecha, hora, estado, id_paciente, id_medico, id_servicio) VALUES</w:t>
-            </w:r>
-          </w:p>
-          <w:p>
-            <w:pPr>
-              <w:pStyle w:val="normal1"/>
-              <w:rPr>
-                <w:sz w:val="20"/>
-                <w:szCs w:val="20"/>
-              </w:rPr>
-            </w:pPr>
-            <w:r>
-              <w:rPr>
-                <w:sz w:val="20"/>
-                <w:szCs w:val="20"/>
-              </w:rPr>
+              <w:br/>
               <w:t>(1, '2025-04-01', '09:00:00', 'Confirmada', 1, 1, 1),</w:t>
-            </w:r>
-          </w:p>
-          <w:p>
-            <w:pPr>
-              <w:pStyle w:val="normal1"/>
-              <w:rPr>
-                <w:sz w:val="20"/>
-                <w:szCs w:val="20"/>
-              </w:rPr>
-            </w:pPr>
-            <w:r>
-              <w:rPr>
-                <w:sz w:val="20"/>
-                <w:szCs w:val="20"/>
-              </w:rPr>
+              <w:br/>
               <w:t>(2, '2025-04-01', '10:00:00', 'Pendiente', 2, 2, 2),</w:t>
-            </w:r>
-          </w:p>
-          <w:p>
-            <w:pPr>
-              <w:pStyle w:val="normal1"/>
-              <w:rPr>
-                <w:sz w:val="20"/>
-                <w:szCs w:val="20"/>
-              </w:rPr>
-            </w:pPr>
-            <w:r>
-              <w:rPr>
-                <w:sz w:val="20"/>
-                <w:szCs w:val="20"/>
-              </w:rPr>
+              <w:br/>
               <w:t>(3, '2025-04-02', '11:00:00', 'Cancelada', 3, 3, 3),</w:t>
-            </w:r>
-          </w:p>
-          <w:p>
-            <w:pPr>
-              <w:pStyle w:val="normal1"/>
-              <w:rPr>
-                <w:sz w:val="20"/>
-                <w:szCs w:val="20"/>
-              </w:rPr>
-            </w:pPr>
-            <w:r>
-              <w:rPr>
-                <w:sz w:val="20"/>
-                <w:szCs w:val="20"/>
-              </w:rPr>
+              <w:br/>
               <w:t>(4, '2025-04-02', '12:00:00', 'Confirmada', 4, 4, 4),</w:t>
-            </w:r>
-          </w:p>
-          <w:p>
-            <w:pPr>
-              <w:pStyle w:val="normal1"/>
-              <w:rPr>
-                <w:sz w:val="20"/>
-                <w:szCs w:val="20"/>
-              </w:rPr>
-            </w:pPr>
-            <w:r>
-              <w:rPr>
-                <w:sz w:val="20"/>
-                <w:szCs w:val="20"/>
-              </w:rPr>
+              <w:br/>
               <w:t>(5, '2025-04-03', '13:00:00', 'Pendiente', 5, 5, 5),</w:t>
-            </w:r>
-          </w:p>
-          <w:p>
-            <w:pPr>
-              <w:pStyle w:val="normal1"/>
-              <w:rPr>
-                <w:sz w:val="20"/>
-                <w:szCs w:val="20"/>
-              </w:rPr>
-            </w:pPr>
-            <w:r>
-              <w:rPr>
-                <w:sz w:val="20"/>
-                <w:szCs w:val="20"/>
-              </w:rPr>
+              <w:br/>
               <w:t>(6, '2025-04-03', '14:00:00', 'Confirmada', 6, 6, 6),</w:t>
-            </w:r>
-          </w:p>
-          <w:p>
-            <w:pPr>
-              <w:pStyle w:val="normal1"/>
-              <w:rPr>
-                <w:sz w:val="20"/>
-                <w:szCs w:val="20"/>
-              </w:rPr>
-            </w:pPr>
-            <w:r>
-              <w:rPr>
-                <w:sz w:val="20"/>
-                <w:szCs w:val="20"/>
-              </w:rPr>
+              <w:br/>
               <w:t>(7, '2025-04-04', '15:00:00', 'Pendiente', 7, 7, 7),</w:t>
-            </w:r>
-          </w:p>
-          <w:p>
-            <w:pPr>
-              <w:pStyle w:val="normal1"/>
-              <w:rPr>
-                <w:sz w:val="20"/>
-                <w:szCs w:val="20"/>
-              </w:rPr>
-            </w:pPr>
-            <w:r>
-              <w:rPr>
-                <w:sz w:val="20"/>
-                <w:szCs w:val="20"/>
-              </w:rPr>
+              <w:br/>
               <w:t>(8, '2025-04-04', '16:00:00', 'Confirmada', 8, 8, 8),</w:t>
-            </w:r>
-          </w:p>
-          <w:p>
-            <w:pPr>
-              <w:pStyle w:val="normal1"/>
-              <w:rPr>
-                <w:sz w:val="20"/>
-                <w:szCs w:val="20"/>
-              </w:rPr>
-            </w:pPr>
-            <w:r>
-              <w:rPr>
-                <w:sz w:val="20"/>
-                <w:szCs w:val="20"/>
-              </w:rPr>
+              <w:br/>
               <w:t>(9, '2025-04-05', '17:00:00', 'Pendiente', 9, 9, 9),</w:t>
-            </w:r>
-          </w:p>
-          <w:p>
-            <w:pPr>
-              <w:pStyle w:val="normal1"/>
-              <w:rPr>
-                <w:sz w:val="20"/>
-                <w:szCs w:val="20"/>
-              </w:rPr>
-            </w:pPr>
-            <w:r>
-              <w:rPr>
-                <w:sz w:val="20"/>
-                <w:szCs w:val="20"/>
-              </w:rPr>
+              <w:br/>
               <w:t>(10, '2025-04-05', '18:00:00', 'Cancelada', 10, 10, 10);</w:t>
-            </w:r>
-          </w:p>
-          <w:p>
-            <w:pPr>
-              <w:pStyle w:val="normal1"/>
-              <w:rPr>
-                <w:sz w:val="20"/>
-                <w:szCs w:val="20"/>
-              </w:rPr>
-            </w:pPr>
-            <w:r>
-              <w:rPr>
-                <w:sz w:val="20"/>
-                <w:szCs w:val="20"/>
-              </w:rPr>
-            </w:r>
-          </w:p>
-          <w:p>
-            <w:pPr>
-              <w:pStyle w:val="normal1"/>
-              <w:rPr>
-                <w:sz w:val="20"/>
-                <w:szCs w:val="20"/>
-              </w:rPr>
-            </w:pPr>
-            <w:r>
-              <w:rPr>
-                <w:sz w:val="20"/>
-                <w:szCs w:val="20"/>
-              </w:rPr>
-              <w:t>-- FACTURAS</w:t>
-            </w:r>
-          </w:p>
-          <w:p>
-            <w:pPr>
-              <w:pStyle w:val="normal1"/>
-              <w:rPr>
-                <w:sz w:val="20"/>
-                <w:szCs w:val="20"/>
-              </w:rPr>
-            </w:pPr>
-            <w:r>
-              <w:rPr>
-                <w:sz w:val="20"/>
-                <w:szCs w:val="20"/>
-              </w:rPr>
+              <w:br/>
+              <w:br/>
               <w:t>INSERT INTO FACTURAS (id_factura, monto, fecha_emision, estado_pago, id_cita) VALUES</w:t>
-            </w:r>
-          </w:p>
-          <w:p>
-            <w:pPr>
-              <w:pStyle w:val="normal1"/>
-              <w:rPr>
-                <w:sz w:val="20"/>
-                <w:szCs w:val="20"/>
-              </w:rPr>
-            </w:pPr>
-            <w:r>
-              <w:rPr>
-                <w:sz w:val="20"/>
-                <w:szCs w:val="20"/>
-              </w:rPr>
+              <w:br/>
               <w:t>(1, 50.00, '2025-04-01 09:15:00', 'Pagado', 1),</w:t>
-            </w:r>
-          </w:p>
-          <w:p>
-            <w:pPr>
-              <w:pStyle w:val="normal1"/>
-              <w:rPr>
-                <w:sz w:val="20"/>
-                <w:szCs w:val="20"/>
-              </w:rPr>
-            </w:pPr>
-            <w:r>
-              <w:rPr>
-                <w:sz w:val="20"/>
-                <w:szCs w:val="20"/>
-              </w:rPr>
+              <w:br/>
               <w:t>(2, 100.00, '2025-04-01 10:10:00', 'Pendiente', 2),</w:t>
-            </w:r>
-          </w:p>
-          <w:p>
-            <w:pPr>
-              <w:pStyle w:val="normal1"/>
-              <w:rPr>
-                <w:sz w:val="20"/>
-                <w:szCs w:val="20"/>
-              </w:rPr>
-            </w:pPr>
-            <w:r>
-              <w:rPr>
-                <w:sz w:val="20"/>
-                <w:szCs w:val="20"/>
-              </w:rPr>
+              <w:br/>
               <w:t>(3, 40.00, '2025-04-02 11:15:00', 'Pagado', 3),</w:t>
-            </w:r>
-          </w:p>
-          <w:p>
-            <w:pPr>
-              <w:pStyle w:val="normal1"/>
-              <w:rPr>
-                <w:sz w:val="20"/>
-                <w:szCs w:val="20"/>
-              </w:rPr>
-            </w:pPr>
-            <w:r>
-              <w:rPr>
-                <w:sz w:val="20"/>
-                <w:szCs w:val="20"/>
-              </w:rPr>
+              <w:br/>
               <w:t>(4, 60.00, '2025-04-02 12:20:00', 'Pendiente', 4),</w:t>
-            </w:r>
-          </w:p>
-          <w:p>
-            <w:pPr>
-              <w:pStyle w:val="normal1"/>
-              <w:rPr>
-                <w:sz w:val="20"/>
-                <w:szCs w:val="20"/>
-              </w:rPr>
-            </w:pPr>
-            <w:r>
-              <w:rPr>
-                <w:sz w:val="20"/>
-                <w:szCs w:val="20"/>
-              </w:rPr>
+              <w:br/>
               <w:t>(5, 80.00, '2025-04-03 13:25:00', 'Pagado', 5),</w:t>
-            </w:r>
-          </w:p>
-          <w:p>
-            <w:pPr>
-              <w:pStyle w:val="normal1"/>
-              <w:rPr>
-                <w:sz w:val="20"/>
-                <w:szCs w:val="20"/>
-              </w:rPr>
-            </w:pPr>
-            <w:r>
-              <w:rPr>
-                <w:sz w:val="20"/>
-                <w:szCs w:val="20"/>
-              </w:rPr>
+              <w:br/>
               <w:t>(6, 30.00, '2025-04-03 14:30:00', 'Pendiente', 6),</w:t>
-            </w:r>
-          </w:p>
-          <w:p>
-            <w:pPr>
-              <w:pStyle w:val="normal1"/>
-              <w:rPr>
-                <w:sz w:val="20"/>
-                <w:szCs w:val="20"/>
-              </w:rPr>
-            </w:pPr>
-            <w:r>
-              <w:rPr>
-                <w:sz w:val="20"/>
-                <w:szCs w:val="20"/>
-              </w:rPr>
+              <w:br/>
               <w:t>(7, 70.00, '2025-04-04 15:35:00', 'Pagado', 7),</w:t>
-            </w:r>
-          </w:p>
-          <w:p>
-            <w:pPr>
-              <w:pStyle w:val="normal1"/>
-              <w:rPr>
-                <w:sz w:val="20"/>
-                <w:szCs w:val="20"/>
-              </w:rPr>
-            </w:pPr>
-            <w:r>
-              <w:rPr>
-                <w:sz w:val="20"/>
-                <w:szCs w:val="20"/>
-              </w:rPr>
+              <w:br/>
               <w:t>(8, 90.00, '2025-04-04 16:40:00', 'Pendiente', 8),</w:t>
-            </w:r>
-          </w:p>
-          <w:p>
-            <w:pPr>
-              <w:pStyle w:val="normal1"/>
-              <w:rPr>
-                <w:sz w:val="20"/>
-                <w:szCs w:val="20"/>
-              </w:rPr>
-            </w:pPr>
-            <w:r>
-              <w:rPr>
-                <w:sz w:val="20"/>
-                <w:szCs w:val="20"/>
-              </w:rPr>
+              <w:br/>
               <w:t>(9, 45.00, '2025-04-05 17:45:00', 'Pagado', 9),</w:t>
-            </w:r>
-          </w:p>
-          <w:p>
-            <w:pPr>
-              <w:pStyle w:val="normal1"/>
-              <w:rPr>
-                <w:sz w:val="20"/>
-                <w:szCs w:val="20"/>
-              </w:rPr>
-            </w:pPr>
-            <w:r>
-              <w:rPr>
-                <w:sz w:val="20"/>
-                <w:szCs w:val="20"/>
-              </w:rPr>
+              <w:br/>
               <w:t>(10, 55.00, '2025-04-05 18:50:00', 'Pendiente', 10);</w:t>
-            </w:r>
-          </w:p>
-          <w:p>
-            <w:pPr>
-              <w:pStyle w:val="normal1"/>
-              <w:rPr>
-                <w:sz w:val="20"/>
-                <w:szCs w:val="20"/>
-              </w:rPr>
-            </w:pPr>
-            <w:r>
-              <w:rPr>
-                <w:sz w:val="20"/>
-                <w:szCs w:val="20"/>
-              </w:rPr>
-            </w:r>
-          </w:p>
-          <w:p>
-            <w:pPr>
-              <w:pStyle w:val="normal1"/>
-              <w:rPr>
-                <w:sz w:val="20"/>
-                <w:szCs w:val="20"/>
-              </w:rPr>
-            </w:pPr>
-            <w:r>
-              <w:rPr>
-                <w:sz w:val="20"/>
-                <w:szCs w:val="20"/>
-              </w:rPr>
-              <w:t>-- PAGOS</w:t>
-            </w:r>
-          </w:p>
-          <w:p>
-            <w:pPr>
-              <w:pStyle w:val="normal1"/>
-              <w:rPr>
-                <w:sz w:val="20"/>
-                <w:szCs w:val="20"/>
-              </w:rPr>
-            </w:pPr>
-            <w:r>
-              <w:rPr>
-                <w:sz w:val="20"/>
-                <w:szCs w:val="20"/>
-              </w:rPr>
+              <w:br/>
+              <w:br/>
               <w:t>INSERT INTO PAGOS (id_pago, metodo_pago, fecha_pago, id_factura) VALUES</w:t>
-            </w:r>
-          </w:p>
-          <w:p>
-            <w:pPr>
-              <w:pStyle w:val="normal1"/>
-              <w:rPr>
-                <w:sz w:val="20"/>
-                <w:szCs w:val="20"/>
-              </w:rPr>
-            </w:pPr>
-            <w:r>
-              <w:rPr>
-                <w:sz w:val="20"/>
-                <w:szCs w:val="20"/>
-              </w:rPr>
+              <w:br/>
               <w:t>(1, 'Tarjeta de Crédito', '2025-04-01 09:20:00', 1),</w:t>
-            </w:r>
-          </w:p>
-          <w:p>
-            <w:pPr>
-              <w:pStyle w:val="normal1"/>
-              <w:rPr>
-                <w:sz w:val="20"/>
-                <w:szCs w:val="20"/>
-              </w:rPr>
-            </w:pPr>
-            <w:r>
-              <w:rPr>
-                <w:sz w:val="20"/>
-                <w:szCs w:val="20"/>
-              </w:rPr>
+              <w:br/>
               <w:t>(2, 'Efectivo', '2025-04-02 11:20:00', 3),</w:t>
-            </w:r>
-          </w:p>
-          <w:p>
-            <w:pPr>
-              <w:pStyle w:val="normal1"/>
-              <w:rPr>
-                <w:sz w:val="20"/>
-                <w:szCs w:val="20"/>
-              </w:rPr>
-            </w:pPr>
-            <w:r>
-              <w:rPr>
-                <w:sz w:val="20"/>
-                <w:szCs w:val="20"/>
-              </w:rPr>
+              <w:br/>
               <w:t>(3, 'Transferencia Bancaria', '2025-04-03 13:30:00', 5),</w:t>
-            </w:r>
-          </w:p>
-          <w:p>
-            <w:pPr>
-              <w:pStyle w:val="normal1"/>
-              <w:rPr>
-                <w:sz w:val="20"/>
-                <w:szCs w:val="20"/>
-              </w:rPr>
-            </w:pPr>
-            <w:r>
-              <w:rPr>
-                <w:sz w:val="20"/>
-                <w:szCs w:val="20"/>
-              </w:rPr>
+              <w:br/>
               <w:t>(4, 'PayPal', '2025-04-04 15:40:00', 7),</w:t>
-            </w:r>
-          </w:p>
-          <w:p>
-            <w:pPr>
-              <w:pStyle w:val="normal1"/>
-              <w:rPr>
-                <w:sz w:val="20"/>
-                <w:szCs w:val="20"/>
-              </w:rPr>
-            </w:pPr>
-            <w:r>
-              <w:rPr>
-                <w:sz w:val="20"/>
-                <w:szCs w:val="20"/>
-              </w:rPr>
+              <w:br/>
               <w:t>(5, 'Tarjeta Débito', '2025-04-05 17:50:00', 9),</w:t>
-            </w:r>
-          </w:p>
-          <w:p>
-            <w:pPr>
-              <w:pStyle w:val="normal1"/>
-              <w:rPr>
-                <w:sz w:val="20"/>
-                <w:szCs w:val="20"/>
-              </w:rPr>
-            </w:pPr>
-            <w:r>
-              <w:rPr>
-                <w:sz w:val="20"/>
-                <w:szCs w:val="20"/>
-              </w:rPr>
+              <w:br/>
               <w:t>(6, 'Tarjeta de Crédito', '2025-04-01 10:15:00', 2),</w:t>
-            </w:r>
-          </w:p>
-          <w:p>
-            <w:pPr>
-              <w:pStyle w:val="normal1"/>
-              <w:rPr>
-                <w:sz w:val="20"/>
-                <w:szCs w:val="20"/>
-              </w:rPr>
-            </w:pPr>
-            <w:r>
-              <w:rPr>
-                <w:sz w:val="20"/>
-                <w:szCs w:val="20"/>
-              </w:rPr>
+              <w:br/>
               <w:t>(7, 'Efectivo', '2025-04-02 12:25:00', 4),</w:t>
-            </w:r>
-          </w:p>
-          <w:p>
-            <w:pPr>
-              <w:pStyle w:val="normal1"/>
-              <w:rPr>
-                <w:sz w:val="20"/>
-                <w:szCs w:val="20"/>
-              </w:rPr>
-            </w:pPr>
-            <w:r>
-              <w:rPr>
-                <w:sz w:val="20"/>
-                <w:szCs w:val="20"/>
-              </w:rPr>
+              <w:br/>
               <w:t>(8, 'Transferencia Bancaria', '2025-04-03 14:35:00', 6),</w:t>
-            </w:r>
-          </w:p>
-          <w:p>
-            <w:pPr>
-              <w:pStyle w:val="normal1"/>
-              <w:rPr>
-                <w:sz w:val="20"/>
-                <w:szCs w:val="20"/>
-              </w:rPr>
-            </w:pPr>
-            <w:r>
-              <w:rPr>
-                <w:sz w:val="20"/>
-                <w:szCs w:val="20"/>
-              </w:rPr>
+              <w:br/>
               <w:t>(9, 'PayPal', '2025-04-04 16:45:00', 8),</w:t>
-            </w:r>
-          </w:p>
-          <w:p>
-            <w:pPr>
-              <w:pStyle w:val="normal1"/>
-              <w:rPr>
-                <w:sz w:val="20"/>
-                <w:szCs w:val="20"/>
-              </w:rPr>
-            </w:pPr>
-            <w:r>
-              <w:rPr>
-                <w:sz w:val="20"/>
-                <w:szCs w:val="20"/>
-              </w:rPr>
+              <w:br/>
               <w:t>(10, 'Tarjeta Débito', '2025-04-05 18:55:00', 10);</w:t>
-            </w:r>
-          </w:p>
-          <w:p>
-            <w:pPr>
-              <w:pStyle w:val="normal1"/>
-              <w:rPr>
-                <w:sz w:val="20"/>
-                <w:szCs w:val="20"/>
-              </w:rPr>
-            </w:pPr>
-            <w:r>
-              <w:rPr>
-                <w:sz w:val="20"/>
-                <w:szCs w:val="20"/>
-              </w:rPr>
-            </w:r>
-          </w:p>
-          <w:p>
-            <w:pPr>
-              <w:pStyle w:val="normal1"/>
-              <w:rPr>
-                <w:sz w:val="20"/>
-                <w:szCs w:val="20"/>
-              </w:rPr>
-            </w:pPr>
-            <w:r>
-              <w:rPr>
-                <w:sz w:val="20"/>
-                <w:szCs w:val="20"/>
-              </w:rPr>
-              <w:t>-- CONSULTORIOS</w:t>
-            </w:r>
-          </w:p>
-          <w:p>
-            <w:pPr>
-              <w:pStyle w:val="normal1"/>
-              <w:rPr>
-                <w:sz w:val="20"/>
-                <w:szCs w:val="20"/>
-              </w:rPr>
-            </w:pPr>
-            <w:r>
-              <w:rPr>
-                <w:sz w:val="20"/>
-                <w:szCs w:val="20"/>
-              </w:rPr>
+              <w:br/>
+              <w:br/>
               <w:t>INSERT INTO CONSULTORIOS (id_consultorio, ubicacion, capacidad) VALUES</w:t>
-            </w:r>
-          </w:p>
-          <w:p>
-            <w:pPr>
-              <w:pStyle w:val="normal1"/>
-              <w:rPr>
-                <w:sz w:val="20"/>
-                <w:szCs w:val="20"/>
-              </w:rPr>
-            </w:pPr>
-            <w:r>
-              <w:rPr>
-                <w:sz w:val="20"/>
-                <w:szCs w:val="20"/>
-              </w:rPr>
+              <w:br/>
               <w:t>(1, 'Planta Baja - Consultorio 1', 2),</w:t>
-            </w:r>
-          </w:p>
-          <w:p>
-            <w:pPr>
-              <w:pStyle w:val="normal1"/>
-              <w:rPr>
-                <w:sz w:val="20"/>
-                <w:szCs w:val="20"/>
-              </w:rPr>
-            </w:pPr>
-            <w:r>
-              <w:rPr>
-                <w:sz w:val="20"/>
-                <w:szCs w:val="20"/>
-              </w:rPr>
+              <w:br/>
               <w:t>(2, 'Primer Piso - Consultorio 2', 3),</w:t>
-            </w:r>
-          </w:p>
-          <w:p>
-            <w:pPr>
-              <w:pStyle w:val="normal1"/>
-              <w:rPr>
-                <w:sz w:val="20"/>
-                <w:szCs w:val="20"/>
-              </w:rPr>
-            </w:pPr>
-            <w:r>
-              <w:rPr>
-                <w:sz w:val="20"/>
-                <w:szCs w:val="20"/>
-              </w:rPr>
+              <w:br/>
               <w:t>(3, 'Segundo Piso - Consultorio 3', 4),</w:t>
-            </w:r>
-          </w:p>
-          <w:p>
-            <w:pPr>
-              <w:pStyle w:val="normal1"/>
-              <w:rPr>
-                <w:sz w:val="20"/>
-                <w:szCs w:val="20"/>
-              </w:rPr>
-            </w:pPr>
-            <w:r>
-              <w:rPr>
-                <w:sz w:val="20"/>
-                <w:szCs w:val="20"/>
-              </w:rPr>
+              <w:br/>
               <w:t>(4, 'Ala Norte - Consultorio 4', 2),</w:t>
-            </w:r>
-          </w:p>
-          <w:p>
-            <w:pPr>
-              <w:pStyle w:val="normal1"/>
-              <w:rPr>
-                <w:sz w:val="20"/>
-                <w:szCs w:val="20"/>
-              </w:rPr>
-            </w:pPr>
-            <w:r>
-              <w:rPr>
-                <w:sz w:val="20"/>
-                <w:szCs w:val="20"/>
-              </w:rPr>
+              <w:br/>
               <w:t>(5, 'Ala Sur - Consultorio 5', 3),</w:t>
-            </w:r>
-          </w:p>
-          <w:p>
-            <w:pPr>
-              <w:pStyle w:val="normal1"/>
-              <w:rPr>
-                <w:sz w:val="20"/>
-                <w:szCs w:val="20"/>
-              </w:rPr>
-            </w:pPr>
-            <w:r>
-              <w:rPr>
-                <w:sz w:val="20"/>
-                <w:szCs w:val="20"/>
-              </w:rPr>
+              <w:br/>
               <w:t>(6, 'Consultorio Externo 1 - Urgencias', 1),</w:t>
-            </w:r>
-          </w:p>
-          <w:p>
-            <w:pPr>
-              <w:pStyle w:val="normal1"/>
-              <w:rPr>
-                <w:sz w:val="20"/>
-                <w:szCs w:val="20"/>
-              </w:rPr>
-            </w:pPr>
-            <w:r>
-              <w:rPr>
-                <w:sz w:val="20"/>
-                <w:szCs w:val="20"/>
-              </w:rPr>
+              <w:br/>
               <w:t>(7, 'Consultorio Externo 2 - Psicología', 1),</w:t>
-            </w:r>
-          </w:p>
-          <w:p>
-            <w:pPr>
-              <w:pStyle w:val="normal1"/>
-              <w:rPr>
-                <w:sz w:val="20"/>
-                <w:szCs w:val="20"/>
-              </w:rPr>
-            </w:pPr>
-            <w:r>
-              <w:rPr>
-                <w:sz w:val="20"/>
-                <w:szCs w:val="20"/>
-              </w:rPr>
+              <w:br/>
               <w:t>(8, 'Área de Urgencias', 5),</w:t>
-            </w:r>
-          </w:p>
-          <w:p>
-            <w:pPr>
-              <w:pStyle w:val="normal1"/>
-              <w:rPr>
-                <w:sz w:val="20"/>
-                <w:szCs w:val="20"/>
-              </w:rPr>
-            </w:pPr>
-            <w:r>
-              <w:rPr>
-                <w:sz w:val="20"/>
-                <w:szCs w:val="20"/>
-              </w:rPr>
+              <w:br/>
               <w:t>(9, 'Laboratorio Clínico', 4),</w:t>
-            </w:r>
-          </w:p>
-          <w:p>
-            <w:pPr>
-              <w:pStyle w:val="normal1"/>
-              <w:rPr>
-                <w:sz w:val="20"/>
-                <w:szCs w:val="20"/>
-              </w:rPr>
-            </w:pPr>
-            <w:r>
-              <w:rPr>
-                <w:sz w:val="20"/>
-                <w:szCs w:val="20"/>
-              </w:rPr>
+              <w:br/>
               <w:t>(10, 'Sala de Rayos X', 2);</w:t>
-            </w:r>
-          </w:p>
-          <w:p>
-            <w:pPr>
-              <w:pStyle w:val="normal1"/>
-              <w:rPr>
-                <w:sz w:val="20"/>
-                <w:szCs w:val="20"/>
-              </w:rPr>
-            </w:pPr>
-            <w:r>
-              <w:rPr>
-                <w:sz w:val="20"/>
-                <w:szCs w:val="20"/>
-              </w:rPr>
-            </w:r>
-          </w:p>
-          <w:p>
-            <w:pPr>
-              <w:pStyle w:val="normal1"/>
-              <w:rPr>
-                <w:sz w:val="20"/>
-                <w:szCs w:val="20"/>
-              </w:rPr>
-            </w:pPr>
-            <w:r>
-              <w:rPr>
-                <w:sz w:val="20"/>
-                <w:szCs w:val="20"/>
-              </w:rPr>
-              <w:t>-- MEDICO_CONSULTORIO</w:t>
-            </w:r>
-          </w:p>
-          <w:p>
-            <w:pPr>
-              <w:pStyle w:val="normal1"/>
-              <w:rPr>
-                <w:sz w:val="20"/>
-                <w:szCs w:val="20"/>
-              </w:rPr>
-            </w:pPr>
-            <w:r>
-              <w:rPr>
-                <w:sz w:val="20"/>
-                <w:szCs w:val="20"/>
-              </w:rPr>
+              <w:br/>
+              <w:br/>
               <w:t>INSERT INTO MEDICO_CONSULTORIO (id_medico, id_consultorio) VALUES</w:t>
-            </w:r>
-          </w:p>
-          <w:p>
-            <w:pPr>
-              <w:pStyle w:val="normal1"/>
-              <w:rPr>
-                <w:sz w:val="20"/>
-                <w:szCs w:val="20"/>
-              </w:rPr>
-            </w:pPr>
-            <w:r>
-              <w:rPr>
-                <w:sz w:val="20"/>
-                <w:szCs w:val="20"/>
-              </w:rPr>
+              <w:br/>
               <w:t>(1, 1), (2, 2), (3, 3), (4, 4), (5, 5),</w:t>
-            </w:r>
-          </w:p>
-          <w:p>
-            <w:pPr>
-              <w:pStyle w:val="normal1"/>
-              <w:spacing w:before="0" w:after="160"/>
-              <w:rPr/>
-            </w:pPr>
-            <w:r>
-              <w:rPr>
-                <w:sz w:val="20"/>
-                <w:szCs w:val="20"/>
-              </w:rPr>
+              <w:br/>
               <w:t>(6, 6), (7, 7), (8, 8), (9, 9), (10, 10);</w:t>
             </w:r>
           </w:p>
@@ -5104,23 +3553,23 @@
     </w:tbl>
     <w:p>
       <w:pPr>
-        <w:pStyle w:val="normal1"/>
-        <w:rPr/>
-      </w:pPr>
-      <w:r>
-        <w:rPr/>
-      </w:r>
-    </w:p>
-    <w:p>
-      <w:pPr>
-        <w:pStyle w:val="normal1"/>
+        <w:pStyle w:val="Normal1"/>
+        <w:rPr/>
+      </w:pPr>
+      <w:r>
+        <w:rPr/>
+      </w:r>
+    </w:p>
+    <w:p>
+      <w:pPr>
+        <w:pStyle w:val="Normal1"/>
         <w:rPr/>
       </w:pPr>
       <w:r>
         <w:rPr/>
         <w:drawing>
           <wp:inline distT="0" distB="0" distL="0" distR="0">
-            <wp:extent cx="5399405" cy="5740400"/>
+            <wp:extent cx="5399405" cy="5518150"/>
             <wp:effectExtent l="0" t="0" r="0" b="0"/>
             <wp:docPr id="7" name="image3.png" descr=""/>
             <wp:cNvGraphicFramePr>
@@ -5137,6 +3586,7 @@
                   </pic:nvPicPr>
                   <pic:blipFill>
                     <a:blip r:embed="rId7"/>
+                    <a:srcRect l="0" t="0" r="0" b="3867"/>
                     <a:stretch>
                       <a:fillRect/>
                     </a:stretch>
@@ -5144,12 +3594,11 @@
                   <pic:spPr bwMode="auto">
                     <a:xfrm>
                       <a:off x="0" y="0"/>
-                      <a:ext cx="5399405" cy="5740400"/>
+                      <a:ext cx="5399405" cy="5518150"/>
                     </a:xfrm>
                     <a:prstGeom prst="rect">
                       <a:avLst/>
                     </a:prstGeom>
-                    <a:noFill/>
                   </pic:spPr>
                 </pic:pic>
               </a:graphicData>
@@ -5160,16 +3609,88 @@
     </w:p>
     <w:p>
       <w:pPr>
-        <w:pStyle w:val="normal1"/>
-        <w:rPr/>
-      </w:pPr>
-      <w:r>
-        <w:rPr/>
-      </w:r>
-    </w:p>
-    <w:p>
-      <w:pPr>
-        <w:pStyle w:val="normal1"/>
+        <w:pStyle w:val="Normal1"/>
+        <w:rPr/>
+      </w:pPr>
+      <w:r>
+        <w:rPr/>
+      </w:r>
+    </w:p>
+    <w:p>
+      <w:pPr>
+        <w:pStyle w:val="Normal1"/>
+        <w:rPr/>
+      </w:pPr>
+      <w:r>
+        <w:rPr/>
+      </w:r>
+    </w:p>
+    <w:p>
+      <w:pPr>
+        <w:pStyle w:val="Normal1"/>
+        <w:rPr/>
+      </w:pPr>
+      <w:r>
+        <w:rPr/>
+      </w:r>
+    </w:p>
+    <w:p>
+      <w:pPr>
+        <w:pStyle w:val="Normal1"/>
+        <w:rPr/>
+      </w:pPr>
+      <w:r>
+        <w:rPr/>
+      </w:r>
+    </w:p>
+    <w:p>
+      <w:pPr>
+        <w:pStyle w:val="Normal1"/>
+        <w:rPr/>
+      </w:pPr>
+      <w:r>
+        <w:rPr/>
+      </w:r>
+    </w:p>
+    <w:p>
+      <w:pPr>
+        <w:pStyle w:val="Normal1"/>
+        <w:rPr/>
+      </w:pPr>
+      <w:r>
+        <w:rPr/>
+      </w:r>
+    </w:p>
+    <w:p>
+      <w:pPr>
+        <w:pStyle w:val="Normal1"/>
+        <w:rPr/>
+      </w:pPr>
+      <w:r>
+        <w:rPr/>
+      </w:r>
+    </w:p>
+    <w:p>
+      <w:pPr>
+        <w:pStyle w:val="Normal1"/>
+        <w:rPr/>
+      </w:pPr>
+      <w:r>
+        <w:rPr/>
+      </w:r>
+    </w:p>
+    <w:p>
+      <w:pPr>
+        <w:pStyle w:val="Normal1"/>
+        <w:rPr/>
+      </w:pPr>
+      <w:r>
+        <w:rPr/>
+      </w:r>
+    </w:p>
+    <w:p>
+      <w:pPr>
+        <w:pStyle w:val="Normal1"/>
         <w:rPr/>
       </w:pPr>
       <w:r>
@@ -5381,16 +3902,16 @@
     </w:tbl>
     <w:p>
       <w:pPr>
-        <w:pStyle w:val="normal1"/>
-        <w:rPr/>
-      </w:pPr>
-      <w:r>
-        <w:rPr/>
-      </w:r>
-    </w:p>
-    <w:p>
-      <w:pPr>
-        <w:pStyle w:val="normal1"/>
+        <w:pStyle w:val="Normal1"/>
+        <w:rPr/>
+      </w:pPr>
+      <w:r>
+        <w:rPr/>
+      </w:r>
+    </w:p>
+    <w:p>
+      <w:pPr>
+        <w:pStyle w:val="Normal1"/>
         <w:rPr/>
       </w:pPr>
       <w:r>
@@ -5434,7 +3955,6 @@
                     <a:prstGeom prst="rect">
                       <a:avLst/>
                     </a:prstGeom>
-                    <a:noFill/>
                   </pic:spPr>
                 </pic:pic>
               </a:graphicData>
@@ -5445,7 +3965,7 @@
     </w:p>
     <w:p>
       <w:pPr>
-        <w:pStyle w:val="normal1"/>
+        <w:pStyle w:val="Normal1"/>
         <w:rPr/>
       </w:pPr>
       <w:r>
@@ -5573,7 +4093,7 @@
     </w:tbl>
     <w:p>
       <w:pPr>
-        <w:pStyle w:val="normal1"/>
+        <w:pStyle w:val="Normal1"/>
         <w:rPr/>
       </w:pPr>
       <w:r>
@@ -5776,16 +4296,16 @@
     </w:tbl>
     <w:p>
       <w:pPr>
-        <w:pStyle w:val="normal1"/>
-        <w:rPr/>
-      </w:pPr>
-      <w:r>
-        <w:rPr/>
-      </w:r>
-    </w:p>
-    <w:p>
-      <w:pPr>
-        <w:pStyle w:val="normal1"/>
+        <w:pStyle w:val="Normal1"/>
+        <w:rPr/>
+      </w:pPr>
+      <w:r>
+        <w:rPr/>
+      </w:r>
+    </w:p>
+    <w:p>
+      <w:pPr>
+        <w:pStyle w:val="Normal1"/>
         <w:rPr/>
       </w:pPr>
       <w:r>
@@ -5794,10 +4314,10 @@
           <wp:anchor behindDoc="0" distT="0" distB="0" distL="0" distR="0" simplePos="0" locked="0" layoutInCell="0" allowOverlap="1" relativeHeight="12">
             <wp:simplePos x="0" y="0"/>
             <wp:positionH relativeFrom="column">
-              <wp:align>center</wp:align>
+              <wp:posOffset>0</wp:posOffset>
             </wp:positionH>
             <wp:positionV relativeFrom="paragraph">
-              <wp:posOffset>635</wp:posOffset>
+              <wp:posOffset>83185</wp:posOffset>
             </wp:positionV>
             <wp:extent cx="5400040" cy="3035300"/>
             <wp:effectExtent l="0" t="0" r="0" b="0"/>
@@ -5829,7 +4349,6 @@
                     <a:prstGeom prst="rect">
                       <a:avLst/>
                     </a:prstGeom>
-                    <a:noFill/>
                   </pic:spPr>
                 </pic:pic>
               </a:graphicData>
@@ -5840,6 +4359,159 @@
     </w:p>
     <w:p>
       <w:pPr>
+        <w:pStyle w:val="Normal1"/>
+        <w:rPr/>
+      </w:pPr>
+      <w:r>
+        <w:rPr/>
+      </w:r>
+    </w:p>
+    <w:p>
+      <w:pPr>
+        <w:pStyle w:val="Normal1"/>
+        <w:rPr/>
+      </w:pPr>
+      <w:r>
+        <w:rPr/>
+      </w:r>
+    </w:p>
+    <w:p>
+      <w:pPr>
+        <w:pStyle w:val="Normal1"/>
+        <w:rPr/>
+      </w:pPr>
+      <w:r>
+        <w:rPr/>
+      </w:r>
+    </w:p>
+    <w:p>
+      <w:pPr>
+        <w:pStyle w:val="Normal1"/>
+        <w:rPr/>
+      </w:pPr>
+      <w:r>
+        <w:rPr/>
+      </w:r>
+    </w:p>
+    <w:p>
+      <w:pPr>
+        <w:pStyle w:val="Normal1"/>
+        <w:rPr/>
+      </w:pPr>
+      <w:r>
+        <w:rPr/>
+      </w:r>
+    </w:p>
+    <w:p>
+      <w:pPr>
+        <w:pStyle w:val="Normal1"/>
+        <w:rPr/>
+      </w:pPr>
+      <w:r>
+        <w:rPr/>
+      </w:r>
+    </w:p>
+    <w:p>
+      <w:pPr>
+        <w:pStyle w:val="Normal1"/>
+        <w:rPr/>
+      </w:pPr>
+      <w:r>
+        <w:rPr/>
+      </w:r>
+    </w:p>
+    <w:p>
+      <w:pPr>
+        <w:pStyle w:val="Normal1"/>
+        <w:rPr/>
+      </w:pPr>
+      <w:r>
+        <w:rPr/>
+      </w:r>
+    </w:p>
+    <w:p>
+      <w:pPr>
+        <w:pStyle w:val="Normal1"/>
+        <w:rPr/>
+      </w:pPr>
+      <w:r>
+        <w:rPr/>
+      </w:r>
+    </w:p>
+    <w:p>
+      <w:pPr>
+        <w:pStyle w:val="Normal1"/>
+        <w:rPr/>
+      </w:pPr>
+      <w:r>
+        <w:rPr/>
+      </w:r>
+    </w:p>
+    <w:p>
+      <w:pPr>
+        <w:pStyle w:val="Normal1"/>
+        <w:rPr/>
+      </w:pPr>
+      <w:r>
+        <w:rPr/>
+      </w:r>
+    </w:p>
+    <w:p>
+      <w:pPr>
+        <w:pStyle w:val="Normal1"/>
+        <w:rPr/>
+      </w:pPr>
+      <w:r>
+        <w:rPr/>
+      </w:r>
+    </w:p>
+    <w:p>
+      <w:pPr>
+        <w:pStyle w:val="Normal1"/>
+        <w:rPr/>
+      </w:pPr>
+      <w:r>
+        <w:rPr/>
+      </w:r>
+    </w:p>
+    <w:p>
+      <w:pPr>
+        <w:pStyle w:val="Normal1"/>
+        <w:rPr/>
+      </w:pPr>
+      <w:r>
+        <w:rPr/>
+      </w:r>
+    </w:p>
+    <w:p>
+      <w:pPr>
+        <w:pStyle w:val="Normal1"/>
+        <w:rPr/>
+      </w:pPr>
+      <w:r>
+        <w:rPr/>
+      </w:r>
+    </w:p>
+    <w:p>
+      <w:pPr>
+        <w:pStyle w:val="Normal1"/>
+        <w:rPr/>
+      </w:pPr>
+      <w:r>
+        <w:rPr/>
+      </w:r>
+    </w:p>
+    <w:p>
+      <w:pPr>
+        <w:pStyle w:val="Normal1"/>
+        <w:rPr/>
+      </w:pPr>
+      <w:r>
+        <w:rPr/>
+      </w:r>
+    </w:p>
+    <w:p>
+      <w:pPr>
         <w:pStyle w:val="Heading1"/>
         <w:numPr>
           <w:ilvl w:val="0"/>
@@ -5847,7 +4519,7 @@
         </w:numPr>
         <w:rPr/>
       </w:pPr>
-      <w:bookmarkStart w:id="9" w:name="_8g7kxuget6i6"/>
+      <w:bookmarkStart w:id="9" w:name="_8g7kxuget6i6_Copia_1"/>
       <w:bookmarkEnd w:id="9"/>
       <w:r>
         <w:rPr/>
@@ -5855,17 +4527,192 @@
       </w:r>
       <w:r>
         <w:rPr/>
-        <w:t>Casos de Prueba y Simulación</w:t>
-      </w:r>
-    </w:p>
-    <w:p>
-      <w:pPr>
-        <w:pStyle w:val="normal1"/>
-        <w:rPr/>
-      </w:pPr>
-      <w:r>
-        <w:rPr/>
-        <w:t>Describe aquí...</w:t>
+        <w:t>Simulación y casos de prueba</w:t>
+      </w:r>
+    </w:p>
+    <w:tbl>
+      <w:tblPr>
+        <w:tblW w:w="5000" w:type="pct"/>
+        <w:jc w:val="left"/>
+        <w:tblInd w:w="55" w:type="dxa"/>
+        <w:tblLayout w:type="fixed"/>
+        <w:tblCellMar>
+          <w:top w:w="55" w:type="dxa"/>
+          <w:left w:w="55" w:type="dxa"/>
+          <w:bottom w:w="55" w:type="dxa"/>
+          <w:right w:w="55" w:type="dxa"/>
+        </w:tblCellMar>
+      </w:tblPr>
+      <w:tblGrid>
+        <w:gridCol w:w="8504"/>
+      </w:tblGrid>
+      <w:tr>
+        <w:trPr/>
+        <w:tc>
+          <w:tcPr>
+            <w:tcW w:w="8504" w:type="dxa"/>
+            <w:tcBorders>
+              <w:top w:val="single" w:sz="4" w:space="0" w:color="000000"/>
+              <w:left w:val="single" w:sz="4" w:space="0" w:color="000000"/>
+              <w:bottom w:val="single" w:sz="4" w:space="0" w:color="000000"/>
+              <w:right w:val="single" w:sz="4" w:space="0" w:color="000000"/>
+            </w:tcBorders>
+            <w:shd w:fill="E2E2E2" w:val="clear"/>
+          </w:tcPr>
+          <w:p>
+            <w:pPr>
+              <w:pStyle w:val="Contenidodelatabla"/>
+              <w:widowControl w:val="false"/>
+              <w:suppressLineNumbers/>
+              <w:spacing w:before="0" w:after="160"/>
+              <w:rPr/>
+            </w:pPr>
+            <w:r>
+              <w:rPr/>
+              <w:t>-- CASO 1: Registrar un nuevo paciente</w:t>
+              <w:br/>
+              <w:t>CALL RegistrarPaciente(23, 'Mateo Andrade', '3001122334', 'mateo.andrad@gmail.com', 'Calle 45 #12-34', 3);</w:t>
+              <w:br/>
+              <w:br/>
+              <w:t>-- CASO 2: Obtener citas de un paciente específico</w:t>
+              <w:br/>
+              <w:t>CALL ObtenerCitasPorPaciente(1);</w:t>
+              <w:br/>
+              <w:br/>
+              <w:t>-- CASO 3: Evitar eliminación de paciente con citas activas</w:t>
+              <w:br/>
+              <w:t>DELETE FROM PACIENTES WHERE id_paciente = 1;</w:t>
+              <w:br/>
+              <w:br/>
+              <w:t>-- CASO 4: Insertar un pago</w:t>
+              <w:br/>
+              <w:t xml:space="preserve">INSERT INTO PAGOS (id_pago, metodo_pago, fecha_pago, id_factura) </w:t>
+              <w:br/>
+              <w:t>VALUES (11, 'Efectivo', '2025-04-06 09:00:00', 2);</w:t>
+              <w:br/>
+              <w:br/>
+              <w:t>-- CASO 5: Usar función para contar citas de un médico</w:t>
+              <w:br/>
+              <w:t>SELECT contar_citas_por_medico(1) AS total_citas_medico_1;</w:t>
+              <w:br/>
+              <w:br/>
+              <w:t>-- CASO 6: Identificar servicios no utilizados</w:t>
+              <w:br/>
+              <w:t xml:space="preserve">SELECT nombre_servicio </w:t>
+              <w:br/>
+              <w:t xml:space="preserve">FROM SERVICIOS </w:t>
+              <w:br/>
+              <w:t>WHERE id_servicio NOT IN (</w:t>
+              <w:br/>
+              <w:t xml:space="preserve">    SELECT DISTINCT id_servicio FROM CITAS</w:t>
+              <w:br/>
+              <w:t>);</w:t>
+              <w:br/>
+              <w:br/>
+              <w:t>-- CASO 7: Verificar total facturado por médico</w:t>
+              <w:br/>
+              <w:t>SELECT m.nombre, SUM(f.monto) AS total_facturado</w:t>
+              <w:br/>
+              <w:t>FROM MEDICO m</w:t>
+              <w:br/>
+              <w:t>JOIN CITAS c ON m.id_medico = c.id_medico</w:t>
+              <w:br/>
+              <w:t>JOIN FACTURAS f ON c.id_cita = f.id_cita</w:t>
+              <w:br/>
+              <w:t>GROUP BY m.id_medico, m.nombre;</w:t>
+            </w:r>
+          </w:p>
+        </w:tc>
+      </w:tr>
+    </w:tbl>
+    <w:p>
+      <w:pPr>
+        <w:pStyle w:val="Normal1"/>
+        <w:rPr/>
+      </w:pPr>
+      <w:r>
+        <w:rPr/>
+      </w:r>
+    </w:p>
+    <w:p>
+      <w:pPr>
+        <w:pStyle w:val="Normal1"/>
+        <w:rPr/>
+      </w:pPr>
+      <w:r>
+        <w:rPr/>
+      </w:r>
+    </w:p>
+    <w:p>
+      <w:pPr>
+        <w:pStyle w:val="Normal1"/>
+        <w:rPr/>
+      </w:pPr>
+      <w:r>
+        <w:rPr/>
+      </w:r>
+    </w:p>
+    <w:p>
+      <w:pPr>
+        <w:pStyle w:val="Normal1"/>
+        <w:rPr/>
+      </w:pPr>
+      <w:r>
+        <w:rPr/>
+      </w:r>
+    </w:p>
+    <w:p>
+      <w:pPr>
+        <w:pStyle w:val="Normal1"/>
+        <w:rPr/>
+      </w:pPr>
+      <w:r>
+        <w:rPr/>
+      </w:r>
+    </w:p>
+    <w:p>
+      <w:pPr>
+        <w:pStyle w:val="Normal1"/>
+        <w:rPr/>
+      </w:pPr>
+      <w:r>
+        <w:rPr/>
+      </w:r>
+    </w:p>
+    <w:p>
+      <w:pPr>
+        <w:pStyle w:val="Normal1"/>
+        <w:rPr/>
+      </w:pPr>
+      <w:r>
+        <w:rPr/>
+      </w:r>
+    </w:p>
+    <w:p>
+      <w:pPr>
+        <w:pStyle w:val="Normal1"/>
+        <w:rPr/>
+      </w:pPr>
+      <w:r>
+        <w:rPr/>
+      </w:r>
+    </w:p>
+    <w:p>
+      <w:pPr>
+        <w:pStyle w:val="Normal1"/>
+        <w:rPr/>
+      </w:pPr>
+      <w:r>
+        <w:rPr/>
+      </w:r>
+    </w:p>
+    <w:p>
+      <w:pPr>
+        <w:pStyle w:val="Normal1"/>
+        <w:rPr/>
+      </w:pPr>
+      <w:r>
+        <w:rPr/>
       </w:r>
     </w:p>
     <w:p>
@@ -5877,24 +4724,528 @@
         </w:numPr>
         <w:rPr/>
       </w:pPr>
-      <w:bookmarkStart w:id="10" w:name="_dg31ek701tz"/>
+      <w:bookmarkStart w:id="10" w:name="_8g7kxuget6i6"/>
       <w:bookmarkEnd w:id="10"/>
       <w:r>
         <w:rPr/>
+        <w:t xml:space="preserve"> </w:t>
+      </w:r>
+      <w:r>
+        <w:rPr/>
         <w:t>Resultados y Verificación</w:t>
       </w:r>
     </w:p>
     <w:p>
       <w:pPr>
-        <w:pStyle w:val="normal1"/>
-        <w:rPr/>
-      </w:pPr>
-      <w:r>
-        <w:rPr/>
-        <w:t>Describe aquí...</w:t>
-      </w:r>
-      <w:bookmarkStart w:id="11" w:name="_bzui7v4ahut9"/>
-      <w:bookmarkEnd w:id="11"/>
+        <w:pStyle w:val="Normal1"/>
+        <w:numPr>
+          <w:ilvl w:val="0"/>
+          <w:numId w:val="0"/>
+        </w:numPr>
+        <w:ind w:hanging="0" w:left="720"/>
+        <w:rPr/>
+      </w:pPr>
+      <w:r>
+        <w:rPr/>
+        <w:t>Caso 1: Obtener citas por paciente</w:t>
+      </w:r>
+    </w:p>
+    <w:p>
+      <w:pPr>
+        <w:pStyle w:val="Normal1"/>
+        <w:rPr/>
+      </w:pPr>
+      <w:r>
+        <w:rPr/>
+        <w:drawing>
+          <wp:anchor behindDoc="0" distT="0" distB="0" distL="0" distR="0" simplePos="0" locked="0" layoutInCell="0" allowOverlap="1" relativeHeight="13">
+            <wp:simplePos x="0" y="0"/>
+            <wp:positionH relativeFrom="column">
+              <wp:posOffset>114300</wp:posOffset>
+            </wp:positionH>
+            <wp:positionV relativeFrom="paragraph">
+              <wp:posOffset>114300</wp:posOffset>
+            </wp:positionV>
+            <wp:extent cx="5171440" cy="3375660"/>
+            <wp:effectExtent l="0" t="0" r="0" b="0"/>
+            <wp:wrapSquare wrapText="largest"/>
+            <wp:docPr id="10" name="Imagen3" descr=""/>
+            <wp:cNvGraphicFramePr>
+              <a:graphicFrameLocks xmlns:a="http://schemas.openxmlformats.org/drawingml/2006/main" noChangeAspect="1"/>
+            </wp:cNvGraphicFramePr>
+            <a:graphic xmlns:a="http://schemas.openxmlformats.org/drawingml/2006/main">
+              <a:graphicData uri="http://schemas.openxmlformats.org/drawingml/2006/picture">
+                <pic:pic xmlns:pic="http://schemas.openxmlformats.org/drawingml/2006/picture">
+                  <pic:nvPicPr>
+                    <pic:cNvPr id="10" name="Imagen3" descr=""/>
+                    <pic:cNvPicPr>
+                      <a:picLocks noChangeAspect="1" noChangeArrowheads="1"/>
+                    </pic:cNvPicPr>
+                  </pic:nvPicPr>
+                  <pic:blipFill>
+                    <a:blip r:embed="rId10"/>
+                    <a:stretch>
+                      <a:fillRect/>
+                    </a:stretch>
+                  </pic:blipFill>
+                  <pic:spPr bwMode="auto">
+                    <a:xfrm>
+                      <a:off x="0" y="0"/>
+                      <a:ext cx="5171440" cy="3375660"/>
+                    </a:xfrm>
+                    <a:prstGeom prst="rect">
+                      <a:avLst/>
+                    </a:prstGeom>
+                  </pic:spPr>
+                </pic:pic>
+              </a:graphicData>
+            </a:graphic>
+          </wp:anchor>
+        </w:drawing>
+      </w:r>
+    </w:p>
+    <w:p>
+      <w:pPr>
+        <w:pStyle w:val="Normal1"/>
+        <w:rPr/>
+      </w:pPr>
+      <w:r>
+        <w:rPr/>
+        <w:t>Caso 2: Evitar eliminación de paciente con citas activas</w:t>
+      </w:r>
+    </w:p>
+    <w:p>
+      <w:pPr>
+        <w:pStyle w:val="Normal1"/>
+        <w:rPr/>
+      </w:pPr>
+      <w:r>
+        <w:rPr/>
+      </w:r>
+    </w:p>
+    <w:p>
+      <w:pPr>
+        <w:pStyle w:val="Normal1"/>
+        <w:rPr/>
+      </w:pPr>
+      <w:r>
+        <w:rPr/>
+        <w:drawing>
+          <wp:anchor behindDoc="0" distT="0" distB="0" distL="0" distR="0" simplePos="0" locked="0" layoutInCell="0" allowOverlap="1" relativeHeight="14">
+            <wp:simplePos x="0" y="0"/>
+            <wp:positionH relativeFrom="column">
+              <wp:posOffset>66675</wp:posOffset>
+            </wp:positionH>
+            <wp:positionV relativeFrom="paragraph">
+              <wp:posOffset>139700</wp:posOffset>
+            </wp:positionV>
+            <wp:extent cx="5400040" cy="3372485"/>
+            <wp:effectExtent l="0" t="0" r="0" b="0"/>
+            <wp:wrapSquare wrapText="largest"/>
+            <wp:docPr id="11" name="Imagen4" descr=""/>
+            <wp:cNvGraphicFramePr>
+              <a:graphicFrameLocks xmlns:a="http://schemas.openxmlformats.org/drawingml/2006/main" noChangeAspect="1"/>
+            </wp:cNvGraphicFramePr>
+            <a:graphic xmlns:a="http://schemas.openxmlformats.org/drawingml/2006/main">
+              <a:graphicData uri="http://schemas.openxmlformats.org/drawingml/2006/picture">
+                <pic:pic xmlns:pic="http://schemas.openxmlformats.org/drawingml/2006/picture">
+                  <pic:nvPicPr>
+                    <pic:cNvPr id="11" name="Imagen4" descr=""/>
+                    <pic:cNvPicPr>
+                      <a:picLocks noChangeAspect="1" noChangeArrowheads="1"/>
+                    </pic:cNvPicPr>
+                  </pic:nvPicPr>
+                  <pic:blipFill>
+                    <a:blip r:embed="rId11"/>
+                    <a:srcRect l="0" t="0" r="0" b="4314"/>
+                    <a:stretch>
+                      <a:fillRect/>
+                    </a:stretch>
+                  </pic:blipFill>
+                  <pic:spPr bwMode="auto">
+                    <a:xfrm>
+                      <a:off x="0" y="0"/>
+                      <a:ext cx="5400040" cy="3372485"/>
+                    </a:xfrm>
+                    <a:prstGeom prst="rect">
+                      <a:avLst/>
+                    </a:prstGeom>
+                  </pic:spPr>
+                </pic:pic>
+              </a:graphicData>
+            </a:graphic>
+          </wp:anchor>
+        </w:drawing>
+      </w:r>
+    </w:p>
+    <w:p>
+      <w:pPr>
+        <w:pStyle w:val="Normal1"/>
+        <w:rPr/>
+      </w:pPr>
+      <w:r>
+        <w:rPr/>
+      </w:r>
+    </w:p>
+    <w:p>
+      <w:pPr>
+        <w:pStyle w:val="Normal1"/>
+        <w:rPr/>
+      </w:pPr>
+      <w:r>
+        <w:rPr/>
+        <w:t>Caso 3: Registrar nuevo paciente</w:t>
+      </w:r>
+    </w:p>
+    <w:p>
+      <w:pPr>
+        <w:pStyle w:val="Normal1"/>
+        <w:rPr/>
+      </w:pPr>
+      <w:r>
+        <w:rPr/>
+        <w:drawing>
+          <wp:anchor behindDoc="0" distT="0" distB="0" distL="0" distR="0" simplePos="0" locked="0" layoutInCell="0" allowOverlap="1" relativeHeight="15">
+            <wp:simplePos x="0" y="0"/>
+            <wp:positionH relativeFrom="column">
+              <wp:posOffset>0</wp:posOffset>
+            </wp:positionH>
+            <wp:positionV relativeFrom="paragraph">
+              <wp:posOffset>44450</wp:posOffset>
+            </wp:positionV>
+            <wp:extent cx="5400040" cy="3885565"/>
+            <wp:effectExtent l="0" t="0" r="0" b="0"/>
+            <wp:wrapSquare wrapText="largest"/>
+            <wp:docPr id="12" name="Imagen5" descr=""/>
+            <wp:cNvGraphicFramePr>
+              <a:graphicFrameLocks xmlns:a="http://schemas.openxmlformats.org/drawingml/2006/main" noChangeAspect="1"/>
+            </wp:cNvGraphicFramePr>
+            <a:graphic xmlns:a="http://schemas.openxmlformats.org/drawingml/2006/main">
+              <a:graphicData uri="http://schemas.openxmlformats.org/drawingml/2006/picture">
+                <pic:pic xmlns:pic="http://schemas.openxmlformats.org/drawingml/2006/picture">
+                  <pic:nvPicPr>
+                    <pic:cNvPr id="12" name="Imagen5" descr=""/>
+                    <pic:cNvPicPr>
+                      <a:picLocks noChangeAspect="1" noChangeArrowheads="1"/>
+                    </pic:cNvPicPr>
+                  </pic:nvPicPr>
+                  <pic:blipFill>
+                    <a:blip r:embed="rId12"/>
+                    <a:stretch>
+                      <a:fillRect/>
+                    </a:stretch>
+                  </pic:blipFill>
+                  <pic:spPr bwMode="auto">
+                    <a:xfrm>
+                      <a:off x="0" y="0"/>
+                      <a:ext cx="5400040" cy="3885565"/>
+                    </a:xfrm>
+                    <a:prstGeom prst="rect">
+                      <a:avLst/>
+                    </a:prstGeom>
+                  </pic:spPr>
+                </pic:pic>
+              </a:graphicData>
+            </a:graphic>
+          </wp:anchor>
+        </w:drawing>
+      </w:r>
+    </w:p>
+    <w:p>
+      <w:pPr>
+        <w:pStyle w:val="Normal1"/>
+        <w:rPr/>
+      </w:pPr>
+      <w:r>
+        <w:rPr/>
+      </w:r>
+    </w:p>
+    <w:p>
+      <w:pPr>
+        <w:pStyle w:val="Normal1"/>
+        <w:rPr/>
+      </w:pPr>
+      <w:r>
+        <w:rPr/>
+      </w:r>
+    </w:p>
+    <w:p>
+      <w:pPr>
+        <w:pStyle w:val="Normal1"/>
+        <w:rPr/>
+      </w:pPr>
+      <w:r>
+        <w:rPr/>
+        <w:t>Caso 4: Actualización automática del estado de factura al registrar un pago</w:t>
+      </w:r>
+    </w:p>
+    <w:p>
+      <w:pPr>
+        <w:pStyle w:val="Normal1"/>
+        <w:rPr/>
+      </w:pPr>
+      <w:r>
+        <w:rPr/>
+        <w:drawing>
+          <wp:anchor behindDoc="0" distT="0" distB="0" distL="0" distR="0" simplePos="0" locked="0" layoutInCell="0" allowOverlap="1" relativeHeight="16">
+            <wp:simplePos x="0" y="0"/>
+            <wp:positionH relativeFrom="column">
+              <wp:posOffset>0</wp:posOffset>
+            </wp:positionH>
+            <wp:positionV relativeFrom="paragraph">
+              <wp:posOffset>6350</wp:posOffset>
+            </wp:positionV>
+            <wp:extent cx="5400040" cy="3479800"/>
+            <wp:effectExtent l="0" t="0" r="0" b="0"/>
+            <wp:wrapSquare wrapText="largest"/>
+            <wp:docPr id="13" name="Imagen6" descr=""/>
+            <wp:cNvGraphicFramePr>
+              <a:graphicFrameLocks xmlns:a="http://schemas.openxmlformats.org/drawingml/2006/main" noChangeAspect="1"/>
+            </wp:cNvGraphicFramePr>
+            <a:graphic xmlns:a="http://schemas.openxmlformats.org/drawingml/2006/main">
+              <a:graphicData uri="http://schemas.openxmlformats.org/drawingml/2006/picture">
+                <pic:pic xmlns:pic="http://schemas.openxmlformats.org/drawingml/2006/picture">
+                  <pic:nvPicPr>
+                    <pic:cNvPr id="13" name="Imagen6" descr=""/>
+                    <pic:cNvPicPr>
+                      <a:picLocks noChangeAspect="1" noChangeArrowheads="1"/>
+                    </pic:cNvPicPr>
+                  </pic:nvPicPr>
+                  <pic:blipFill>
+                    <a:blip r:embed="rId13"/>
+                    <a:stretch>
+                      <a:fillRect/>
+                    </a:stretch>
+                  </pic:blipFill>
+                  <pic:spPr bwMode="auto">
+                    <a:xfrm>
+                      <a:off x="0" y="0"/>
+                      <a:ext cx="5400040" cy="3479800"/>
+                    </a:xfrm>
+                    <a:prstGeom prst="rect">
+                      <a:avLst/>
+                    </a:prstGeom>
+                  </pic:spPr>
+                </pic:pic>
+              </a:graphicData>
+            </a:graphic>
+          </wp:anchor>
+        </w:drawing>
+      </w:r>
+    </w:p>
+    <w:p>
+      <w:pPr>
+        <w:pStyle w:val="Normal1"/>
+        <w:rPr/>
+      </w:pPr>
+      <w:r>
+        <w:rPr/>
+        <w:t>Caso 5:  Usar función para contar citas de un médico</w:t>
+      </w:r>
+    </w:p>
+    <w:p>
+      <w:pPr>
+        <w:pStyle w:val="Normal1"/>
+        <w:rPr/>
+      </w:pPr>
+      <w:r>
+        <w:rPr/>
+        <w:drawing>
+          <wp:anchor behindDoc="0" distT="0" distB="0" distL="0" distR="0" simplePos="0" locked="0" layoutInCell="0" allowOverlap="1" relativeHeight="17">
+            <wp:simplePos x="0" y="0"/>
+            <wp:positionH relativeFrom="column">
+              <wp:align>center</wp:align>
+            </wp:positionH>
+            <wp:positionV relativeFrom="paragraph">
+              <wp:posOffset>635</wp:posOffset>
+            </wp:positionV>
+            <wp:extent cx="5400040" cy="3549650"/>
+            <wp:effectExtent l="0" t="0" r="0" b="0"/>
+            <wp:wrapSquare wrapText="largest"/>
+            <wp:docPr id="14" name="Imagen7" descr=""/>
+            <wp:cNvGraphicFramePr>
+              <a:graphicFrameLocks xmlns:a="http://schemas.openxmlformats.org/drawingml/2006/main" noChangeAspect="1"/>
+            </wp:cNvGraphicFramePr>
+            <a:graphic xmlns:a="http://schemas.openxmlformats.org/drawingml/2006/main">
+              <a:graphicData uri="http://schemas.openxmlformats.org/drawingml/2006/picture">
+                <pic:pic xmlns:pic="http://schemas.openxmlformats.org/drawingml/2006/picture">
+                  <pic:nvPicPr>
+                    <pic:cNvPr id="14" name="Imagen7" descr=""/>
+                    <pic:cNvPicPr>
+                      <a:picLocks noChangeAspect="1" noChangeArrowheads="1"/>
+                    </pic:cNvPicPr>
+                  </pic:nvPicPr>
+                  <pic:blipFill>
+                    <a:blip r:embed="rId14"/>
+                    <a:stretch>
+                      <a:fillRect/>
+                    </a:stretch>
+                  </pic:blipFill>
+                  <pic:spPr bwMode="auto">
+                    <a:xfrm>
+                      <a:off x="0" y="0"/>
+                      <a:ext cx="5400040" cy="3549650"/>
+                    </a:xfrm>
+                    <a:prstGeom prst="rect">
+                      <a:avLst/>
+                    </a:prstGeom>
+                  </pic:spPr>
+                </pic:pic>
+              </a:graphicData>
+            </a:graphic>
+          </wp:anchor>
+        </w:drawing>
+      </w:r>
+    </w:p>
+    <w:p>
+      <w:pPr>
+        <w:pStyle w:val="Normal1"/>
+        <w:rPr/>
+      </w:pPr>
+      <w:r>
+        <w:rPr/>
+      </w:r>
+    </w:p>
+    <w:p>
+      <w:pPr>
+        <w:pStyle w:val="Normal1"/>
+        <w:rPr/>
+      </w:pPr>
+      <w:r>
+        <w:rPr/>
+      </w:r>
+    </w:p>
+    <w:p>
+      <w:pPr>
+        <w:pStyle w:val="Normal1"/>
+        <w:rPr/>
+      </w:pPr>
+      <w:r>
+        <w:rPr/>
+        <w:t>Caso 6:  Identificar servicios no utilizados</w:t>
+      </w:r>
+    </w:p>
+    <w:p>
+      <w:pPr>
+        <w:pStyle w:val="Normal1"/>
+        <w:rPr/>
+      </w:pPr>
+      <w:r>
+        <w:rPr/>
+        <w:drawing>
+          <wp:anchor behindDoc="0" distT="0" distB="0" distL="0" distR="0" simplePos="0" locked="0" layoutInCell="0" allowOverlap="1" relativeHeight="18">
+            <wp:simplePos x="0" y="0"/>
+            <wp:positionH relativeFrom="column">
+              <wp:posOffset>0</wp:posOffset>
+            </wp:positionH>
+            <wp:positionV relativeFrom="paragraph">
+              <wp:posOffset>38100</wp:posOffset>
+            </wp:positionV>
+            <wp:extent cx="5400040" cy="3786505"/>
+            <wp:effectExtent l="0" t="0" r="0" b="0"/>
+            <wp:wrapSquare wrapText="largest"/>
+            <wp:docPr id="15" name="Imagen8" descr=""/>
+            <wp:cNvGraphicFramePr>
+              <a:graphicFrameLocks xmlns:a="http://schemas.openxmlformats.org/drawingml/2006/main" noChangeAspect="1"/>
+            </wp:cNvGraphicFramePr>
+            <a:graphic xmlns:a="http://schemas.openxmlformats.org/drawingml/2006/main">
+              <a:graphicData uri="http://schemas.openxmlformats.org/drawingml/2006/picture">
+                <pic:pic xmlns:pic="http://schemas.openxmlformats.org/drawingml/2006/picture">
+                  <pic:nvPicPr>
+                    <pic:cNvPr id="15" name="Imagen8" descr=""/>
+                    <pic:cNvPicPr>
+                      <a:picLocks noChangeAspect="1" noChangeArrowheads="1"/>
+                    </pic:cNvPicPr>
+                  </pic:nvPicPr>
+                  <pic:blipFill>
+                    <a:blip r:embed="rId15"/>
+                    <a:stretch>
+                      <a:fillRect/>
+                    </a:stretch>
+                  </pic:blipFill>
+                  <pic:spPr bwMode="auto">
+                    <a:xfrm>
+                      <a:off x="0" y="0"/>
+                      <a:ext cx="5400040" cy="3786505"/>
+                    </a:xfrm>
+                    <a:prstGeom prst="rect">
+                      <a:avLst/>
+                    </a:prstGeom>
+                  </pic:spPr>
+                </pic:pic>
+              </a:graphicData>
+            </a:graphic>
+          </wp:anchor>
+        </w:drawing>
+      </w:r>
+    </w:p>
+    <w:p>
+      <w:pPr>
+        <w:pStyle w:val="Normal1"/>
+        <w:rPr/>
+      </w:pPr>
+      <w:r>
+        <w:rPr/>
+        <w:t xml:space="preserve">Caso 7: </w:t>
+      </w:r>
+      <w:r>
+        <w:rPr/>
+        <w:t xml:space="preserve">Verificar total facturado por médico </w:t>
+      </w:r>
+    </w:p>
+    <w:p>
+      <w:pPr>
+        <w:pStyle w:val="Normal1"/>
+        <w:rPr/>
+      </w:pPr>
+      <w:r>
+        <w:rPr/>
+        <w:drawing>
+          <wp:anchor behindDoc="0" distT="0" distB="0" distL="0" distR="0" simplePos="0" locked="0" layoutInCell="0" allowOverlap="1" relativeHeight="19">
+            <wp:simplePos x="0" y="0"/>
+            <wp:positionH relativeFrom="column">
+              <wp:align>center</wp:align>
+            </wp:positionH>
+            <wp:positionV relativeFrom="paragraph">
+              <wp:posOffset>635</wp:posOffset>
+            </wp:positionV>
+            <wp:extent cx="5400040" cy="3498215"/>
+            <wp:effectExtent l="0" t="0" r="0" b="0"/>
+            <wp:wrapSquare wrapText="largest"/>
+            <wp:docPr id="16" name="Imagen9" descr=""/>
+            <wp:cNvGraphicFramePr>
+              <a:graphicFrameLocks xmlns:a="http://schemas.openxmlformats.org/drawingml/2006/main" noChangeAspect="1"/>
+            </wp:cNvGraphicFramePr>
+            <a:graphic xmlns:a="http://schemas.openxmlformats.org/drawingml/2006/main">
+              <a:graphicData uri="http://schemas.openxmlformats.org/drawingml/2006/picture">
+                <pic:pic xmlns:pic="http://schemas.openxmlformats.org/drawingml/2006/picture">
+                  <pic:nvPicPr>
+                    <pic:cNvPr id="16" name="Imagen9" descr=""/>
+                    <pic:cNvPicPr>
+                      <a:picLocks noChangeAspect="1" noChangeArrowheads="1"/>
+                    </pic:cNvPicPr>
+                  </pic:nvPicPr>
+                  <pic:blipFill>
+                    <a:blip r:embed="rId16"/>
+                    <a:stretch>
+                      <a:fillRect/>
+                    </a:stretch>
+                  </pic:blipFill>
+                  <pic:spPr bwMode="auto">
+                    <a:xfrm>
+                      <a:off x="0" y="0"/>
+                      <a:ext cx="5400040" cy="3498215"/>
+                    </a:xfrm>
+                    <a:prstGeom prst="rect">
+                      <a:avLst/>
+                    </a:prstGeom>
+                  </pic:spPr>
+                </pic:pic>
+              </a:graphicData>
+            </a:graphic>
+          </wp:anchor>
+        </w:drawing>
+      </w:r>
     </w:p>
     <w:p>
       <w:pPr>
@@ -5905,8 +5256,8 @@
         </w:numPr>
         <w:rPr/>
       </w:pPr>
-      <w:bookmarkStart w:id="12" w:name="_cswye3vdquya"/>
-      <w:bookmarkEnd w:id="12"/>
+      <w:bookmarkStart w:id="11" w:name="_cswye3vdquya"/>
+      <w:bookmarkEnd w:id="11"/>
       <w:r>
         <w:rPr/>
         <w:t>Conclusiones y Mejoras Futuras</w:t>
@@ -5914,12 +5265,145 @@
     </w:p>
     <w:p>
       <w:pPr>
-        <w:pStyle w:val="normal1"/>
-        <w:rPr/>
-      </w:pPr>
-      <w:r>
-        <w:rPr/>
-        <w:t>Describe aquí...</w:t>
+        <w:pStyle w:val="Normal1"/>
+        <w:numPr>
+          <w:ilvl w:val="0"/>
+          <w:numId w:val="0"/>
+        </w:numPr>
+        <w:ind w:hanging="0" w:left="720"/>
+        <w:rPr/>
+      </w:pPr>
+      <w:r>
+        <w:rPr/>
+      </w:r>
+    </w:p>
+    <w:p>
+      <w:pPr>
+        <w:pStyle w:val="BodyText"/>
+        <w:rPr/>
+      </w:pPr>
+      <w:r>
+        <w:rPr/>
+        <w:t xml:space="preserve">El proyecto permitió crear una base de datos que organiza bien la información de un centro médico, </w:t>
+      </w:r>
+      <w:r>
+        <w:rPr/>
+        <w:t>s</w:t>
+      </w:r>
+      <w:r>
+        <w:rPr/>
+        <w:t xml:space="preserve">e logró gestionar pacientes, médicos, citas, servicios y pagos de forma clara, </w:t>
+      </w:r>
+      <w:r>
+        <w:rPr/>
+        <w:t>t</w:t>
+      </w:r>
+      <w:r>
+        <w:rPr/>
+        <w:t>ambién se añadieron funciones y procedimientos que ayudan a automatizar procesos.</w:t>
+      </w:r>
+    </w:p>
+    <w:p>
+      <w:pPr>
+        <w:pStyle w:val="BodyText"/>
+        <w:rPr/>
+      </w:pPr>
+      <w:r>
+        <w:rPr/>
+        <w:t>Entre las mejoras que se podrían hacer más adelante están:</w:t>
+      </w:r>
+    </w:p>
+    <w:p>
+      <w:pPr>
+        <w:pStyle w:val="BodyText"/>
+        <w:numPr>
+          <w:ilvl w:val="0"/>
+          <w:numId w:val="2"/>
+        </w:numPr>
+        <w:tabs>
+          <w:tab w:val="clear" w:pos="720"/>
+          <w:tab w:val="left" w:pos="0" w:leader="none"/>
+        </w:tabs>
+        <w:ind w:hanging="283" w:left="709"/>
+        <w:rPr/>
+      </w:pPr>
+      <w:r>
+        <w:rPr/>
+        <w:t>Agregar más datos de prueba.</w:t>
+      </w:r>
+    </w:p>
+    <w:p>
+      <w:pPr>
+        <w:pStyle w:val="BodyText"/>
+        <w:numPr>
+          <w:ilvl w:val="0"/>
+          <w:numId w:val="2"/>
+        </w:numPr>
+        <w:tabs>
+          <w:tab w:val="clear" w:pos="720"/>
+          <w:tab w:val="left" w:pos="0" w:leader="none"/>
+        </w:tabs>
+        <w:ind w:hanging="283" w:left="709"/>
+        <w:rPr/>
+      </w:pPr>
+      <w:r>
+        <w:rPr/>
+        <w:t>Hacer consultas más comple</w:t>
+      </w:r>
+      <w:r>
+        <w:rPr/>
+        <w:t>j</w:t>
+      </w:r>
+      <w:r>
+        <w:rPr/>
+        <w:t>as o detalladas.</w:t>
+      </w:r>
+    </w:p>
+    <w:p>
+      <w:pPr>
+        <w:pStyle w:val="BodyText"/>
+        <w:numPr>
+          <w:ilvl w:val="0"/>
+          <w:numId w:val="2"/>
+        </w:numPr>
+        <w:tabs>
+          <w:tab w:val="clear" w:pos="720"/>
+          <w:tab w:val="left" w:pos="0" w:leader="none"/>
+        </w:tabs>
+        <w:ind w:hanging="283" w:left="709"/>
+        <w:rPr/>
+      </w:pPr>
+      <w:r>
+        <w:rPr/>
+        <w:t>Añadir más validaciones simples, como evitar citas en horarios repetidos.</w:t>
+      </w:r>
+    </w:p>
+    <w:p>
+      <w:pPr>
+        <w:pStyle w:val="BodyText"/>
+        <w:numPr>
+          <w:ilvl w:val="0"/>
+          <w:numId w:val="2"/>
+        </w:numPr>
+        <w:tabs>
+          <w:tab w:val="clear" w:pos="720"/>
+          <w:tab w:val="left" w:pos="0" w:leader="none"/>
+        </w:tabs>
+        <w:ind w:hanging="283" w:left="709"/>
+        <w:rPr/>
+      </w:pPr>
+      <w:r>
+        <w:rPr/>
+        <w:t>Crear vistas que resuman información útil, como pacientes frecuentes o servicios más usados.</w:t>
+      </w:r>
+    </w:p>
+    <w:p>
+      <w:pPr>
+        <w:pStyle w:val="Normal1"/>
+        <w:rPr/>
+      </w:pPr>
+      <w:r>
+        <w:rPr/>
       </w:r>
     </w:p>
     <w:p>
@@ -5931,8 +5415,8 @@
         </w:numPr>
         <w:rPr/>
       </w:pPr>
-      <w:bookmarkStart w:id="13" w:name="_u2uujms4oen7"/>
-      <w:bookmarkEnd w:id="13"/>
+      <w:bookmarkStart w:id="12" w:name="_u2uujms4oen7"/>
+      <w:bookmarkEnd w:id="12"/>
       <w:r>
         <w:rPr/>
         <w:t>Enlace al Repositorio en GitHub</w:t>
@@ -5940,7 +5424,21 @@
     </w:p>
     <w:p>
       <w:pPr>
-        <w:pStyle w:val="normal1"/>
+        <w:pStyle w:val="Normal1"/>
+        <w:numPr>
+          <w:ilvl w:val="0"/>
+          <w:numId w:val="0"/>
+        </w:numPr>
+        <w:ind w:hanging="0" w:left="720"/>
+        <w:rPr/>
+      </w:pPr>
+      <w:r>
+        <w:rPr/>
+      </w:r>
+    </w:p>
+    <w:p>
+      <w:pPr>
+        <w:pStyle w:val="Normal1"/>
         <w:spacing w:before="0" w:after="160"/>
         <w:rPr>
           <w:u w:val="single"/>
@@ -5952,12 +5450,12 @@
       </w:r>
     </w:p>
     <w:sectPr>
-      <w:headerReference w:type="even" r:id="rId10"/>
-      <w:headerReference w:type="default" r:id="rId11"/>
-      <w:headerReference w:type="first" r:id="rId12"/>
-      <w:footerReference w:type="even" r:id="rId13"/>
-      <w:footerReference w:type="default" r:id="rId14"/>
-      <w:footerReference w:type="first" r:id="rId15"/>
+      <w:headerReference w:type="even" r:id="rId17"/>
+      <w:headerReference w:type="default" r:id="rId18"/>
+      <w:headerReference w:type="first" r:id="rId19"/>
+      <w:footerReference w:type="even" r:id="rId20"/>
+      <w:footerReference w:type="default" r:id="rId21"/>
+      <w:footerReference w:type="first" r:id="rId22"/>
       <w:type w:val="nextPage"/>
       <w:pgSz w:w="11906" w:h="16838"/>
       <w:pgMar w:left="1701" w:right="1701" w:gutter="0" w:header="708" w:top="1417" w:footer="708" w:bottom="1417"/>
@@ -5990,7 +5488,7 @@
 <w:ftr xmlns:o="urn:schemas-microsoft-com:office:office" xmlns:r="http://schemas.openxmlformats.org/officeDocument/2006/relationships" xmlns:v="urn:schemas-microsoft-com:vml" xmlns:w="http://schemas.openxmlformats.org/wordprocessingml/2006/main" xmlns:w10="urn:schemas-microsoft-com:office:word" xmlns:wp="http://schemas.openxmlformats.org/drawingml/2006/wordprocessingDrawing" xmlns:wps="http://schemas.microsoft.com/office/word/2010/wordprocessingShape" xmlns:wpg="http://schemas.microsoft.com/office/word/2010/wordprocessingGroup" xmlns:mc="http://schemas.openxmlformats.org/markup-compatibility/2006" xmlns:wp14="http://schemas.microsoft.com/office/word/2010/wordprocessingDrawing" xmlns:w14="http://schemas.microsoft.com/office/word/2010/wordml" xmlns:w15="http://schemas.microsoft.com/office/word/2012/wordml" mc:Ignorable="w14 wp14 w15">
   <w:p>
     <w:pPr>
-      <w:pStyle w:val="normal1"/>
+      <w:pStyle w:val="Normal1"/>
       <w:keepNext w:val="false"/>
       <w:keepLines w:val="false"/>
       <w:pageBreakBefore w:val="false"/>
@@ -6060,7 +5558,7 @@
     </w:r>
     <w:r>
       <w:rPr/>
-      <w:t>13</w:t>
+      <w:t>19</w:t>
     </w:r>
     <w:r>
       <w:rPr/>
@@ -6100,7 +5598,7 @@
     </w:r>
     <w:r>
       <w:rPr/>
-      <w:t>17</w:t>
+      <w:t>23</w:t>
     </w:r>
     <w:r>
       <w:rPr/>
@@ -6109,12 +5607,11 @@
   </w:p>
   <w:p>
     <w:pPr>
-      <w:pStyle w:val="normal1"/>
+      <w:pStyle w:val="Normal1"/>
       <w:keepNext w:val="false"/>
       <w:keepLines w:val="false"/>
       <w:pageBreakBefore w:val="false"/>
       <w:widowControl/>
-      <w:pBdr/>
       <w:shd w:val="clear" w:fill="auto"/>
       <w:tabs>
         <w:tab w:val="clear" w:pos="720"/>
@@ -6200,7 +5697,7 @@
 <w:hdr xmlns:o="urn:schemas-microsoft-com:office:office" xmlns:r="http://schemas.openxmlformats.org/officeDocument/2006/relationships" xmlns:v="urn:schemas-microsoft-com:vml" xmlns:w="http://schemas.openxmlformats.org/wordprocessingml/2006/main" xmlns:w10="urn:schemas-microsoft-com:office:word" xmlns:wp="http://schemas.openxmlformats.org/drawingml/2006/wordprocessingDrawing" xmlns:wps="http://schemas.microsoft.com/office/word/2010/wordprocessingShape" xmlns:wpg="http://schemas.microsoft.com/office/word/2010/wordprocessingGroup" xmlns:mc="http://schemas.openxmlformats.org/markup-compatibility/2006" xmlns:wp14="http://schemas.microsoft.com/office/word/2010/wordprocessingDrawing" xmlns:w14="http://schemas.microsoft.com/office/word/2010/wordml" xmlns:w15="http://schemas.microsoft.com/office/word/2012/wordml" mc:Ignorable="w14 wp14 w15">
   <w:p>
     <w:pPr>
-      <w:pStyle w:val="normal1"/>
+      <w:pStyle w:val="Normal1"/>
       <w:keepNext w:val="false"/>
       <w:keepLines w:val="false"/>
       <w:pageBreakBefore w:val="false"/>
@@ -6254,7 +5751,47 @@
         <w:shd w:fill="auto" w:val="clear"/>
         <w:vertAlign w:val="baseline"/>
       </w:rPr>
-      <w:t>TÍTULO TRABALLO | AUTOR</w:t>
+      <w:t>CENTRO MEDICO</w:t>
+    </w:r>
+    <w:r>
+      <w:rPr>
+        <w:rFonts w:eastAsia="Calibri" w:cs="Calibri"/>
+        <w:b w:val="false"/>
+        <w:i w:val="false"/>
+        <w:caps w:val="false"/>
+        <w:smallCaps w:val="false"/>
+        <w:strike w:val="false"/>
+        <w:dstrike w:val="false"/>
+        <w:color w:val="000000"/>
+        <w:position w:val="0"/>
+        <w:sz w:val="18"/>
+        <w:sz w:val="18"/>
+        <w:szCs w:val="18"/>
+        <w:u w:val="none"/>
+        <w:shd w:fill="auto" w:val="clear"/>
+        <w:vertAlign w:val="baseline"/>
+      </w:rPr>
+      <w:t xml:space="preserve"> | A</w:t>
+    </w:r>
+    <w:r>
+      <w:rPr>
+        <w:rFonts w:eastAsia="Calibri" w:cs="Calibri"/>
+        <w:b w:val="false"/>
+        <w:i w:val="false"/>
+        <w:caps w:val="false"/>
+        <w:smallCaps w:val="false"/>
+        <w:strike w:val="false"/>
+        <w:dstrike w:val="false"/>
+        <w:color w:val="000000"/>
+        <w:position w:val="0"/>
+        <w:sz w:val="18"/>
+        <w:sz w:val="18"/>
+        <w:szCs w:val="18"/>
+        <w:u w:val="none"/>
+        <w:shd w:fill="auto" w:val="clear"/>
+        <w:vertAlign w:val="baseline"/>
+      </w:rPr>
+      <w:t>NGELY CASTELLANOS</w:t>
     </w:r>
   </w:p>
 </w:hdr>
@@ -6264,12 +5801,11 @@
 <w:hdr xmlns:o="urn:schemas-microsoft-com:office:office" xmlns:r="http://schemas.openxmlformats.org/officeDocument/2006/relationships" xmlns:v="urn:schemas-microsoft-com:vml" xmlns:w="http://schemas.openxmlformats.org/wordprocessingml/2006/main" xmlns:w10="urn:schemas-microsoft-com:office:word" xmlns:wp="http://schemas.openxmlformats.org/drawingml/2006/wordprocessingDrawing" xmlns:wps="http://schemas.microsoft.com/office/word/2010/wordprocessingShape" xmlns:wpg="http://schemas.microsoft.com/office/word/2010/wordprocessingGroup" xmlns:mc="http://schemas.openxmlformats.org/markup-compatibility/2006" xmlns:wp14="http://schemas.microsoft.com/office/word/2010/wordprocessingDrawing" xmlns:w14="http://schemas.microsoft.com/office/word/2010/wordml" xmlns:w15="http://schemas.microsoft.com/office/word/2012/wordml" mc:Ignorable="w14 wp14 w15">
   <w:p>
     <w:pPr>
-      <w:pStyle w:val="normal1"/>
+      <w:pStyle w:val="Normal1"/>
       <w:keepNext w:val="false"/>
       <w:keepLines w:val="false"/>
       <w:pageBreakBefore w:val="false"/>
       <w:widowControl/>
-      <w:pBdr/>
       <w:shd w:val="clear" w:fill="auto"/>
       <w:tabs>
         <w:tab w:val="clear" w:pos="720"/>
@@ -6317,7 +5853,7 @@
         <w:vertAlign w:val="baseline"/>
       </w:rPr>
       <w:drawing>
-        <wp:anchor behindDoc="1" distT="0" distB="0" distL="114300" distR="114300" simplePos="0" locked="0" layoutInCell="0" allowOverlap="1" relativeHeight="8">
+        <wp:anchor behindDoc="1" distT="0" distB="0" distL="114300" distR="114300" simplePos="0" locked="0" layoutInCell="0" allowOverlap="1" relativeHeight="7">
           <wp:simplePos x="0" y="0"/>
           <wp:positionH relativeFrom="column">
             <wp:posOffset>0</wp:posOffset>
@@ -6328,7 +5864,7 @@
           <wp:extent cx="6904355" cy="695325"/>
           <wp:effectExtent l="0" t="0" r="0" b="0"/>
           <wp:wrapTopAndBottom/>
-          <wp:docPr id="10" name="image4.jpg" descr=""/>
+          <wp:docPr id="17" name="image4.jpg" descr=""/>
           <wp:cNvGraphicFramePr>
             <a:graphicFrameLocks xmlns:a="http://schemas.openxmlformats.org/drawingml/2006/main" noChangeAspect="1"/>
           </wp:cNvGraphicFramePr>
@@ -6336,7 +5872,7 @@
             <a:graphicData uri="http://schemas.openxmlformats.org/drawingml/2006/picture">
               <pic:pic xmlns:pic="http://schemas.openxmlformats.org/drawingml/2006/picture">
                 <pic:nvPicPr>
-                  <pic:cNvPr id="10" name="image4.jpg" descr=""/>
+                  <pic:cNvPr id="17" name="image4.jpg" descr=""/>
                   <pic:cNvPicPr>
                     <a:picLocks noChangeAspect="1" noChangeArrowheads="1"/>
                   </pic:cNvPicPr>
@@ -6355,7 +5891,6 @@
                   <a:prstGeom prst="rect">
                     <a:avLst/>
                   </a:prstGeom>
-                  <a:noFill/>
                 </pic:spPr>
               </pic:pic>
             </a:graphicData>
@@ -6491,6 +6026,143 @@
   <w:abstractNum w:abstractNumId="2">
     <w:lvl w:ilvl="0">
       <w:start w:val="1"/>
+      <w:numFmt w:val="bullet"/>
+      <w:lvlText w:val=""/>
+      <w:lvlJc w:val="left"/>
+      <w:pPr>
+        <w:tabs>
+          <w:tab w:val="num" w:pos="709"/>
+        </w:tabs>
+        <w:ind w:left="709" w:hanging="283"/>
+      </w:pPr>
+      <w:rPr>
+        <w:rFonts w:ascii="Symbol" w:hAnsi="Symbol" w:cs="Symbol" w:hint="default"/>
+      </w:rPr>
+    </w:lvl>
+    <w:lvl w:ilvl="1">
+      <w:start w:val="1"/>
+      <w:numFmt w:val="bullet"/>
+      <w:lvlText w:val=""/>
+      <w:lvlJc w:val="left"/>
+      <w:pPr>
+        <w:tabs>
+          <w:tab w:val="num" w:pos="1418"/>
+        </w:tabs>
+        <w:ind w:left="1418" w:hanging="283"/>
+      </w:pPr>
+      <w:rPr>
+        <w:rFonts w:ascii="Symbol" w:hAnsi="Symbol" w:cs="Symbol" w:hint="default"/>
+      </w:rPr>
+    </w:lvl>
+    <w:lvl w:ilvl="2">
+      <w:start w:val="1"/>
+      <w:numFmt w:val="bullet"/>
+      <w:lvlText w:val=""/>
+      <w:lvlJc w:val="left"/>
+      <w:pPr>
+        <w:tabs>
+          <w:tab w:val="num" w:pos="2127"/>
+        </w:tabs>
+        <w:ind w:left="2127" w:hanging="283"/>
+      </w:pPr>
+      <w:rPr>
+        <w:rFonts w:ascii="Symbol" w:hAnsi="Symbol" w:cs="Symbol" w:hint="default"/>
+      </w:rPr>
+    </w:lvl>
+    <w:lvl w:ilvl="3">
+      <w:start w:val="1"/>
+      <w:numFmt w:val="bullet"/>
+      <w:lvlText w:val=""/>
+      <w:lvlJc w:val="left"/>
+      <w:pPr>
+        <w:tabs>
+          <w:tab w:val="num" w:pos="2836"/>
+        </w:tabs>
+        <w:ind w:left="2836" w:hanging="283"/>
+      </w:pPr>
+      <w:rPr>
+        <w:rFonts w:ascii="Symbol" w:hAnsi="Symbol" w:cs="Symbol" w:hint="default"/>
+      </w:rPr>
+    </w:lvl>
+    <w:lvl w:ilvl="4">
+      <w:start w:val="1"/>
+      <w:numFmt w:val="bullet"/>
+      <w:lvlText w:val=""/>
+      <w:lvlJc w:val="left"/>
+      <w:pPr>
+        <w:tabs>
+          <w:tab w:val="num" w:pos="3545"/>
+        </w:tabs>
+        <w:ind w:left="3545" w:hanging="283"/>
+      </w:pPr>
+      <w:rPr>
+        <w:rFonts w:ascii="Symbol" w:hAnsi="Symbol" w:cs="Symbol" w:hint="default"/>
+      </w:rPr>
+    </w:lvl>
+    <w:lvl w:ilvl="5">
+      <w:start w:val="1"/>
+      <w:numFmt w:val="bullet"/>
+      <w:lvlText w:val=""/>
+      <w:lvlJc w:val="left"/>
+      <w:pPr>
+        <w:tabs>
+          <w:tab w:val="num" w:pos="4254"/>
+        </w:tabs>
+        <w:ind w:left="4254" w:hanging="283"/>
+      </w:pPr>
+      <w:rPr>
+        <w:rFonts w:ascii="Symbol" w:hAnsi="Symbol" w:cs="Symbol" w:hint="default"/>
+      </w:rPr>
+    </w:lvl>
+    <w:lvl w:ilvl="6">
+      <w:start w:val="1"/>
+      <w:numFmt w:val="bullet"/>
+      <w:lvlText w:val=""/>
+      <w:lvlJc w:val="left"/>
+      <w:pPr>
+        <w:tabs>
+          <w:tab w:val="num" w:pos="4963"/>
+        </w:tabs>
+        <w:ind w:left="4963" w:hanging="283"/>
+      </w:pPr>
+      <w:rPr>
+        <w:rFonts w:ascii="Symbol" w:hAnsi="Symbol" w:cs="Symbol" w:hint="default"/>
+      </w:rPr>
+    </w:lvl>
+    <w:lvl w:ilvl="7">
+      <w:start w:val="1"/>
+      <w:numFmt w:val="bullet"/>
+      <w:lvlText w:val=""/>
+      <w:lvlJc w:val="left"/>
+      <w:pPr>
+        <w:tabs>
+          <w:tab w:val="num" w:pos="5672"/>
+        </w:tabs>
+        <w:ind w:left="5672" w:hanging="283"/>
+      </w:pPr>
+      <w:rPr>
+        <w:rFonts w:ascii="Symbol" w:hAnsi="Symbol" w:cs="Symbol" w:hint="default"/>
+      </w:rPr>
+    </w:lvl>
+    <w:lvl w:ilvl="8">
+      <w:start w:val="1"/>
+      <w:numFmt w:val="bullet"/>
+      <w:lvlText w:val=""/>
+      <w:lvlJc w:val="left"/>
+      <w:pPr>
+        <w:tabs>
+          <w:tab w:val="num" w:pos="6381"/>
+        </w:tabs>
+        <w:ind w:left="6381" w:hanging="283"/>
+      </w:pPr>
+      <w:rPr>
+        <w:rFonts w:ascii="Symbol" w:hAnsi="Symbol" w:cs="Symbol" w:hint="default"/>
+      </w:rPr>
+    </w:lvl>
+  </w:abstractNum>
+  <w:abstractNum w:abstractNumId="3">
+    <w:lvl w:ilvl="0">
+      <w:start w:val="1"/>
       <w:numFmt w:val="none"/>
       <w:suff w:val="nothing"/>
       <w:lvlText w:val=""/>
@@ -6612,6 +6284,9 @@
   </w:num>
   <w:num w:numId="2">
     <w:abstractNumId w:val="2"/>
+  </w:num>
+  <w:num w:numId="3">
+    <w:abstractNumId w:val="3"/>
   </w:num>
 </w:numbering>
 </file>
@@ -6638,6 +6313,7 @@
     <w:qFormat/>
     <w:pPr>
       <w:widowControl/>
+      <w:suppressAutoHyphens w:val="true"/>
       <w:bidi w:val="0"/>
       <w:spacing w:lineRule="auto" w:line="259" w:before="0" w:after="160"/>
       <w:jc w:val="left"/>
@@ -6652,9 +6328,9 @@
     </w:rPr>
   </w:style>
   <w:style w:type="paragraph" w:styleId="Heading1">
-    <w:name w:val="heading 1"/>
-    <w:basedOn w:val="normal1"/>
-    <w:next w:val="normal1"/>
+    <w:name w:val="Heading 1"/>
+    <w:basedOn w:val="Normal1"/>
+    <w:next w:val="Normal1"/>
     <w:qFormat/>
     <w:pPr>
       <w:keepNext w:val="true"/>
@@ -6669,9 +6345,9 @@
     </w:rPr>
   </w:style>
   <w:style w:type="paragraph" w:styleId="Heading2">
-    <w:name w:val="heading 2"/>
-    <w:basedOn w:val="normal1"/>
-    <w:next w:val="normal1"/>
+    <w:name w:val="Heading 2"/>
+    <w:basedOn w:val="Normal1"/>
+    <w:next w:val="Normal1"/>
     <w:qFormat/>
     <w:pPr>
       <w:keepNext w:val="true"/>
@@ -6687,9 +6363,9 @@
     </w:rPr>
   </w:style>
   <w:style w:type="paragraph" w:styleId="Heading3">
-    <w:name w:val="heading 3"/>
-    <w:basedOn w:val="normal1"/>
-    <w:next w:val="normal1"/>
+    <w:name w:val="Heading 3"/>
+    <w:basedOn w:val="Normal1"/>
+    <w:next w:val="Normal1"/>
     <w:qFormat/>
     <w:pPr>
       <w:keepNext w:val="true"/>
@@ -6704,9 +6380,9 @@
     </w:rPr>
   </w:style>
   <w:style w:type="paragraph" w:styleId="Heading4">
-    <w:name w:val="heading 4"/>
-    <w:basedOn w:val="normal1"/>
-    <w:next w:val="normal1"/>
+    <w:name w:val="Heading 4"/>
+    <w:basedOn w:val="Normal1"/>
+    <w:next w:val="Normal1"/>
     <w:qFormat/>
     <w:pPr>
       <w:keepNext w:val="true"/>
@@ -6721,9 +6397,9 @@
     </w:rPr>
   </w:style>
   <w:style w:type="paragraph" w:styleId="Heading5">
-    <w:name w:val="heading 5"/>
-    <w:basedOn w:val="normal1"/>
-    <w:next w:val="normal1"/>
+    <w:name w:val="Heading 5"/>
+    <w:basedOn w:val="Normal1"/>
+    <w:next w:val="Normal1"/>
     <w:qFormat/>
     <w:pPr>
       <w:keepNext w:val="true"/>
@@ -6738,9 +6414,9 @@
     </w:rPr>
   </w:style>
   <w:style w:type="paragraph" w:styleId="Heading6">
-    <w:name w:val="heading 6"/>
-    <w:basedOn w:val="normal1"/>
-    <w:next w:val="normal1"/>
+    <w:name w:val="Heading 6"/>
+    <w:basedOn w:val="Normal1"/>
+    <w:next w:val="Normal1"/>
     <w:qFormat/>
     <w:pPr>
       <w:keepNext w:val="true"/>
@@ -6765,6 +6441,28 @@
     <w:name w:val="Enlace del índice"/>
     <w:qFormat/>
     <w:rPr/>
+  </w:style>
+  <w:style w:type="character" w:styleId="Strong">
+    <w:name w:val="Strong"/>
+    <w:qFormat/>
+    <w:rPr>
+      <w:b/>
+      <w:bCs/>
+    </w:rPr>
+  </w:style>
+  <w:style w:type="character" w:styleId="Bolos">
+    <w:name w:val="Bolos"/>
+    <w:qFormat/>
+    <w:rPr>
+      <w:rFonts w:ascii="OpenSymbol" w:hAnsi="OpenSymbol" w:eastAsia="OpenSymbol" w:cs="OpenSymbol"/>
+    </w:rPr>
+  </w:style>
+  <w:style w:type="character" w:styleId="Textooriginal">
+    <w:name w:val="Texto original"/>
+    <w:qFormat/>
+    <w:rPr>
+      <w:rFonts w:ascii="Liberation Mono" w:hAnsi="Liberation Mono" w:eastAsia="NSimSun" w:cs="Liberation Mono"/>
+    </w:rPr>
   </w:style>
   <w:style w:type="paragraph" w:styleId="Ttulo">
     <w:name w:val="Título"/>
@@ -6798,7 +6496,34 @@
     </w:rPr>
   </w:style>
   <w:style w:type="paragraph" w:styleId="Caption">
-    <w:name w:val="caption"/>
+    <w:name w:val="Caption"/>
+    <w:basedOn w:val="Normal"/>
+    <w:qFormat/>
+    <w:pPr>
+      <w:suppressLineNumbers/>
+      <w:spacing w:before="120" w:after="120"/>
+    </w:pPr>
+    <w:rPr>
+      <w:rFonts w:cs="Arial"/>
+      <w:i/>
+      <w:iCs/>
+      <w:sz w:val="24"/>
+      <w:szCs w:val="24"/>
+    </w:rPr>
+  </w:style>
+  <w:style w:type="paragraph" w:styleId="Ndice">
+    <w:name w:val="Índice"/>
+    <w:basedOn w:val="Normal"/>
+    <w:qFormat/>
+    <w:pPr>
+      <w:suppressLineNumbers/>
+    </w:pPr>
+    <w:rPr>
+      <w:rFonts w:cs="Lucida Sans"/>
+    </w:rPr>
+  </w:style>
+  <w:style w:type="paragraph" w:styleId="Caption1">
+    <w:name w:val="caption1"/>
     <w:basedOn w:val="Normal"/>
     <w:qFormat/>
     <w:pPr>
@@ -6813,22 +6538,12 @@
       <w:szCs w:val="24"/>
     </w:rPr>
   </w:style>
-  <w:style w:type="paragraph" w:styleId="ndice">
-    <w:name w:val="Índice"/>
-    <w:basedOn w:val="Normal"/>
-    <w:qFormat/>
-    <w:pPr>
-      <w:suppressLineNumbers/>
-    </w:pPr>
-    <w:rPr>
-      <w:rFonts w:cs="Lucida Sans"/>
-    </w:rPr>
-  </w:style>
-  <w:style w:type="paragraph" w:styleId="normal1" w:default="1">
+  <w:style w:type="paragraph" w:styleId="Normal1" w:default="1">
     <w:name w:val="normal1"/>
     <w:qFormat/>
     <w:pPr>
       <w:widowControl/>
+      <w:suppressAutoHyphens w:val="true"/>
       <w:bidi w:val="0"/>
       <w:spacing w:lineRule="auto" w:line="259" w:before="0" w:after="160"/>
       <w:jc w:val="left"/>
@@ -6844,8 +6559,8 @@
   </w:style>
   <w:style w:type="paragraph" w:styleId="Title">
     <w:name w:val="Title"/>
-    <w:basedOn w:val="normal1"/>
-    <w:next w:val="normal1"/>
+    <w:basedOn w:val="Normal1"/>
+    <w:next w:val="Normal1"/>
     <w:qFormat/>
     <w:pPr>
       <w:spacing w:lineRule="auto" w:line="240" w:before="0" w:after="0"/>
@@ -6860,8 +6575,8 @@
   </w:style>
   <w:style w:type="paragraph" w:styleId="Subtitle">
     <w:name w:val="Subtitle"/>
-    <w:basedOn w:val="normal1"/>
-    <w:next w:val="normal1"/>
+    <w:basedOn w:val="Normal1"/>
+    <w:next w:val="Normal1"/>
     <w:qFormat/>
     <w:pPr>
       <w:keepNext w:val="true"/>
@@ -6892,13 +6607,13 @@
     <w:rPr/>
   </w:style>
   <w:style w:type="paragraph" w:styleId="Header">
-    <w:name w:val="header"/>
+    <w:name w:val="Header"/>
     <w:basedOn w:val="Cabeceraypie"/>
     <w:pPr/>
     <w:rPr/>
   </w:style>
   <w:style w:type="paragraph" w:styleId="Footer">
-    <w:name w:val="footer"/>
+    <w:name w:val="Footer"/>
     <w:basedOn w:val="Cabeceraypie"/>
     <w:pPr/>
     <w:rPr/>
